--- a/Project plan 0.5.docx
+++ b/Project plan 0.5.docx
@@ -9534,6 +9534,8 @@
               </w:rPr>
               <w:t>Phinthip, Veerapat</w:t>
             </w:r>
+            <w:bookmarkStart w:id="9" w:name="_GoBack"/>
+            <w:bookmarkEnd w:id="9"/>
           </w:p>
         </w:tc>
         <w:tc>
@@ -10047,15 +10049,13 @@
             <w:pPr>
               <w:rPr>
                 <w:rFonts w:ascii="Times New Roman" w:hAnsi="Times New Roman" w:cs="Times New Roman"/>
-                <w:color w:val="FF0000"/>
-                <w:sz w:val="24"/>
-                <w:szCs w:val="24"/>
-              </w:rPr>
-            </w:pPr>
-            <w:r>
-              <w:rPr>
-                <w:rFonts w:ascii="Times New Roman" w:hAnsi="Times New Roman" w:cs="Times New Roman"/>
-                <w:color w:val="FF0000"/>
+                <w:sz w:val="24"/>
+                <w:szCs w:val="24"/>
+              </w:rPr>
+            </w:pPr>
+            <w:r>
+              <w:rPr>
+                <w:rFonts w:ascii="Times New Roman" w:hAnsi="Times New Roman" w:cs="Times New Roman"/>
                 <w:sz w:val="24"/>
                 <w:szCs w:val="24"/>
               </w:rPr>
@@ -10171,15 +10171,7 @@
                 <w:sz w:val="24"/>
                 <w:szCs w:val="24"/>
               </w:rPr>
-              <w:t>1</w:t>
-            </w:r>
-            <w:r>
-              <w:rPr>
-                <w:rFonts w:ascii="Times New Roman" w:hAnsi="Times New Roman" w:cs="Times New Roman"/>
-                <w:sz w:val="24"/>
-                <w:szCs w:val="24"/>
-              </w:rPr>
-              <w:t>0</w:t>
+              <w:t>10</w:t>
             </w:r>
           </w:p>
         </w:tc>
@@ -10191,15 +10183,13 @@
             <w:pPr>
               <w:rPr>
                 <w:rFonts w:ascii="Times New Roman" w:hAnsi="Times New Roman" w:cs="Times New Roman"/>
-                <w:color w:val="FF0000"/>
-                <w:sz w:val="24"/>
-                <w:szCs w:val="24"/>
-              </w:rPr>
-            </w:pPr>
-            <w:r>
-              <w:rPr>
-                <w:rFonts w:ascii="Times New Roman" w:hAnsi="Times New Roman" w:cs="Times New Roman"/>
-                <w:color w:val="FF0000"/>
+                <w:sz w:val="24"/>
+                <w:szCs w:val="24"/>
+              </w:rPr>
+            </w:pPr>
+            <w:r>
+              <w:rPr>
+                <w:rFonts w:ascii="Times New Roman" w:hAnsi="Times New Roman" w:cs="Times New Roman"/>
                 <w:sz w:val="24"/>
                 <w:szCs w:val="24"/>
               </w:rPr>
@@ -10327,15 +10317,13 @@
             <w:pPr>
               <w:rPr>
                 <w:rFonts w:ascii="Times New Roman" w:hAnsi="Times New Roman" w:cs="Times New Roman"/>
-                <w:color w:val="FF0000"/>
-                <w:sz w:val="24"/>
-                <w:szCs w:val="24"/>
-              </w:rPr>
-            </w:pPr>
-            <w:r>
-              <w:rPr>
-                <w:rFonts w:ascii="Times New Roman" w:hAnsi="Times New Roman" w:cs="Times New Roman"/>
-                <w:color w:val="FF0000"/>
+                <w:sz w:val="24"/>
+                <w:szCs w:val="24"/>
+              </w:rPr>
+            </w:pPr>
+            <w:r>
+              <w:rPr>
+                <w:rFonts w:ascii="Times New Roman" w:hAnsi="Times New Roman" w:cs="Times New Roman"/>
                 <w:sz w:val="24"/>
                 <w:szCs w:val="24"/>
               </w:rPr>
@@ -10463,15 +10451,13 @@
             <w:pPr>
               <w:rPr>
                 <w:rFonts w:ascii="Times New Roman" w:hAnsi="Times New Roman" w:cs="Times New Roman"/>
-                <w:color w:val="FF0000"/>
-                <w:sz w:val="24"/>
-                <w:szCs w:val="24"/>
-              </w:rPr>
-            </w:pPr>
-            <w:r>
-              <w:rPr>
-                <w:rFonts w:ascii="Times New Roman" w:hAnsi="Times New Roman" w:cs="Times New Roman"/>
-                <w:color w:val="FF0000"/>
+                <w:sz w:val="24"/>
+                <w:szCs w:val="24"/>
+              </w:rPr>
+            </w:pPr>
+            <w:r>
+              <w:rPr>
+                <w:rFonts w:ascii="Times New Roman" w:hAnsi="Times New Roman" w:cs="Times New Roman"/>
                 <w:sz w:val="24"/>
                 <w:szCs w:val="24"/>
               </w:rPr>
@@ -10615,15 +10601,13 @@
             <w:pPr>
               <w:rPr>
                 <w:rFonts w:ascii="Times New Roman" w:hAnsi="Times New Roman" w:cs="Times New Roman"/>
-                <w:color w:val="FF0000"/>
-                <w:sz w:val="24"/>
-                <w:szCs w:val="24"/>
-              </w:rPr>
-            </w:pPr>
-            <w:r>
-              <w:rPr>
-                <w:rFonts w:ascii="Times New Roman" w:hAnsi="Times New Roman" w:cs="Times New Roman"/>
-                <w:color w:val="FF0000"/>
+                <w:sz w:val="24"/>
+                <w:szCs w:val="24"/>
+              </w:rPr>
+            </w:pPr>
+            <w:r>
+              <w:rPr>
+                <w:rFonts w:ascii="Times New Roman" w:hAnsi="Times New Roman" w:cs="Times New Roman"/>
                 <w:sz w:val="24"/>
                 <w:szCs w:val="24"/>
               </w:rPr>
@@ -10752,11 +10736,18 @@
             <w:pPr>
               <w:rPr>
                 <w:rFonts w:ascii="Times New Roman" w:hAnsi="Times New Roman" w:cs="Times New Roman"/>
-                <w:color w:val="FF0000"/>
-                <w:sz w:val="24"/>
-                <w:szCs w:val="24"/>
-              </w:rPr>
-            </w:pPr>
+                <w:sz w:val="24"/>
+                <w:szCs w:val="24"/>
+              </w:rPr>
+            </w:pPr>
+            <w:r>
+              <w:rPr>
+                <w:rFonts w:ascii="Times New Roman" w:hAnsi="Times New Roman" w:cs="Times New Roman"/>
+                <w:sz w:val="24"/>
+                <w:szCs w:val="24"/>
+              </w:rPr>
+              <w:t>01/04/2017</w:t>
+            </w:r>
           </w:p>
         </w:tc>
         <w:tc>
@@ -10879,11 +10870,18 @@
             <w:pPr>
               <w:rPr>
                 <w:rFonts w:ascii="Times New Roman" w:hAnsi="Times New Roman" w:cs="Times New Roman"/>
-                <w:color w:val="FF0000"/>
-                <w:sz w:val="24"/>
-                <w:szCs w:val="24"/>
-              </w:rPr>
-            </w:pPr>
+                <w:sz w:val="24"/>
+                <w:szCs w:val="24"/>
+              </w:rPr>
+            </w:pPr>
+            <w:r>
+              <w:rPr>
+                <w:rFonts w:ascii="Times New Roman" w:hAnsi="Times New Roman" w:cs="Times New Roman"/>
+                <w:sz w:val="24"/>
+                <w:szCs w:val="24"/>
+              </w:rPr>
+              <w:t>12/04/2017</w:t>
+            </w:r>
           </w:p>
         </w:tc>
         <w:tc>
@@ -11006,11 +11004,18 @@
             <w:pPr>
               <w:rPr>
                 <w:rFonts w:ascii="Times New Roman" w:hAnsi="Times New Roman" w:cs="Times New Roman"/>
-                <w:color w:val="FF0000"/>
-                <w:sz w:val="24"/>
-                <w:szCs w:val="24"/>
-              </w:rPr>
-            </w:pPr>
+                <w:sz w:val="24"/>
+                <w:szCs w:val="24"/>
+              </w:rPr>
+            </w:pPr>
+            <w:r>
+              <w:rPr>
+                <w:rFonts w:ascii="Times New Roman" w:hAnsi="Times New Roman" w:cs="Times New Roman"/>
+                <w:sz w:val="24"/>
+                <w:szCs w:val="24"/>
+              </w:rPr>
+              <w:t>15/04/2017</w:t>
+            </w:r>
           </w:p>
         </w:tc>
         <w:tc>
@@ -11031,7 +11036,15 @@
                 <w:sz w:val="24"/>
                 <w:szCs w:val="24"/>
               </w:rPr>
-              <w:t>16/04/2017</w:t>
+              <w:t>23</w:t>
+            </w:r>
+            <w:r>
+              <w:rPr>
+                <w:rFonts w:ascii="Times New Roman" w:hAnsi="Times New Roman" w:cs="Times New Roman"/>
+                <w:sz w:val="24"/>
+                <w:szCs w:val="24"/>
+              </w:rPr>
+              <w:t>/04/2017</w:t>
             </w:r>
           </w:p>
         </w:tc>
@@ -11133,19 +11146,17 @@
             <w:pPr>
               <w:rPr>
                 <w:rFonts w:ascii="Times New Roman" w:hAnsi="Times New Roman" w:cs="Times New Roman"/>
-                <w:color w:val="FF0000"/>
-                <w:sz w:val="24"/>
-                <w:szCs w:val="24"/>
-              </w:rPr>
-            </w:pPr>
-            <w:r>
-              <w:rPr>
-                <w:rFonts w:ascii="Times New Roman" w:hAnsi="Times New Roman" w:cs="Times New Roman"/>
-                <w:color w:val="FF0000"/>
-                <w:sz w:val="24"/>
-                <w:szCs w:val="24"/>
-              </w:rPr>
-              <w:t>31/03/2017</w:t>
+                <w:sz w:val="24"/>
+                <w:szCs w:val="24"/>
+              </w:rPr>
+            </w:pPr>
+            <w:r>
+              <w:rPr>
+                <w:rFonts w:ascii="Times New Roman" w:hAnsi="Times New Roman" w:cs="Times New Roman"/>
+                <w:sz w:val="24"/>
+                <w:szCs w:val="24"/>
+              </w:rPr>
+              <w:t>20/04/2017</w:t>
             </w:r>
           </w:p>
         </w:tc>
@@ -11167,7 +11178,15 @@
                 <w:sz w:val="24"/>
                 <w:szCs w:val="24"/>
               </w:rPr>
-              <w:t>16/04/2017</w:t>
+              <w:t>30</w:t>
+            </w:r>
+            <w:r>
+              <w:rPr>
+                <w:rFonts w:ascii="Times New Roman" w:hAnsi="Times New Roman" w:cs="Times New Roman"/>
+                <w:sz w:val="24"/>
+                <w:szCs w:val="24"/>
+              </w:rPr>
+              <w:t>/04/2017</w:t>
             </w:r>
           </w:p>
         </w:tc>
@@ -11269,19 +11288,17 @@
             <w:pPr>
               <w:rPr>
                 <w:rFonts w:ascii="Times New Roman" w:hAnsi="Times New Roman" w:cs="Times New Roman"/>
-                <w:color w:val="FF0000"/>
-                <w:sz w:val="24"/>
-                <w:szCs w:val="24"/>
-              </w:rPr>
-            </w:pPr>
-            <w:r>
-              <w:rPr>
-                <w:rFonts w:ascii="Times New Roman" w:hAnsi="Times New Roman" w:cs="Times New Roman"/>
-                <w:color w:val="FF0000"/>
-                <w:sz w:val="24"/>
-                <w:szCs w:val="24"/>
-              </w:rPr>
-              <w:t>31/03/2017</w:t>
+                <w:sz w:val="24"/>
+                <w:szCs w:val="24"/>
+              </w:rPr>
+            </w:pPr>
+            <w:r>
+              <w:rPr>
+                <w:rFonts w:ascii="Times New Roman" w:hAnsi="Times New Roman" w:cs="Times New Roman"/>
+                <w:sz w:val="24"/>
+                <w:szCs w:val="24"/>
+              </w:rPr>
+              <w:t>20/04/2017</w:t>
             </w:r>
           </w:p>
         </w:tc>
@@ -11303,7 +11320,15 @@
                 <w:sz w:val="24"/>
                 <w:szCs w:val="24"/>
               </w:rPr>
-              <w:t>16/04/2017</w:t>
+              <w:t>30</w:t>
+            </w:r>
+            <w:r>
+              <w:rPr>
+                <w:rFonts w:ascii="Times New Roman" w:hAnsi="Times New Roman" w:cs="Times New Roman"/>
+                <w:sz w:val="24"/>
+                <w:szCs w:val="24"/>
+              </w:rPr>
+              <w:t>/04/2017</w:t>
             </w:r>
           </w:p>
         </w:tc>
@@ -11405,19 +11430,17 @@
             <w:pPr>
               <w:rPr>
                 <w:rFonts w:ascii="Times New Roman" w:hAnsi="Times New Roman" w:cs="Times New Roman"/>
-                <w:color w:val="FF0000"/>
-                <w:sz w:val="24"/>
-                <w:szCs w:val="24"/>
-              </w:rPr>
-            </w:pPr>
-            <w:r>
-              <w:rPr>
-                <w:rFonts w:ascii="Times New Roman" w:hAnsi="Times New Roman" w:cs="Times New Roman"/>
-                <w:color w:val="FF0000"/>
-                <w:sz w:val="24"/>
-                <w:szCs w:val="24"/>
-              </w:rPr>
-              <w:t>31/03/2017</w:t>
+                <w:sz w:val="24"/>
+                <w:szCs w:val="24"/>
+              </w:rPr>
+            </w:pPr>
+            <w:r>
+              <w:rPr>
+                <w:rFonts w:ascii="Times New Roman" w:hAnsi="Times New Roman" w:cs="Times New Roman"/>
+                <w:sz w:val="24"/>
+                <w:szCs w:val="24"/>
+              </w:rPr>
+              <w:t>20/04/2017</w:t>
             </w:r>
           </w:p>
         </w:tc>
@@ -11439,7 +11462,15 @@
                 <w:sz w:val="24"/>
                 <w:szCs w:val="24"/>
               </w:rPr>
-              <w:t>16/04/2017</w:t>
+              <w:t>30</w:t>
+            </w:r>
+            <w:r>
+              <w:rPr>
+                <w:rFonts w:ascii="Times New Roman" w:hAnsi="Times New Roman" w:cs="Times New Roman"/>
+                <w:sz w:val="24"/>
+                <w:szCs w:val="24"/>
+              </w:rPr>
+              <w:t>/04/2017</w:t>
             </w:r>
           </w:p>
         </w:tc>
@@ -11541,19 +11572,33 @@
             <w:pPr>
               <w:rPr>
                 <w:rFonts w:ascii="Times New Roman" w:hAnsi="Times New Roman" w:cs="Times New Roman"/>
-                <w:color w:val="FF0000"/>
-                <w:sz w:val="24"/>
-                <w:szCs w:val="24"/>
-              </w:rPr>
-            </w:pPr>
-            <w:r>
-              <w:rPr>
-                <w:rFonts w:ascii="Times New Roman" w:hAnsi="Times New Roman" w:cs="Times New Roman"/>
-                <w:color w:val="FF0000"/>
-                <w:sz w:val="24"/>
-                <w:szCs w:val="24"/>
-              </w:rPr>
-              <w:t>16/04/2017</w:t>
+                <w:sz w:val="24"/>
+                <w:szCs w:val="24"/>
+              </w:rPr>
+            </w:pPr>
+            <w:r>
+              <w:rPr>
+                <w:rFonts w:ascii="Times New Roman" w:hAnsi="Times New Roman" w:cs="Times New Roman"/>
+                <w:sz w:val="24"/>
+                <w:szCs w:val="24"/>
+              </w:rPr>
+              <w:t>2</w:t>
+            </w:r>
+            <w:r>
+              <w:rPr>
+                <w:rFonts w:ascii="Times New Roman" w:hAnsi="Times New Roman" w:cs="Times New Roman"/>
+                <w:sz w:val="24"/>
+                <w:szCs w:val="24"/>
+              </w:rPr>
+              <w:t>3</w:t>
+            </w:r>
+            <w:r>
+              <w:rPr>
+                <w:rFonts w:ascii="Times New Roman" w:hAnsi="Times New Roman" w:cs="Times New Roman"/>
+                <w:sz w:val="24"/>
+                <w:szCs w:val="24"/>
+              </w:rPr>
+              <w:t>/04/2017</w:t>
             </w:r>
           </w:p>
         </w:tc>
@@ -11575,7 +11620,7 @@
                 <w:sz w:val="24"/>
                 <w:szCs w:val="24"/>
               </w:rPr>
-              <w:t>16/04/2017</w:t>
+              <w:t>30/04/2017</w:t>
             </w:r>
           </w:p>
         </w:tc>
@@ -11677,19 +11722,17 @@
             <w:pPr>
               <w:rPr>
                 <w:rFonts w:ascii="Times New Roman" w:hAnsi="Times New Roman" w:cs="Times New Roman"/>
-                <w:color w:val="FF0000"/>
-                <w:sz w:val="24"/>
-                <w:szCs w:val="24"/>
-              </w:rPr>
-            </w:pPr>
-            <w:r>
-              <w:rPr>
-                <w:rFonts w:ascii="Times New Roman" w:hAnsi="Times New Roman" w:cs="Times New Roman"/>
-                <w:color w:val="FF0000"/>
-                <w:sz w:val="24"/>
-                <w:szCs w:val="24"/>
-              </w:rPr>
-              <w:t>13/04/2017</w:t>
+                <w:sz w:val="24"/>
+                <w:szCs w:val="24"/>
+              </w:rPr>
+            </w:pPr>
+            <w:r>
+              <w:rPr>
+                <w:rFonts w:ascii="Times New Roman" w:hAnsi="Times New Roman" w:cs="Times New Roman"/>
+                <w:sz w:val="24"/>
+                <w:szCs w:val="24"/>
+              </w:rPr>
+              <w:t>23/04/2017</w:t>
             </w:r>
           </w:p>
         </w:tc>
@@ -11711,7 +11754,23 @@
                 <w:sz w:val="24"/>
                 <w:szCs w:val="24"/>
               </w:rPr>
-              <w:t>23/04/2017</w:t>
+              <w:t>0</w:t>
+            </w:r>
+            <w:r>
+              <w:rPr>
+                <w:rFonts w:ascii="Times New Roman" w:hAnsi="Times New Roman" w:cs="Times New Roman"/>
+                <w:sz w:val="24"/>
+                <w:szCs w:val="24"/>
+              </w:rPr>
+              <w:t>2</w:t>
+            </w:r>
+            <w:r>
+              <w:rPr>
+                <w:rFonts w:ascii="Times New Roman" w:hAnsi="Times New Roman" w:cs="Times New Roman"/>
+                <w:sz w:val="24"/>
+                <w:szCs w:val="24"/>
+              </w:rPr>
+              <w:t>/05/2017</w:t>
             </w:r>
           </w:p>
         </w:tc>
@@ -11801,15 +11860,7 @@
                 <w:sz w:val="24"/>
                 <w:szCs w:val="24"/>
               </w:rPr>
-              <w:t>4</w:t>
-            </w:r>
-            <w:r>
-              <w:rPr>
-                <w:rFonts w:ascii="Times New Roman" w:hAnsi="Times New Roman" w:cs="Times New Roman"/>
-                <w:sz w:val="24"/>
-                <w:szCs w:val="24"/>
-              </w:rPr>
-              <w:t>.5</w:t>
+              <w:t>4.5</w:t>
             </w:r>
           </w:p>
         </w:tc>
@@ -11821,19 +11872,17 @@
             <w:pPr>
               <w:rPr>
                 <w:rFonts w:ascii="Times New Roman" w:hAnsi="Times New Roman" w:cs="Times New Roman"/>
-                <w:color w:val="FF0000"/>
-                <w:sz w:val="24"/>
-                <w:szCs w:val="24"/>
-              </w:rPr>
-            </w:pPr>
-            <w:r>
-              <w:rPr>
-                <w:rFonts w:ascii="Times New Roman" w:hAnsi="Times New Roman" w:cs="Times New Roman"/>
-                <w:color w:val="FF0000"/>
-                <w:sz w:val="24"/>
-                <w:szCs w:val="24"/>
-              </w:rPr>
-              <w:t>24/042017</w:t>
+                <w:sz w:val="24"/>
+                <w:szCs w:val="24"/>
+              </w:rPr>
+            </w:pPr>
+            <w:r>
+              <w:rPr>
+                <w:rFonts w:ascii="Times New Roman" w:hAnsi="Times New Roman" w:cs="Times New Roman"/>
+                <w:sz w:val="24"/>
+                <w:szCs w:val="24"/>
+              </w:rPr>
+              <w:t>29/04/2017</w:t>
             </w:r>
           </w:p>
         </w:tc>
@@ -11855,7 +11904,31 @@
                 <w:sz w:val="24"/>
                 <w:szCs w:val="24"/>
               </w:rPr>
-              <w:t>27/04/2017</w:t>
+              <w:t>03</w:t>
+            </w:r>
+            <w:r>
+              <w:rPr>
+                <w:rFonts w:ascii="Times New Roman" w:hAnsi="Times New Roman" w:cs="Times New Roman"/>
+                <w:sz w:val="24"/>
+                <w:szCs w:val="24"/>
+              </w:rPr>
+              <w:t>/0</w:t>
+            </w:r>
+            <w:r>
+              <w:rPr>
+                <w:rFonts w:ascii="Times New Roman" w:hAnsi="Times New Roman" w:cs="Times New Roman"/>
+                <w:sz w:val="24"/>
+                <w:szCs w:val="24"/>
+              </w:rPr>
+              <w:t>5</w:t>
+            </w:r>
+            <w:r>
+              <w:rPr>
+                <w:rFonts w:ascii="Times New Roman" w:hAnsi="Times New Roman" w:cs="Times New Roman"/>
+                <w:sz w:val="24"/>
+                <w:szCs w:val="24"/>
+              </w:rPr>
+              <w:t>/2017</w:t>
             </w:r>
           </w:p>
         </w:tc>
@@ -11945,15 +12018,7 @@
                 <w:sz w:val="24"/>
                 <w:szCs w:val="24"/>
               </w:rPr>
-              <w:t>1</w:t>
-            </w:r>
-            <w:r>
-              <w:rPr>
-                <w:rFonts w:ascii="Times New Roman" w:hAnsi="Times New Roman" w:cs="Times New Roman"/>
-                <w:sz w:val="24"/>
-                <w:szCs w:val="24"/>
-              </w:rPr>
-              <w:t>.5</w:t>
+              <w:t>1.5</w:t>
             </w:r>
           </w:p>
         </w:tc>
@@ -11965,19 +12030,17 @@
             <w:pPr>
               <w:rPr>
                 <w:rFonts w:ascii="Times New Roman" w:hAnsi="Times New Roman" w:cs="Times New Roman"/>
-                <w:color w:val="FF0000"/>
-                <w:sz w:val="24"/>
-                <w:szCs w:val="24"/>
-              </w:rPr>
-            </w:pPr>
-            <w:r>
-              <w:rPr>
-                <w:rFonts w:ascii="Times New Roman" w:hAnsi="Times New Roman" w:cs="Times New Roman"/>
-                <w:color w:val="FF0000"/>
-                <w:sz w:val="24"/>
-                <w:szCs w:val="24"/>
-              </w:rPr>
-              <w:t>27/04/2017</w:t>
+                <w:sz w:val="24"/>
+                <w:szCs w:val="24"/>
+              </w:rPr>
+            </w:pPr>
+            <w:r>
+              <w:rPr>
+                <w:rFonts w:ascii="Times New Roman" w:hAnsi="Times New Roman" w:cs="Times New Roman"/>
+                <w:sz w:val="24"/>
+                <w:szCs w:val="24"/>
+              </w:rPr>
+              <w:t>04/05/2017</w:t>
             </w:r>
           </w:p>
         </w:tc>
@@ -11999,7 +12062,15 @@
                 <w:sz w:val="24"/>
                 <w:szCs w:val="24"/>
               </w:rPr>
-              <w:t>27/04/2017</w:t>
+              <w:t>04/05</w:t>
+            </w:r>
+            <w:r>
+              <w:rPr>
+                <w:rFonts w:ascii="Times New Roman" w:hAnsi="Times New Roman" w:cs="Times New Roman"/>
+                <w:sz w:val="24"/>
+                <w:szCs w:val="24"/>
+              </w:rPr>
+              <w:t>/2017</w:t>
             </w:r>
           </w:p>
         </w:tc>
@@ -12045,7 +12116,6 @@
             <w:r>
               <w:rPr>
                 <w:rFonts w:ascii="Times New Roman" w:hAnsi="Times New Roman" w:cs="Times New Roman"/>
-                <w:color w:val="FF0000"/>
                 <w:sz w:val="24"/>
                 <w:szCs w:val="24"/>
               </w:rPr>
@@ -12054,11 +12124,10 @@
             <w:r>
               <w:rPr>
                 <w:rFonts w:ascii="Times New Roman" w:hAnsi="Times New Roman" w:cs="Times New Roman"/>
-                <w:color w:val="FF0000"/>
-                <w:sz w:val="24"/>
-                <w:szCs w:val="24"/>
-              </w:rPr>
-              <w:t>3</w:t>
+                <w:sz w:val="24"/>
+                <w:szCs w:val="24"/>
+              </w:rPr>
+              <w:t>1</w:t>
             </w:r>
           </w:p>
         </w:tc>
@@ -12070,28 +12139,17 @@
             <w:pPr>
               <w:rPr>
                 <w:rFonts w:ascii="Times New Roman" w:hAnsi="Times New Roman" w:cs="Times New Roman"/>
-                <w:color w:val="FF0000"/>
-                <w:sz w:val="24"/>
-                <w:szCs w:val="24"/>
-              </w:rPr>
-            </w:pPr>
-            <w:r>
-              <w:rPr>
-                <w:rFonts w:ascii="Times New Roman" w:hAnsi="Times New Roman" w:cs="Times New Roman"/>
-                <w:color w:val="FF0000"/>
-                <w:sz w:val="24"/>
-                <w:szCs w:val="24"/>
-              </w:rPr>
-              <w:t>19</w:t>
-            </w:r>
-            <w:r>
-              <w:rPr>
-                <w:rFonts w:ascii="Times New Roman" w:hAnsi="Times New Roman" w:cs="Times New Roman"/>
-                <w:color w:val="FF0000"/>
-                <w:sz w:val="24"/>
-                <w:szCs w:val="24"/>
-              </w:rPr>
-              <w:t>/03/2017</w:t>
+                <w:sz w:val="24"/>
+                <w:szCs w:val="24"/>
+              </w:rPr>
+            </w:pPr>
+            <w:r>
+              <w:rPr>
+                <w:rFonts w:ascii="Times New Roman" w:hAnsi="Times New Roman" w:cs="Times New Roman"/>
+                <w:sz w:val="24"/>
+                <w:szCs w:val="24"/>
+              </w:rPr>
+              <w:t>19/03/2016</w:t>
             </w:r>
           </w:p>
         </w:tc>
@@ -12113,7 +12171,7 @@
                 <w:sz w:val="24"/>
                 <w:szCs w:val="24"/>
               </w:rPr>
-              <w:t>27/03/2017</w:t>
+              <w:t>04/05/2017</w:t>
             </w:r>
           </w:p>
         </w:tc>
@@ -12868,7 +12926,7 @@
           <w:szCs w:val="32"/>
         </w:rPr>
       </w:pPr>
-      <w:bookmarkStart w:id="9" w:name="_Toc477717466"/>
+      <w:bookmarkStart w:id="10" w:name="_Toc477717466"/>
       <w:r>
         <w:rPr>
           <w:rFonts w:ascii="Times New Roman" w:hAnsi="Times New Roman" w:cs="Times New Roman"/>
@@ -12903,7 +12961,7 @@
         </w:rPr>
         <w:t>Risk management plan</w:t>
       </w:r>
-      <w:bookmarkEnd w:id="9"/>
+      <w:bookmarkEnd w:id="10"/>
     </w:p>
     <w:p>
       <w:pPr>
@@ -15672,8 +15730,6 @@
                 <w:szCs w:val="24"/>
               </w:rPr>
             </w:pPr>
-            <w:bookmarkStart w:id="10" w:name="_GoBack"/>
-            <w:bookmarkEnd w:id="10"/>
             <w:r>
               <w:rPr>
                 <w:rFonts w:ascii="Times New Roman" w:hAnsi="Times New Roman" w:cs="Times New Roman"/>
@@ -28054,7 +28110,7 @@
 </file>
 
 <file path=customXml/itemProps1.xml><?xml version="1.0" encoding="utf-8"?>
-<ds:datastoreItem xmlns:ds="http://schemas.openxmlformats.org/officeDocument/2006/customXml" ds:itemID="{40FA71DC-8D69-497F-AC6C-64F6D8816EA7}">
+<ds:datastoreItem xmlns:ds="http://schemas.openxmlformats.org/officeDocument/2006/customXml" ds:itemID="{FDC621AA-B326-44AC-BE42-21619DD1EA63}">
   <ds:schemaRefs>
     <ds:schemaRef ds:uri="http://schemas.openxmlformats.org/officeDocument/2006/bibliography"/>
   </ds:schemaRefs>

--- a/Project plan 0.5.docx
+++ b/Project plan 0.5.docx
@@ -2056,6 +2056,482 @@
           </w:p>
         </w:tc>
       </w:tr>
+      <w:tr>
+        <w:trPr>
+          <w:trHeight w:val="1133"/>
+        </w:trPr>
+        <w:tc>
+          <w:tcPr>
+            <w:tcW w:w="1129" w:type="dxa"/>
+            <w:noWrap/>
+          </w:tcPr>
+          <w:p>
+            <w:pPr>
+              <w:rPr>
+                <w:rFonts w:ascii="Times New Roman" w:hAnsi="Times New Roman" w:cs="Times New Roman"/>
+                <w:sz w:val="20"/>
+                <w:szCs w:val="20"/>
+                <w:lang w:eastAsia="zh-CN"/>
+              </w:rPr>
+            </w:pPr>
+            <w:r>
+              <w:rPr>
+                <w:rFonts w:ascii="Times New Roman" w:hAnsi="Times New Roman" w:cs="Times New Roman"/>
+                <w:sz w:val="20"/>
+                <w:szCs w:val="20"/>
+                <w:lang w:eastAsia="zh-CN"/>
+              </w:rPr>
+              <w:t>WRMS-</w:t>
+            </w:r>
+            <w:r>
+              <w:rPr>
+                <w:rFonts w:ascii="Times New Roman" w:hAnsi="Times New Roman" w:cs="Times New Roman"/>
+                <w:sz w:val="20"/>
+                <w:szCs w:val="20"/>
+              </w:rPr>
+              <w:t xml:space="preserve"> ProjectPlan_V.0.</w:t>
+            </w:r>
+            <w:r>
+              <w:rPr>
+                <w:rFonts w:ascii="Times New Roman" w:hAnsi="Times New Roman" w:cs="Times New Roman"/>
+                <w:sz w:val="20"/>
+                <w:szCs w:val="20"/>
+              </w:rPr>
+              <w:t>4</w:t>
+            </w:r>
+            <w:r>
+              <w:rPr>
+                <w:rFonts w:ascii="Times New Roman" w:hAnsi="Times New Roman" w:cs="Times New Roman"/>
+                <w:sz w:val="20"/>
+                <w:szCs w:val="20"/>
+              </w:rPr>
+              <w:t>.docx</w:t>
+            </w:r>
+          </w:p>
+        </w:tc>
+        <w:tc>
+          <w:tcPr>
+            <w:tcW w:w="3828" w:type="dxa"/>
+            <w:gridSpan w:val="2"/>
+            <w:noWrap/>
+          </w:tcPr>
+          <w:p>
+            <w:pPr>
+              <w:pStyle w:val="ListParagraph"/>
+              <w:numPr>
+                <w:ilvl w:val="0"/>
+                <w:numId w:val="29"/>
+              </w:numPr>
+              <w:rPr>
+                <w:rFonts w:ascii="Times New Roman" w:hAnsi="Times New Roman" w:cs="Times New Roman"/>
+                <w:sz w:val="20"/>
+                <w:szCs w:val="20"/>
+                <w:lang w:eastAsia="zh-CN"/>
+              </w:rPr>
+            </w:pPr>
+            <w:r>
+              <w:rPr>
+                <w:rFonts w:ascii="Times New Roman" w:hAnsi="Times New Roman" w:cs="Times New Roman"/>
+                <w:sz w:val="20"/>
+                <w:szCs w:val="20"/>
+                <w:lang w:eastAsia="zh-CN"/>
+              </w:rPr>
+              <w:t>Review document</w:t>
+            </w:r>
+          </w:p>
+        </w:tc>
+        <w:tc>
+          <w:tcPr>
+            <w:tcW w:w="963" w:type="dxa"/>
+            <w:noWrap/>
+          </w:tcPr>
+          <w:p>
+            <w:pPr>
+              <w:jc w:val="center"/>
+              <w:rPr>
+                <w:rFonts w:ascii="Times New Roman" w:hAnsi="Times New Roman" w:cs="Times New Roman"/>
+                <w:sz w:val="20"/>
+                <w:szCs w:val="20"/>
+              </w:rPr>
+            </w:pPr>
+            <w:r>
+              <w:rPr>
+                <w:rFonts w:ascii="Times New Roman" w:hAnsi="Times New Roman" w:cs="Times New Roman"/>
+                <w:sz w:val="20"/>
+                <w:szCs w:val="20"/>
+              </w:rPr>
+              <w:t>Review</w:t>
+            </w:r>
+          </w:p>
+        </w:tc>
+        <w:tc>
+          <w:tcPr>
+            <w:tcW w:w="851" w:type="dxa"/>
+            <w:noWrap/>
+          </w:tcPr>
+          <w:p>
+            <w:pPr>
+              <w:jc w:val="thaiDistribute"/>
+              <w:rPr>
+                <w:rFonts w:ascii="Times New Roman" w:hAnsi="Times New Roman" w:cs="Times New Roman"/>
+                <w:sz w:val="20"/>
+                <w:szCs w:val="20"/>
+                <w:lang w:eastAsia="zh-CN"/>
+              </w:rPr>
+            </w:pPr>
+            <w:r>
+              <w:rPr>
+                <w:rFonts w:ascii="Times New Roman" w:hAnsi="Times New Roman" w:cs="Times New Roman"/>
+                <w:sz w:val="20"/>
+                <w:szCs w:val="20"/>
+                <w:lang w:eastAsia="zh-CN"/>
+              </w:rPr>
+              <w:t>30-04-2017</w:t>
+            </w:r>
+          </w:p>
+        </w:tc>
+        <w:tc>
+          <w:tcPr>
+            <w:tcW w:w="850" w:type="dxa"/>
+            <w:noWrap/>
+          </w:tcPr>
+          <w:p>
+            <w:pPr>
+              <w:jc w:val="center"/>
+              <w:rPr>
+                <w:rFonts w:ascii="Times New Roman" w:hAnsi="Times New Roman" w:cs="Times New Roman"/>
+                <w:sz w:val="20"/>
+                <w:szCs w:val="20"/>
+                <w:lang w:eastAsia="zh-CN"/>
+              </w:rPr>
+            </w:pPr>
+            <w:r>
+              <w:rPr>
+                <w:rFonts w:ascii="Times New Roman" w:hAnsi="Times New Roman" w:cs="Times New Roman"/>
+                <w:sz w:val="20"/>
+                <w:szCs w:val="20"/>
+                <w:lang w:eastAsia="zh-CN"/>
+              </w:rPr>
+              <w:t>PS,VI</w:t>
+            </w:r>
+            <w:r>
+              <w:rPr>
+                <w:rFonts w:ascii="Times New Roman" w:hAnsi="Times New Roman" w:cs="Times New Roman"/>
+                <w:sz w:val="20"/>
+                <w:szCs w:val="20"/>
+                <w:lang w:eastAsia="zh-CN"/>
+              </w:rPr>
+              <w:t>, PSU</w:t>
+            </w:r>
+          </w:p>
+        </w:tc>
+        <w:tc>
+          <w:tcPr>
+            <w:tcW w:w="857" w:type="dxa"/>
+          </w:tcPr>
+          <w:p>
+            <w:pPr>
+              <w:jc w:val="center"/>
+              <w:rPr>
+                <w:rFonts w:ascii="Times New Roman" w:hAnsi="Times New Roman" w:cs="Times New Roman"/>
+                <w:sz w:val="20"/>
+                <w:szCs w:val="20"/>
+                <w:lang w:eastAsia="zh-CN"/>
+              </w:rPr>
+            </w:pPr>
+            <w:r>
+              <w:rPr>
+                <w:rFonts w:ascii="Times New Roman" w:hAnsi="Times New Roman" w:cs="Times New Roman"/>
+                <w:sz w:val="20"/>
+                <w:szCs w:val="20"/>
+                <w:lang w:eastAsia="zh-CN"/>
+              </w:rPr>
+              <w:t>PS,VI,</w:t>
+            </w:r>
+            <w:r>
+              <w:rPr>
+                <w:rFonts w:ascii="Times New Roman" w:hAnsi="Times New Roman" w:cs="Times New Roman"/>
+                <w:sz w:val="20"/>
+                <w:szCs w:val="20"/>
+                <w:lang w:eastAsia="zh-CN"/>
+              </w:rPr>
+              <w:t>PSU</w:t>
+            </w:r>
+            <w:r>
+              <w:rPr>
+                <w:rFonts w:ascii="Times New Roman" w:hAnsi="Times New Roman" w:cs="Times New Roman"/>
+                <w:sz w:val="20"/>
+                <w:szCs w:val="20"/>
+                <w:lang w:eastAsia="zh-CN"/>
+              </w:rPr>
+              <w:t xml:space="preserve"> </w:t>
+            </w:r>
+          </w:p>
+        </w:tc>
+        <w:tc>
+          <w:tcPr>
+            <w:tcW w:w="990" w:type="dxa"/>
+          </w:tcPr>
+          <w:p>
+            <w:pPr>
+              <w:jc w:val="center"/>
+              <w:rPr>
+                <w:rFonts w:ascii="Times New Roman" w:hAnsi="Times New Roman" w:cs="Times New Roman"/>
+                <w:sz w:val="20"/>
+                <w:szCs w:val="20"/>
+                <w:lang w:eastAsia="zh-CN"/>
+              </w:rPr>
+            </w:pPr>
+            <w:r>
+              <w:rPr>
+                <w:rFonts w:ascii="Times New Roman" w:hAnsi="Times New Roman" w:cs="Times New Roman"/>
+                <w:sz w:val="20"/>
+                <w:szCs w:val="20"/>
+                <w:lang w:eastAsia="zh-CN"/>
+              </w:rPr>
+              <w:t>PS,VI</w:t>
+            </w:r>
+            <w:r>
+              <w:rPr>
+                <w:rFonts w:ascii="Times New Roman" w:hAnsi="Times New Roman" w:cs="Times New Roman"/>
+                <w:sz w:val="20"/>
+                <w:szCs w:val="20"/>
+                <w:lang w:eastAsia="zh-CN"/>
+              </w:rPr>
+              <w:t>, PSU</w:t>
+            </w:r>
+          </w:p>
+        </w:tc>
+      </w:tr>
+      <w:tr>
+        <w:trPr>
+          <w:trHeight w:val="1133"/>
+        </w:trPr>
+        <w:tc>
+          <w:tcPr>
+            <w:tcW w:w="1129" w:type="dxa"/>
+            <w:noWrap/>
+          </w:tcPr>
+          <w:p>
+            <w:pPr>
+              <w:rPr>
+                <w:rFonts w:ascii="Times New Roman" w:hAnsi="Times New Roman" w:cs="Times New Roman"/>
+                <w:sz w:val="20"/>
+                <w:szCs w:val="20"/>
+                <w:lang w:eastAsia="zh-CN"/>
+              </w:rPr>
+            </w:pPr>
+            <w:r>
+              <w:rPr>
+                <w:rFonts w:ascii="Times New Roman" w:hAnsi="Times New Roman" w:cs="Times New Roman"/>
+                <w:sz w:val="20"/>
+                <w:szCs w:val="20"/>
+                <w:lang w:eastAsia="zh-CN"/>
+              </w:rPr>
+              <w:t>WRMS-</w:t>
+            </w:r>
+            <w:r>
+              <w:rPr>
+                <w:rFonts w:ascii="Times New Roman" w:hAnsi="Times New Roman" w:cs="Times New Roman"/>
+                <w:sz w:val="20"/>
+                <w:szCs w:val="20"/>
+              </w:rPr>
+              <w:t xml:space="preserve"> ProjectPlan_V.</w:t>
+            </w:r>
+            <w:r>
+              <w:rPr>
+                <w:rFonts w:ascii="Times New Roman" w:hAnsi="Times New Roman" w:cs="Times New Roman"/>
+                <w:sz w:val="20"/>
+                <w:szCs w:val="20"/>
+              </w:rPr>
+              <w:t>1.0</w:t>
+            </w:r>
+            <w:r>
+              <w:rPr>
+                <w:rFonts w:ascii="Times New Roman" w:hAnsi="Times New Roman" w:cs="Times New Roman"/>
+                <w:sz w:val="20"/>
+                <w:szCs w:val="20"/>
+              </w:rPr>
+              <w:t>.docx</w:t>
+            </w:r>
+          </w:p>
+        </w:tc>
+        <w:tc>
+          <w:tcPr>
+            <w:tcW w:w="3828" w:type="dxa"/>
+            <w:gridSpan w:val="2"/>
+            <w:noWrap/>
+          </w:tcPr>
+          <w:p>
+            <w:pPr>
+              <w:pStyle w:val="ListParagraph"/>
+              <w:numPr>
+                <w:ilvl w:val="0"/>
+                <w:numId w:val="29"/>
+              </w:numPr>
+              <w:rPr>
+                <w:rFonts w:ascii="Times New Roman" w:hAnsi="Times New Roman" w:cs="Times New Roman"/>
+                <w:sz w:val="20"/>
+                <w:szCs w:val="20"/>
+                <w:lang w:eastAsia="zh-CN"/>
+              </w:rPr>
+            </w:pPr>
+            <w:r>
+              <w:rPr>
+                <w:rFonts w:ascii="Times New Roman" w:hAnsi="Times New Roman" w:cs="Times New Roman"/>
+                <w:sz w:val="20"/>
+                <w:szCs w:val="20"/>
+                <w:lang w:eastAsia="zh-CN"/>
+              </w:rPr>
+              <w:t>Edit content</w:t>
+            </w:r>
+          </w:p>
+        </w:tc>
+        <w:tc>
+          <w:tcPr>
+            <w:tcW w:w="963" w:type="dxa"/>
+            <w:noWrap/>
+          </w:tcPr>
+          <w:p>
+            <w:pPr>
+              <w:jc w:val="center"/>
+              <w:rPr>
+                <w:rFonts w:ascii="Times New Roman" w:hAnsi="Times New Roman" w:cs="Times New Roman"/>
+                <w:sz w:val="20"/>
+                <w:szCs w:val="20"/>
+              </w:rPr>
+            </w:pPr>
+            <w:r>
+              <w:rPr>
+                <w:rFonts w:ascii="Times New Roman" w:hAnsi="Times New Roman" w:cs="Times New Roman"/>
+                <w:sz w:val="20"/>
+                <w:szCs w:val="20"/>
+              </w:rPr>
+              <w:t>Release</w:t>
+            </w:r>
+          </w:p>
+        </w:tc>
+        <w:tc>
+          <w:tcPr>
+            <w:tcW w:w="851" w:type="dxa"/>
+            <w:noWrap/>
+          </w:tcPr>
+          <w:p>
+            <w:pPr>
+              <w:jc w:val="thaiDistribute"/>
+              <w:rPr>
+                <w:rFonts w:ascii="Times New Roman" w:hAnsi="Times New Roman" w:cs="Times New Roman"/>
+                <w:sz w:val="20"/>
+                <w:szCs w:val="20"/>
+                <w:lang w:eastAsia="zh-CN"/>
+              </w:rPr>
+            </w:pPr>
+            <w:r>
+              <w:rPr>
+                <w:rFonts w:ascii="Times New Roman" w:hAnsi="Times New Roman" w:cs="Times New Roman"/>
+                <w:sz w:val="20"/>
+                <w:szCs w:val="20"/>
+                <w:lang w:eastAsia="zh-CN"/>
+              </w:rPr>
+              <w:t>01-0</w:t>
+            </w:r>
+            <w:r>
+              <w:rPr>
+                <w:rFonts w:ascii="Times New Roman" w:hAnsi="Times New Roman" w:cs="Times New Roman"/>
+                <w:sz w:val="20"/>
+                <w:szCs w:val="20"/>
+                <w:lang w:eastAsia="zh-CN"/>
+              </w:rPr>
+              <w:t>5</w:t>
+            </w:r>
+            <w:r>
+              <w:rPr>
+                <w:rFonts w:ascii="Times New Roman" w:hAnsi="Times New Roman" w:cs="Times New Roman"/>
+                <w:sz w:val="20"/>
+                <w:szCs w:val="20"/>
+                <w:lang w:eastAsia="zh-CN"/>
+              </w:rPr>
+              <w:t>-2017</w:t>
+            </w:r>
+          </w:p>
+        </w:tc>
+        <w:tc>
+          <w:tcPr>
+            <w:tcW w:w="850" w:type="dxa"/>
+            <w:noWrap/>
+          </w:tcPr>
+          <w:p>
+            <w:pPr>
+              <w:jc w:val="center"/>
+              <w:rPr>
+                <w:rFonts w:ascii="Times New Roman" w:hAnsi="Times New Roman" w:cs="Times New Roman"/>
+                <w:sz w:val="20"/>
+                <w:szCs w:val="20"/>
+                <w:lang w:eastAsia="zh-CN"/>
+              </w:rPr>
+            </w:pPr>
+            <w:r>
+              <w:rPr>
+                <w:rFonts w:ascii="Times New Roman" w:hAnsi="Times New Roman" w:cs="Times New Roman"/>
+                <w:sz w:val="20"/>
+                <w:szCs w:val="20"/>
+                <w:lang w:eastAsia="zh-CN"/>
+              </w:rPr>
+              <w:t>PS,VI</w:t>
+            </w:r>
+          </w:p>
+        </w:tc>
+        <w:tc>
+          <w:tcPr>
+            <w:tcW w:w="857" w:type="dxa"/>
+          </w:tcPr>
+          <w:p>
+            <w:pPr>
+              <w:jc w:val="center"/>
+              <w:rPr>
+                <w:rFonts w:ascii="Times New Roman" w:hAnsi="Times New Roman" w:cs="Times New Roman"/>
+                <w:sz w:val="20"/>
+                <w:szCs w:val="20"/>
+                <w:lang w:eastAsia="zh-CN"/>
+              </w:rPr>
+            </w:pPr>
+            <w:r>
+              <w:rPr>
+                <w:rFonts w:ascii="Times New Roman" w:hAnsi="Times New Roman" w:cs="Times New Roman"/>
+                <w:sz w:val="20"/>
+                <w:szCs w:val="20"/>
+                <w:lang w:eastAsia="zh-CN"/>
+              </w:rPr>
+              <w:t xml:space="preserve">PS,VI, </w:t>
+            </w:r>
+          </w:p>
+        </w:tc>
+        <w:tc>
+          <w:tcPr>
+            <w:tcW w:w="990" w:type="dxa"/>
+          </w:tcPr>
+          <w:p>
+            <w:pPr>
+              <w:jc w:val="center"/>
+              <w:rPr>
+                <w:rFonts w:ascii="Times New Roman" w:hAnsi="Times New Roman" w:cs="Times New Roman"/>
+                <w:sz w:val="20"/>
+                <w:szCs w:val="20"/>
+                <w:lang w:eastAsia="zh-CN"/>
+              </w:rPr>
+            </w:pPr>
+            <w:r>
+              <w:rPr>
+                <w:rFonts w:ascii="Times New Roman" w:hAnsi="Times New Roman" w:cs="Times New Roman"/>
+                <w:sz w:val="20"/>
+                <w:szCs w:val="20"/>
+                <w:lang w:eastAsia="zh-CN"/>
+              </w:rPr>
+              <w:t>PS,VI</w:t>
+            </w:r>
+          </w:p>
+        </w:tc>
+      </w:tr>
     </w:tbl>
     <w:p>
       <w:pPr>
@@ -2124,23 +2600,8 @@
         </w:rPr>
       </w:pPr>
     </w:p>
-    <w:p>
-      <w:pPr>
-        <w:rPr>
-          <w:rFonts w:ascii="Times New Roman" w:hAnsi="Times New Roman" w:cs="Times New Roman"/>
-          <w:sz w:val="36"/>
-          <w:szCs w:val="36"/>
-        </w:rPr>
-      </w:pPr>
-      <w:r>
-        <w:rPr>
-          <w:rFonts w:ascii="Times New Roman" w:hAnsi="Times New Roman" w:cs="Times New Roman"/>
-          <w:sz w:val="36"/>
-          <w:szCs w:val="36"/>
-        </w:rPr>
-        <w:br w:type="page"/>
-      </w:r>
-    </w:p>
+    <w:bookmarkStart w:id="0" w:name="_GoBack" w:displacedByCustomXml="next"/>
+    <w:bookmarkEnd w:id="0" w:displacedByCustomXml="next"/>
     <w:sdt>
       <w:sdtPr>
         <w:rPr>
@@ -2222,7 +2683,7 @@
             </w:rPr>
             <w:fldChar w:fldCharType="separate"/>
           </w:r>
-          <w:hyperlink w:anchor="_Toc477717457" w:history="1">
+          <w:hyperlink w:anchor="_Toc481452029" w:history="1">
             <w:r>
               <w:rPr>
                 <w:rStyle w:val="Hyperlink"/>
@@ -2240,42 +2701,42 @@
             </w:r>
             <w:r>
               <w:rPr>
-                <w:rStyle w:val="Hyperlink"/>
-                <w:noProof/>
-              </w:rPr>
-              <w:fldChar w:fldCharType="begin"/>
-            </w:r>
-            <w:r>
-              <w:rPr>
                 <w:noProof/>
                 <w:webHidden/>
               </w:rPr>
-              <w:instrText xml:space="preserve"> PAGEREF _Toc477717457 \h </w:instrText>
-            </w:r>
-            <w:r>
-              <w:rPr>
-                <w:rStyle w:val="Hyperlink"/>
-                <w:noProof/>
-              </w:rPr>
-            </w:r>
-            <w:r>
-              <w:rPr>
-                <w:rStyle w:val="Hyperlink"/>
-                <w:noProof/>
-              </w:rPr>
-              <w:fldChar w:fldCharType="separate"/>
+              <w:fldChar w:fldCharType="begin"/>
             </w:r>
             <w:r>
               <w:rPr>
                 <w:noProof/>
                 <w:webHidden/>
               </w:rPr>
+              <w:instrText xml:space="preserve"> PAGEREF _Toc481452029 \h </w:instrText>
+            </w:r>
+            <w:r>
+              <w:rPr>
+                <w:noProof/>
+                <w:webHidden/>
+              </w:rPr>
+            </w:r>
+            <w:r>
+              <w:rPr>
+                <w:noProof/>
+                <w:webHidden/>
+              </w:rPr>
+              <w:fldChar w:fldCharType="separate"/>
+            </w:r>
+            <w:r>
+              <w:rPr>
+                <w:noProof/>
+                <w:webHidden/>
+              </w:rPr>
               <w:t>4</w:t>
             </w:r>
             <w:r>
               <w:rPr>
-                <w:rStyle w:val="Hyperlink"/>
                 <w:noProof/>
+                <w:webHidden/>
               </w:rPr>
               <w:fldChar w:fldCharType="end"/>
             </w:r>
@@ -2293,7 +2754,7 @@
               <w:noProof/>
             </w:rPr>
           </w:pPr>
-          <w:hyperlink w:anchor="_Toc477717458" w:history="1">
+          <w:hyperlink w:anchor="_Toc481452030" w:history="1">
             <w:r>
               <w:rPr>
                 <w:rStyle w:val="Hyperlink"/>
@@ -2326,42 +2787,42 @@
             </w:r>
             <w:r>
               <w:rPr>
-                <w:rStyle w:val="Hyperlink"/>
-                <w:noProof/>
-              </w:rPr>
-              <w:fldChar w:fldCharType="begin"/>
-            </w:r>
-            <w:r>
-              <w:rPr>
                 <w:noProof/>
                 <w:webHidden/>
               </w:rPr>
-              <w:instrText xml:space="preserve"> PAGEREF _Toc477717458 \h </w:instrText>
-            </w:r>
-            <w:r>
-              <w:rPr>
-                <w:rStyle w:val="Hyperlink"/>
-                <w:noProof/>
-              </w:rPr>
-            </w:r>
-            <w:r>
-              <w:rPr>
-                <w:rStyle w:val="Hyperlink"/>
-                <w:noProof/>
-              </w:rPr>
-              <w:fldChar w:fldCharType="separate"/>
+              <w:fldChar w:fldCharType="begin"/>
             </w:r>
             <w:r>
               <w:rPr>
                 <w:noProof/>
                 <w:webHidden/>
               </w:rPr>
+              <w:instrText xml:space="preserve"> PAGEREF _Toc481452030 \h </w:instrText>
+            </w:r>
+            <w:r>
+              <w:rPr>
+                <w:noProof/>
+                <w:webHidden/>
+              </w:rPr>
+            </w:r>
+            <w:r>
+              <w:rPr>
+                <w:noProof/>
+                <w:webHidden/>
+              </w:rPr>
+              <w:fldChar w:fldCharType="separate"/>
+            </w:r>
+            <w:r>
+              <w:rPr>
+                <w:noProof/>
+                <w:webHidden/>
+              </w:rPr>
               <w:t>4</w:t>
             </w:r>
             <w:r>
               <w:rPr>
-                <w:rStyle w:val="Hyperlink"/>
                 <w:noProof/>
+                <w:webHidden/>
               </w:rPr>
               <w:fldChar w:fldCharType="end"/>
             </w:r>
@@ -2379,7 +2840,7 @@
               <w:noProof/>
             </w:rPr>
           </w:pPr>
-          <w:hyperlink w:anchor="_Toc477717459" w:history="1">
+          <w:hyperlink w:anchor="_Toc481452031" w:history="1">
             <w:r>
               <w:rPr>
                 <w:rStyle w:val="Hyperlink"/>
@@ -2412,42 +2873,42 @@
             </w:r>
             <w:r>
               <w:rPr>
-                <w:rStyle w:val="Hyperlink"/>
-                <w:noProof/>
-              </w:rPr>
-              <w:fldChar w:fldCharType="begin"/>
-            </w:r>
-            <w:r>
-              <w:rPr>
                 <w:noProof/>
                 <w:webHidden/>
               </w:rPr>
-              <w:instrText xml:space="preserve"> PAGEREF _Toc477717459 \h </w:instrText>
-            </w:r>
-            <w:r>
-              <w:rPr>
-                <w:rStyle w:val="Hyperlink"/>
-                <w:noProof/>
-              </w:rPr>
-            </w:r>
-            <w:r>
-              <w:rPr>
-                <w:rStyle w:val="Hyperlink"/>
-                <w:noProof/>
-              </w:rPr>
-              <w:fldChar w:fldCharType="separate"/>
+              <w:fldChar w:fldCharType="begin"/>
             </w:r>
             <w:r>
               <w:rPr>
                 <w:noProof/>
                 <w:webHidden/>
               </w:rPr>
+              <w:instrText xml:space="preserve"> PAGEREF _Toc481452031 \h </w:instrText>
+            </w:r>
+            <w:r>
+              <w:rPr>
+                <w:noProof/>
+                <w:webHidden/>
+              </w:rPr>
+            </w:r>
+            <w:r>
+              <w:rPr>
+                <w:noProof/>
+                <w:webHidden/>
+              </w:rPr>
+              <w:fldChar w:fldCharType="separate"/>
+            </w:r>
+            <w:r>
+              <w:rPr>
+                <w:noProof/>
+                <w:webHidden/>
+              </w:rPr>
               <w:t>4</w:t>
             </w:r>
             <w:r>
               <w:rPr>
-                <w:rStyle w:val="Hyperlink"/>
                 <w:noProof/>
+                <w:webHidden/>
               </w:rPr>
               <w:fldChar w:fldCharType="end"/>
             </w:r>
@@ -2465,7 +2926,7 @@
               <w:noProof/>
             </w:rPr>
           </w:pPr>
-          <w:hyperlink w:anchor="_Toc477717460" w:history="1">
+          <w:hyperlink w:anchor="_Toc481452032" w:history="1">
             <w:r>
               <w:rPr>
                 <w:rStyle w:val="Hyperlink"/>
@@ -2498,42 +2959,42 @@
             </w:r>
             <w:r>
               <w:rPr>
-                <w:rStyle w:val="Hyperlink"/>
-                <w:noProof/>
-              </w:rPr>
-              <w:fldChar w:fldCharType="begin"/>
-            </w:r>
-            <w:r>
-              <w:rPr>
                 <w:noProof/>
                 <w:webHidden/>
               </w:rPr>
-              <w:instrText xml:space="preserve"> PAGEREF _Toc477717460 \h </w:instrText>
-            </w:r>
-            <w:r>
-              <w:rPr>
-                <w:rStyle w:val="Hyperlink"/>
-                <w:noProof/>
-              </w:rPr>
-            </w:r>
-            <w:r>
-              <w:rPr>
-                <w:rStyle w:val="Hyperlink"/>
-                <w:noProof/>
-              </w:rPr>
-              <w:fldChar w:fldCharType="separate"/>
+              <w:fldChar w:fldCharType="begin"/>
             </w:r>
             <w:r>
               <w:rPr>
                 <w:noProof/>
                 <w:webHidden/>
               </w:rPr>
+              <w:instrText xml:space="preserve"> PAGEREF _Toc481452032 \h </w:instrText>
+            </w:r>
+            <w:r>
+              <w:rPr>
+                <w:noProof/>
+                <w:webHidden/>
+              </w:rPr>
+            </w:r>
+            <w:r>
+              <w:rPr>
+                <w:noProof/>
+                <w:webHidden/>
+              </w:rPr>
+              <w:fldChar w:fldCharType="separate"/>
+            </w:r>
+            <w:r>
+              <w:rPr>
+                <w:noProof/>
+                <w:webHidden/>
+              </w:rPr>
               <w:t>4</w:t>
             </w:r>
             <w:r>
               <w:rPr>
-                <w:rStyle w:val="Hyperlink"/>
                 <w:noProof/>
+                <w:webHidden/>
               </w:rPr>
               <w:fldChar w:fldCharType="end"/>
             </w:r>
@@ -2551,7 +3012,7 @@
               <w:noProof/>
             </w:rPr>
           </w:pPr>
-          <w:hyperlink w:anchor="_Toc477717461" w:history="1">
+          <w:hyperlink w:anchor="_Toc481452033" w:history="1">
             <w:r>
               <w:rPr>
                 <w:rStyle w:val="Hyperlink"/>
@@ -2584,42 +3045,42 @@
             </w:r>
             <w:r>
               <w:rPr>
-                <w:rStyle w:val="Hyperlink"/>
-                <w:noProof/>
-              </w:rPr>
-              <w:fldChar w:fldCharType="begin"/>
-            </w:r>
-            <w:r>
-              <w:rPr>
                 <w:noProof/>
                 <w:webHidden/>
               </w:rPr>
-              <w:instrText xml:space="preserve"> PAGEREF _Toc477717461 \h </w:instrText>
-            </w:r>
-            <w:r>
-              <w:rPr>
-                <w:rStyle w:val="Hyperlink"/>
-                <w:noProof/>
-              </w:rPr>
-            </w:r>
-            <w:r>
-              <w:rPr>
-                <w:rStyle w:val="Hyperlink"/>
-                <w:noProof/>
-              </w:rPr>
-              <w:fldChar w:fldCharType="separate"/>
+              <w:fldChar w:fldCharType="begin"/>
             </w:r>
             <w:r>
               <w:rPr>
                 <w:noProof/>
                 <w:webHidden/>
               </w:rPr>
+              <w:instrText xml:space="preserve"> PAGEREF _Toc481452033 \h </w:instrText>
+            </w:r>
+            <w:r>
+              <w:rPr>
+                <w:noProof/>
+                <w:webHidden/>
+              </w:rPr>
+            </w:r>
+            <w:r>
+              <w:rPr>
+                <w:noProof/>
+                <w:webHidden/>
+              </w:rPr>
+              <w:fldChar w:fldCharType="separate"/>
+            </w:r>
+            <w:r>
+              <w:rPr>
+                <w:noProof/>
+                <w:webHidden/>
+              </w:rPr>
               <w:t>4</w:t>
             </w:r>
             <w:r>
               <w:rPr>
-                <w:rStyle w:val="Hyperlink"/>
                 <w:noProof/>
+                <w:webHidden/>
               </w:rPr>
               <w:fldChar w:fldCharType="end"/>
             </w:r>
@@ -2637,7 +3098,7 @@
               <w:noProof/>
             </w:rPr>
           </w:pPr>
-          <w:hyperlink w:anchor="_Toc477717462" w:history="1">
+          <w:hyperlink w:anchor="_Toc481452034" w:history="1">
             <w:r>
               <w:rPr>
                 <w:rStyle w:val="Hyperlink"/>
@@ -2670,42 +3131,42 @@
             </w:r>
             <w:r>
               <w:rPr>
-                <w:rStyle w:val="Hyperlink"/>
-                <w:noProof/>
-              </w:rPr>
-              <w:fldChar w:fldCharType="begin"/>
-            </w:r>
-            <w:r>
-              <w:rPr>
                 <w:noProof/>
                 <w:webHidden/>
               </w:rPr>
-              <w:instrText xml:space="preserve"> PAGEREF _Toc477717462 \h </w:instrText>
-            </w:r>
-            <w:r>
-              <w:rPr>
-                <w:rStyle w:val="Hyperlink"/>
-                <w:noProof/>
-              </w:rPr>
-            </w:r>
-            <w:r>
-              <w:rPr>
-                <w:rStyle w:val="Hyperlink"/>
-                <w:noProof/>
-              </w:rPr>
-              <w:fldChar w:fldCharType="separate"/>
+              <w:fldChar w:fldCharType="begin"/>
             </w:r>
             <w:r>
               <w:rPr>
                 <w:noProof/>
                 <w:webHidden/>
               </w:rPr>
+              <w:instrText xml:space="preserve"> PAGEREF _Toc481452034 \h </w:instrText>
+            </w:r>
+            <w:r>
+              <w:rPr>
+                <w:noProof/>
+                <w:webHidden/>
+              </w:rPr>
+            </w:r>
+            <w:r>
+              <w:rPr>
+                <w:noProof/>
+                <w:webHidden/>
+              </w:rPr>
+              <w:fldChar w:fldCharType="separate"/>
+            </w:r>
+            <w:r>
+              <w:rPr>
+                <w:noProof/>
+                <w:webHidden/>
+              </w:rPr>
               <w:t>5</w:t>
             </w:r>
             <w:r>
               <w:rPr>
-                <w:rStyle w:val="Hyperlink"/>
                 <w:noProof/>
+                <w:webHidden/>
               </w:rPr>
               <w:fldChar w:fldCharType="end"/>
             </w:r>
@@ -2723,7 +3184,7 @@
               <w:noProof/>
             </w:rPr>
           </w:pPr>
-          <w:hyperlink w:anchor="_Toc477717463" w:history="1">
+          <w:hyperlink w:anchor="_Toc481452035" w:history="1">
             <w:r>
               <w:rPr>
                 <w:rStyle w:val="Hyperlink"/>
@@ -2756,42 +3217,42 @@
             </w:r>
             <w:r>
               <w:rPr>
-                <w:rStyle w:val="Hyperlink"/>
-                <w:noProof/>
-              </w:rPr>
-              <w:fldChar w:fldCharType="begin"/>
-            </w:r>
-            <w:r>
-              <w:rPr>
                 <w:noProof/>
                 <w:webHidden/>
               </w:rPr>
-              <w:instrText xml:space="preserve"> PAGEREF _Toc477717463 \h </w:instrText>
-            </w:r>
-            <w:r>
-              <w:rPr>
-                <w:rStyle w:val="Hyperlink"/>
-                <w:noProof/>
-              </w:rPr>
-            </w:r>
-            <w:r>
-              <w:rPr>
-                <w:rStyle w:val="Hyperlink"/>
-                <w:noProof/>
-              </w:rPr>
-              <w:fldChar w:fldCharType="separate"/>
+              <w:fldChar w:fldCharType="begin"/>
             </w:r>
             <w:r>
               <w:rPr>
                 <w:noProof/>
                 <w:webHidden/>
               </w:rPr>
+              <w:instrText xml:space="preserve"> PAGEREF _Toc481452035 \h </w:instrText>
+            </w:r>
+            <w:r>
+              <w:rPr>
+                <w:noProof/>
+                <w:webHidden/>
+              </w:rPr>
+            </w:r>
+            <w:r>
+              <w:rPr>
+                <w:noProof/>
+                <w:webHidden/>
+              </w:rPr>
+              <w:fldChar w:fldCharType="separate"/>
+            </w:r>
+            <w:r>
+              <w:rPr>
+                <w:noProof/>
+                <w:webHidden/>
+              </w:rPr>
               <w:t>6</w:t>
             </w:r>
             <w:r>
               <w:rPr>
-                <w:rStyle w:val="Hyperlink"/>
                 <w:noProof/>
+                <w:webHidden/>
               </w:rPr>
               <w:fldChar w:fldCharType="end"/>
             </w:r>
@@ -2808,7 +3269,7 @@
               <w:noProof/>
             </w:rPr>
           </w:pPr>
-          <w:hyperlink w:anchor="_Toc477717464" w:history="1">
+          <w:hyperlink w:anchor="_Toc481452036" w:history="1">
             <w:r>
               <w:rPr>
                 <w:rStyle w:val="Hyperlink"/>
@@ -2826,42 +3287,42 @@
             </w:r>
             <w:r>
               <w:rPr>
-                <w:rStyle w:val="Hyperlink"/>
-                <w:noProof/>
-              </w:rPr>
-              <w:fldChar w:fldCharType="begin"/>
-            </w:r>
-            <w:r>
-              <w:rPr>
                 <w:noProof/>
                 <w:webHidden/>
               </w:rPr>
-              <w:instrText xml:space="preserve"> PAGEREF _Toc477717464 \h </w:instrText>
-            </w:r>
-            <w:r>
-              <w:rPr>
-                <w:rStyle w:val="Hyperlink"/>
-                <w:noProof/>
-              </w:rPr>
-            </w:r>
-            <w:r>
-              <w:rPr>
-                <w:rStyle w:val="Hyperlink"/>
-                <w:noProof/>
-              </w:rPr>
-              <w:fldChar w:fldCharType="separate"/>
+              <w:fldChar w:fldCharType="begin"/>
             </w:r>
             <w:r>
               <w:rPr>
                 <w:noProof/>
                 <w:webHidden/>
               </w:rPr>
+              <w:instrText xml:space="preserve"> PAGEREF _Toc481452036 \h </w:instrText>
+            </w:r>
+            <w:r>
+              <w:rPr>
+                <w:noProof/>
+                <w:webHidden/>
+              </w:rPr>
+            </w:r>
+            <w:r>
+              <w:rPr>
+                <w:noProof/>
+                <w:webHidden/>
+              </w:rPr>
+              <w:fldChar w:fldCharType="separate"/>
+            </w:r>
+            <w:r>
+              <w:rPr>
+                <w:noProof/>
+                <w:webHidden/>
+              </w:rPr>
               <w:t>7</w:t>
             </w:r>
             <w:r>
               <w:rPr>
-                <w:rStyle w:val="Hyperlink"/>
                 <w:noProof/>
+                <w:webHidden/>
               </w:rPr>
               <w:fldChar w:fldCharType="end"/>
             </w:r>
@@ -2879,7 +3340,7 @@
               <w:noProof/>
             </w:rPr>
           </w:pPr>
-          <w:hyperlink w:anchor="_Toc477717465" w:history="1">
+          <w:hyperlink w:anchor="_Toc481452037" w:history="1">
             <w:r>
               <w:rPr>
                 <w:rStyle w:val="Hyperlink"/>
@@ -2912,42 +3373,42 @@
             </w:r>
             <w:r>
               <w:rPr>
-                <w:rStyle w:val="Hyperlink"/>
-                <w:noProof/>
-              </w:rPr>
-              <w:fldChar w:fldCharType="begin"/>
-            </w:r>
-            <w:r>
-              <w:rPr>
                 <w:noProof/>
                 <w:webHidden/>
               </w:rPr>
-              <w:instrText xml:space="preserve"> PAGEREF _Toc477717465 \h </w:instrText>
-            </w:r>
-            <w:r>
-              <w:rPr>
-                <w:rStyle w:val="Hyperlink"/>
-                <w:noProof/>
-              </w:rPr>
-            </w:r>
-            <w:r>
-              <w:rPr>
-                <w:rStyle w:val="Hyperlink"/>
-                <w:noProof/>
-              </w:rPr>
-              <w:fldChar w:fldCharType="separate"/>
+              <w:fldChar w:fldCharType="begin"/>
             </w:r>
             <w:r>
               <w:rPr>
                 <w:noProof/>
                 <w:webHidden/>
               </w:rPr>
+              <w:instrText xml:space="preserve"> PAGEREF _Toc481452037 \h </w:instrText>
+            </w:r>
+            <w:r>
+              <w:rPr>
+                <w:noProof/>
+                <w:webHidden/>
+              </w:rPr>
+            </w:r>
+            <w:r>
+              <w:rPr>
+                <w:noProof/>
+                <w:webHidden/>
+              </w:rPr>
+              <w:fldChar w:fldCharType="separate"/>
+            </w:r>
+            <w:r>
+              <w:rPr>
+                <w:noProof/>
+                <w:webHidden/>
+              </w:rPr>
               <w:t>7</w:t>
             </w:r>
             <w:r>
               <w:rPr>
-                <w:rStyle w:val="Hyperlink"/>
                 <w:noProof/>
+                <w:webHidden/>
               </w:rPr>
               <w:fldChar w:fldCharType="end"/>
             </w:r>
@@ -2965,7 +3426,7 @@
               <w:noProof/>
             </w:rPr>
           </w:pPr>
-          <w:hyperlink w:anchor="_Toc477717466" w:history="1">
+          <w:hyperlink w:anchor="_Toc481452038" w:history="1">
             <w:r>
               <w:rPr>
                 <w:rStyle w:val="Hyperlink"/>
@@ -2998,42 +3459,42 @@
             </w:r>
             <w:r>
               <w:rPr>
-                <w:rStyle w:val="Hyperlink"/>
-                <w:noProof/>
-              </w:rPr>
-              <w:fldChar w:fldCharType="begin"/>
-            </w:r>
-            <w:r>
-              <w:rPr>
                 <w:noProof/>
                 <w:webHidden/>
               </w:rPr>
-              <w:instrText xml:space="preserve"> PAGEREF _Toc477717466 \h </w:instrText>
-            </w:r>
-            <w:r>
-              <w:rPr>
-                <w:rStyle w:val="Hyperlink"/>
-                <w:noProof/>
-              </w:rPr>
-            </w:r>
-            <w:r>
-              <w:rPr>
-                <w:rStyle w:val="Hyperlink"/>
-                <w:noProof/>
-              </w:rPr>
-              <w:fldChar w:fldCharType="separate"/>
+              <w:fldChar w:fldCharType="begin"/>
             </w:r>
             <w:r>
               <w:rPr>
                 <w:noProof/>
                 <w:webHidden/>
               </w:rPr>
+              <w:instrText xml:space="preserve"> PAGEREF _Toc481452038 \h </w:instrText>
+            </w:r>
+            <w:r>
+              <w:rPr>
+                <w:noProof/>
+                <w:webHidden/>
+              </w:rPr>
+            </w:r>
+            <w:r>
+              <w:rPr>
+                <w:noProof/>
+                <w:webHidden/>
+              </w:rPr>
+              <w:fldChar w:fldCharType="separate"/>
+            </w:r>
+            <w:r>
+              <w:rPr>
+                <w:noProof/>
+                <w:webHidden/>
+              </w:rPr>
               <w:t>9</w:t>
             </w:r>
             <w:r>
               <w:rPr>
-                <w:rStyle w:val="Hyperlink"/>
                 <w:noProof/>
+                <w:webHidden/>
               </w:rPr>
               <w:fldChar w:fldCharType="end"/>
             </w:r>
@@ -3050,7 +3511,7 @@
               <w:noProof/>
             </w:rPr>
           </w:pPr>
-          <w:hyperlink w:anchor="_Toc477717467" w:history="1">
+          <w:hyperlink w:anchor="_Toc481452039" w:history="1">
             <w:r>
               <w:rPr>
                 <w:rStyle w:val="Hyperlink"/>
@@ -3068,42 +3529,42 @@
             </w:r>
             <w:r>
               <w:rPr>
-                <w:rStyle w:val="Hyperlink"/>
-                <w:noProof/>
-              </w:rPr>
-              <w:fldChar w:fldCharType="begin"/>
-            </w:r>
-            <w:r>
-              <w:rPr>
                 <w:noProof/>
                 <w:webHidden/>
               </w:rPr>
-              <w:instrText xml:space="preserve"> PAGEREF _Toc477717467 \h </w:instrText>
-            </w:r>
-            <w:r>
-              <w:rPr>
-                <w:rStyle w:val="Hyperlink"/>
-                <w:noProof/>
-              </w:rPr>
-            </w:r>
-            <w:r>
-              <w:rPr>
-                <w:rStyle w:val="Hyperlink"/>
-                <w:noProof/>
-              </w:rPr>
-              <w:fldChar w:fldCharType="separate"/>
+              <w:fldChar w:fldCharType="begin"/>
             </w:r>
             <w:r>
               <w:rPr>
                 <w:noProof/>
                 <w:webHidden/>
               </w:rPr>
+              <w:instrText xml:space="preserve"> PAGEREF _Toc481452039 \h </w:instrText>
+            </w:r>
+            <w:r>
+              <w:rPr>
+                <w:noProof/>
+                <w:webHidden/>
+              </w:rPr>
+            </w:r>
+            <w:r>
+              <w:rPr>
+                <w:noProof/>
+                <w:webHidden/>
+              </w:rPr>
+              <w:fldChar w:fldCharType="separate"/>
+            </w:r>
+            <w:r>
+              <w:rPr>
+                <w:noProof/>
+                <w:webHidden/>
+              </w:rPr>
               <w:t>11</w:t>
             </w:r>
             <w:r>
               <w:rPr>
-                <w:rStyle w:val="Hyperlink"/>
                 <w:noProof/>
+                <w:webHidden/>
               </w:rPr>
               <w:fldChar w:fldCharType="end"/>
             </w:r>
@@ -3121,7 +3582,7 @@
               <w:noProof/>
             </w:rPr>
           </w:pPr>
-          <w:hyperlink w:anchor="_Toc477717468" w:history="1">
+          <w:hyperlink w:anchor="_Toc481452040" w:history="1">
             <w:r>
               <w:rPr>
                 <w:rStyle w:val="Hyperlink"/>
@@ -3154,42 +3615,42 @@
             </w:r>
             <w:r>
               <w:rPr>
-                <w:rStyle w:val="Hyperlink"/>
-                <w:noProof/>
-              </w:rPr>
-              <w:fldChar w:fldCharType="begin"/>
-            </w:r>
-            <w:r>
-              <w:rPr>
                 <w:noProof/>
                 <w:webHidden/>
               </w:rPr>
-              <w:instrText xml:space="preserve"> PAGEREF _Toc477717468 \h </w:instrText>
-            </w:r>
-            <w:r>
-              <w:rPr>
-                <w:rStyle w:val="Hyperlink"/>
-                <w:noProof/>
-              </w:rPr>
-            </w:r>
-            <w:r>
-              <w:rPr>
-                <w:rStyle w:val="Hyperlink"/>
-                <w:noProof/>
-              </w:rPr>
-              <w:fldChar w:fldCharType="separate"/>
+              <w:fldChar w:fldCharType="begin"/>
             </w:r>
             <w:r>
               <w:rPr>
                 <w:noProof/>
                 <w:webHidden/>
               </w:rPr>
+              <w:instrText xml:space="preserve"> PAGEREF _Toc481452040 \h </w:instrText>
+            </w:r>
+            <w:r>
+              <w:rPr>
+                <w:noProof/>
+                <w:webHidden/>
+              </w:rPr>
+            </w:r>
+            <w:r>
+              <w:rPr>
+                <w:noProof/>
+                <w:webHidden/>
+              </w:rPr>
+              <w:fldChar w:fldCharType="separate"/>
+            </w:r>
+            <w:r>
+              <w:rPr>
+                <w:noProof/>
+                <w:webHidden/>
+              </w:rPr>
               <w:t>11</w:t>
             </w:r>
             <w:r>
               <w:rPr>
-                <w:rStyle w:val="Hyperlink"/>
                 <w:noProof/>
+                <w:webHidden/>
               </w:rPr>
               <w:fldChar w:fldCharType="end"/>
             </w:r>
@@ -3207,7 +3668,7 @@
               <w:noProof/>
             </w:rPr>
           </w:pPr>
-          <w:hyperlink w:anchor="_Toc477717469" w:history="1">
+          <w:hyperlink w:anchor="_Toc481452041" w:history="1">
             <w:r>
               <w:rPr>
                 <w:rStyle w:val="Hyperlink"/>
@@ -3240,42 +3701,42 @@
             </w:r>
             <w:r>
               <w:rPr>
-                <w:rStyle w:val="Hyperlink"/>
-                <w:noProof/>
-              </w:rPr>
-              <w:fldChar w:fldCharType="begin"/>
-            </w:r>
-            <w:r>
-              <w:rPr>
                 <w:noProof/>
                 <w:webHidden/>
               </w:rPr>
-              <w:instrText xml:space="preserve"> PAGEREF _Toc477717469 \h </w:instrText>
-            </w:r>
-            <w:r>
-              <w:rPr>
-                <w:rStyle w:val="Hyperlink"/>
-                <w:noProof/>
-              </w:rPr>
-            </w:r>
-            <w:r>
-              <w:rPr>
-                <w:rStyle w:val="Hyperlink"/>
-                <w:noProof/>
-              </w:rPr>
-              <w:fldChar w:fldCharType="separate"/>
+              <w:fldChar w:fldCharType="begin"/>
             </w:r>
             <w:r>
               <w:rPr>
                 <w:noProof/>
                 <w:webHidden/>
               </w:rPr>
+              <w:instrText xml:space="preserve"> PAGEREF _Toc481452041 \h </w:instrText>
+            </w:r>
+            <w:r>
+              <w:rPr>
+                <w:noProof/>
+                <w:webHidden/>
+              </w:rPr>
+            </w:r>
+            <w:r>
+              <w:rPr>
+                <w:noProof/>
+                <w:webHidden/>
+              </w:rPr>
+              <w:fldChar w:fldCharType="separate"/>
+            </w:r>
+            <w:r>
+              <w:rPr>
+                <w:noProof/>
+                <w:webHidden/>
+              </w:rPr>
               <w:t>11</w:t>
             </w:r>
             <w:r>
               <w:rPr>
-                <w:rStyle w:val="Hyperlink"/>
                 <w:noProof/>
+                <w:webHidden/>
               </w:rPr>
               <w:fldChar w:fldCharType="end"/>
             </w:r>
@@ -3293,7 +3754,7 @@
               <w:noProof/>
             </w:rPr>
           </w:pPr>
-          <w:hyperlink w:anchor="_Toc477717470" w:history="1">
+          <w:hyperlink w:anchor="_Toc481452042" w:history="1">
             <w:r>
               <w:rPr>
                 <w:rStyle w:val="Hyperlink"/>
@@ -3326,42 +3787,42 @@
             </w:r>
             <w:r>
               <w:rPr>
-                <w:rStyle w:val="Hyperlink"/>
-                <w:noProof/>
-              </w:rPr>
-              <w:fldChar w:fldCharType="begin"/>
-            </w:r>
-            <w:r>
-              <w:rPr>
                 <w:noProof/>
                 <w:webHidden/>
               </w:rPr>
-              <w:instrText xml:space="preserve"> PAGEREF _Toc477717470 \h </w:instrText>
-            </w:r>
-            <w:r>
-              <w:rPr>
-                <w:rStyle w:val="Hyperlink"/>
-                <w:noProof/>
-              </w:rPr>
-            </w:r>
-            <w:r>
-              <w:rPr>
-                <w:rStyle w:val="Hyperlink"/>
-                <w:noProof/>
-              </w:rPr>
-              <w:fldChar w:fldCharType="separate"/>
+              <w:fldChar w:fldCharType="begin"/>
             </w:r>
             <w:r>
               <w:rPr>
                 <w:noProof/>
                 <w:webHidden/>
               </w:rPr>
+              <w:instrText xml:space="preserve"> PAGEREF _Toc481452042 \h </w:instrText>
+            </w:r>
+            <w:r>
+              <w:rPr>
+                <w:noProof/>
+                <w:webHidden/>
+              </w:rPr>
+            </w:r>
+            <w:r>
+              <w:rPr>
+                <w:noProof/>
+                <w:webHidden/>
+              </w:rPr>
+              <w:fldChar w:fldCharType="separate"/>
+            </w:r>
+            <w:r>
+              <w:rPr>
+                <w:noProof/>
+                <w:webHidden/>
+              </w:rPr>
               <w:t>11</w:t>
             </w:r>
             <w:r>
               <w:rPr>
-                <w:rStyle w:val="Hyperlink"/>
                 <w:noProof/>
+                <w:webHidden/>
               </w:rPr>
               <w:fldChar w:fldCharType="end"/>
             </w:r>
@@ -3378,7 +3839,7 @@
               <w:noProof/>
             </w:rPr>
           </w:pPr>
-          <w:hyperlink w:anchor="_Toc477717471" w:history="1">
+          <w:hyperlink w:anchor="_Toc481452043" w:history="1">
             <w:r>
               <w:rPr>
                 <w:rStyle w:val="Hyperlink"/>
@@ -3396,42 +3857,42 @@
             </w:r>
             <w:r>
               <w:rPr>
-                <w:rStyle w:val="Hyperlink"/>
-                <w:noProof/>
-              </w:rPr>
-              <w:fldChar w:fldCharType="begin"/>
-            </w:r>
-            <w:r>
-              <w:rPr>
                 <w:noProof/>
                 <w:webHidden/>
               </w:rPr>
-              <w:instrText xml:space="preserve"> PAGEREF _Toc477717471 \h </w:instrText>
-            </w:r>
-            <w:r>
-              <w:rPr>
-                <w:rStyle w:val="Hyperlink"/>
-                <w:noProof/>
-              </w:rPr>
-            </w:r>
-            <w:r>
-              <w:rPr>
-                <w:rStyle w:val="Hyperlink"/>
-                <w:noProof/>
-              </w:rPr>
-              <w:fldChar w:fldCharType="separate"/>
+              <w:fldChar w:fldCharType="begin"/>
             </w:r>
             <w:r>
               <w:rPr>
                 <w:noProof/>
                 <w:webHidden/>
               </w:rPr>
+              <w:instrText xml:space="preserve"> PAGEREF _Toc481452043 \h </w:instrText>
+            </w:r>
+            <w:r>
+              <w:rPr>
+                <w:noProof/>
+                <w:webHidden/>
+              </w:rPr>
+            </w:r>
+            <w:r>
+              <w:rPr>
+                <w:noProof/>
+                <w:webHidden/>
+              </w:rPr>
+              <w:fldChar w:fldCharType="separate"/>
+            </w:r>
+            <w:r>
+              <w:rPr>
+                <w:noProof/>
+                <w:webHidden/>
+              </w:rPr>
               <w:t>13</w:t>
             </w:r>
             <w:r>
               <w:rPr>
-                <w:rStyle w:val="Hyperlink"/>
                 <w:noProof/>
+                <w:webHidden/>
               </w:rPr>
               <w:fldChar w:fldCharType="end"/>
             </w:r>
@@ -3449,7 +3910,7 @@
               <w:noProof/>
             </w:rPr>
           </w:pPr>
-          <w:hyperlink w:anchor="_Toc477717472" w:history="1">
+          <w:hyperlink w:anchor="_Toc481452044" w:history="1">
             <w:r>
               <w:rPr>
                 <w:rStyle w:val="Hyperlink"/>
@@ -3482,42 +3943,42 @@
             </w:r>
             <w:r>
               <w:rPr>
-                <w:rStyle w:val="Hyperlink"/>
-                <w:noProof/>
-              </w:rPr>
-              <w:fldChar w:fldCharType="begin"/>
-            </w:r>
-            <w:r>
-              <w:rPr>
                 <w:noProof/>
                 <w:webHidden/>
               </w:rPr>
-              <w:instrText xml:space="preserve"> PAGEREF _Toc477717472 \h </w:instrText>
-            </w:r>
-            <w:r>
-              <w:rPr>
-                <w:rStyle w:val="Hyperlink"/>
-                <w:noProof/>
-              </w:rPr>
-            </w:r>
-            <w:r>
-              <w:rPr>
-                <w:rStyle w:val="Hyperlink"/>
-                <w:noProof/>
-              </w:rPr>
-              <w:fldChar w:fldCharType="separate"/>
+              <w:fldChar w:fldCharType="begin"/>
             </w:r>
             <w:r>
               <w:rPr>
                 <w:noProof/>
                 <w:webHidden/>
               </w:rPr>
+              <w:instrText xml:space="preserve"> PAGEREF _Toc481452044 \h </w:instrText>
+            </w:r>
+            <w:r>
+              <w:rPr>
+                <w:noProof/>
+                <w:webHidden/>
+              </w:rPr>
+            </w:r>
+            <w:r>
+              <w:rPr>
+                <w:noProof/>
+                <w:webHidden/>
+              </w:rPr>
+              <w:fldChar w:fldCharType="separate"/>
+            </w:r>
+            <w:r>
+              <w:rPr>
+                <w:noProof/>
+                <w:webHidden/>
+              </w:rPr>
               <w:t>13</w:t>
             </w:r>
             <w:r>
               <w:rPr>
-                <w:rStyle w:val="Hyperlink"/>
                 <w:noProof/>
+                <w:webHidden/>
               </w:rPr>
               <w:fldChar w:fldCharType="end"/>
             </w:r>
@@ -3535,7 +3996,7 @@
               <w:noProof/>
             </w:rPr>
           </w:pPr>
-          <w:hyperlink w:anchor="_Toc477717473" w:history="1">
+          <w:hyperlink w:anchor="_Toc481452045" w:history="1">
             <w:r>
               <w:rPr>
                 <w:rStyle w:val="Hyperlink"/>
@@ -3568,42 +4029,42 @@
             </w:r>
             <w:r>
               <w:rPr>
-                <w:rStyle w:val="Hyperlink"/>
-                <w:noProof/>
-              </w:rPr>
-              <w:fldChar w:fldCharType="begin"/>
-            </w:r>
-            <w:r>
-              <w:rPr>
                 <w:noProof/>
                 <w:webHidden/>
               </w:rPr>
-              <w:instrText xml:space="preserve"> PAGEREF _Toc477717473 \h </w:instrText>
-            </w:r>
-            <w:r>
-              <w:rPr>
-                <w:rStyle w:val="Hyperlink"/>
-                <w:noProof/>
-              </w:rPr>
-            </w:r>
-            <w:r>
-              <w:rPr>
-                <w:rStyle w:val="Hyperlink"/>
-                <w:noProof/>
-              </w:rPr>
-              <w:fldChar w:fldCharType="separate"/>
+              <w:fldChar w:fldCharType="begin"/>
             </w:r>
             <w:r>
               <w:rPr>
                 <w:noProof/>
                 <w:webHidden/>
               </w:rPr>
+              <w:instrText xml:space="preserve"> PAGEREF _Toc481452045 \h </w:instrText>
+            </w:r>
+            <w:r>
+              <w:rPr>
+                <w:noProof/>
+                <w:webHidden/>
+              </w:rPr>
+            </w:r>
+            <w:r>
+              <w:rPr>
+                <w:noProof/>
+                <w:webHidden/>
+              </w:rPr>
+              <w:fldChar w:fldCharType="separate"/>
+            </w:r>
+            <w:r>
+              <w:rPr>
+                <w:noProof/>
+                <w:webHidden/>
+              </w:rPr>
               <w:t>15</w:t>
             </w:r>
             <w:r>
               <w:rPr>
-                <w:rStyle w:val="Hyperlink"/>
                 <w:noProof/>
+                <w:webHidden/>
               </w:rPr>
               <w:fldChar w:fldCharType="end"/>
             </w:r>
@@ -3621,7 +4082,7 @@
               <w:noProof/>
             </w:rPr>
           </w:pPr>
-          <w:hyperlink w:anchor="_Toc477717474" w:history="1">
+          <w:hyperlink w:anchor="_Toc481452046" w:history="1">
             <w:r>
               <w:rPr>
                 <w:rStyle w:val="Hyperlink"/>
@@ -3654,42 +4115,42 @@
             </w:r>
             <w:r>
               <w:rPr>
-                <w:rStyle w:val="Hyperlink"/>
-                <w:noProof/>
-              </w:rPr>
-              <w:fldChar w:fldCharType="begin"/>
-            </w:r>
-            <w:r>
-              <w:rPr>
                 <w:noProof/>
                 <w:webHidden/>
               </w:rPr>
-              <w:instrText xml:space="preserve"> PAGEREF _Toc477717474 \h </w:instrText>
-            </w:r>
-            <w:r>
-              <w:rPr>
-                <w:rStyle w:val="Hyperlink"/>
-                <w:noProof/>
-              </w:rPr>
-            </w:r>
-            <w:r>
-              <w:rPr>
-                <w:rStyle w:val="Hyperlink"/>
-                <w:noProof/>
-              </w:rPr>
-              <w:fldChar w:fldCharType="separate"/>
+              <w:fldChar w:fldCharType="begin"/>
             </w:r>
             <w:r>
               <w:rPr>
                 <w:noProof/>
                 <w:webHidden/>
               </w:rPr>
+              <w:instrText xml:space="preserve"> PAGEREF _Toc481452046 \h </w:instrText>
+            </w:r>
+            <w:r>
+              <w:rPr>
+                <w:noProof/>
+                <w:webHidden/>
+              </w:rPr>
+            </w:r>
+            <w:r>
+              <w:rPr>
+                <w:noProof/>
+                <w:webHidden/>
+              </w:rPr>
+              <w:fldChar w:fldCharType="separate"/>
+            </w:r>
+            <w:r>
+              <w:rPr>
+                <w:noProof/>
+                <w:webHidden/>
+              </w:rPr>
               <w:t>16</w:t>
             </w:r>
             <w:r>
               <w:rPr>
-                <w:rStyle w:val="Hyperlink"/>
                 <w:noProof/>
+                <w:webHidden/>
               </w:rPr>
               <w:fldChar w:fldCharType="end"/>
             </w:r>
@@ -3707,7 +4168,7 @@
               <w:noProof/>
             </w:rPr>
           </w:pPr>
-          <w:hyperlink w:anchor="_Toc477717475" w:history="1">
+          <w:hyperlink w:anchor="_Toc481452047" w:history="1">
             <w:r>
               <w:rPr>
                 <w:rStyle w:val="Hyperlink"/>
@@ -3740,42 +4201,42 @@
             </w:r>
             <w:r>
               <w:rPr>
-                <w:rStyle w:val="Hyperlink"/>
-                <w:noProof/>
-              </w:rPr>
-              <w:fldChar w:fldCharType="begin"/>
-            </w:r>
-            <w:r>
-              <w:rPr>
                 <w:noProof/>
                 <w:webHidden/>
               </w:rPr>
-              <w:instrText xml:space="preserve"> PAGEREF _Toc477717475 \h </w:instrText>
-            </w:r>
-            <w:r>
-              <w:rPr>
-                <w:rStyle w:val="Hyperlink"/>
-                <w:noProof/>
-              </w:rPr>
-            </w:r>
-            <w:r>
-              <w:rPr>
-                <w:rStyle w:val="Hyperlink"/>
-                <w:noProof/>
-              </w:rPr>
-              <w:fldChar w:fldCharType="separate"/>
+              <w:fldChar w:fldCharType="begin"/>
             </w:r>
             <w:r>
               <w:rPr>
                 <w:noProof/>
                 <w:webHidden/>
               </w:rPr>
+              <w:instrText xml:space="preserve"> PAGEREF _Toc481452047 \h </w:instrText>
+            </w:r>
+            <w:r>
+              <w:rPr>
+                <w:noProof/>
+                <w:webHidden/>
+              </w:rPr>
+            </w:r>
+            <w:r>
+              <w:rPr>
+                <w:noProof/>
+                <w:webHidden/>
+              </w:rPr>
+              <w:fldChar w:fldCharType="separate"/>
+            </w:r>
+            <w:r>
+              <w:rPr>
+                <w:noProof/>
+                <w:webHidden/>
+              </w:rPr>
               <w:t>16</w:t>
             </w:r>
             <w:r>
               <w:rPr>
-                <w:rStyle w:val="Hyperlink"/>
                 <w:noProof/>
+                <w:webHidden/>
               </w:rPr>
               <w:fldChar w:fldCharType="end"/>
             </w:r>
@@ -3792,7 +4253,7 @@
               <w:noProof/>
             </w:rPr>
           </w:pPr>
-          <w:hyperlink w:anchor="_Toc477717476" w:history="1">
+          <w:hyperlink w:anchor="_Toc481452048" w:history="1">
             <w:r>
               <w:rPr>
                 <w:rStyle w:val="Hyperlink"/>
@@ -3810,42 +4271,42 @@
             </w:r>
             <w:r>
               <w:rPr>
-                <w:rStyle w:val="Hyperlink"/>
-                <w:noProof/>
-              </w:rPr>
-              <w:fldChar w:fldCharType="begin"/>
-            </w:r>
-            <w:r>
-              <w:rPr>
                 <w:noProof/>
                 <w:webHidden/>
               </w:rPr>
-              <w:instrText xml:space="preserve"> PAGEREF _Toc477717476 \h </w:instrText>
-            </w:r>
-            <w:r>
-              <w:rPr>
-                <w:rStyle w:val="Hyperlink"/>
-                <w:noProof/>
-              </w:rPr>
-            </w:r>
-            <w:r>
-              <w:rPr>
-                <w:rStyle w:val="Hyperlink"/>
-                <w:noProof/>
-              </w:rPr>
-              <w:fldChar w:fldCharType="separate"/>
+              <w:fldChar w:fldCharType="begin"/>
             </w:r>
             <w:r>
               <w:rPr>
                 <w:noProof/>
                 <w:webHidden/>
               </w:rPr>
+              <w:instrText xml:space="preserve"> PAGEREF _Toc481452048 \h </w:instrText>
+            </w:r>
+            <w:r>
+              <w:rPr>
+                <w:noProof/>
+                <w:webHidden/>
+              </w:rPr>
+            </w:r>
+            <w:r>
+              <w:rPr>
+                <w:noProof/>
+                <w:webHidden/>
+              </w:rPr>
+              <w:fldChar w:fldCharType="separate"/>
+            </w:r>
+            <w:r>
+              <w:rPr>
+                <w:noProof/>
+                <w:webHidden/>
+              </w:rPr>
               <w:t>17</w:t>
             </w:r>
             <w:r>
               <w:rPr>
-                <w:rStyle w:val="Hyperlink"/>
                 <w:noProof/>
+                <w:webHidden/>
               </w:rPr>
               <w:fldChar w:fldCharType="end"/>
             </w:r>
@@ -3863,14 +4324,14 @@
               <w:noProof/>
             </w:rPr>
           </w:pPr>
-          <w:hyperlink w:anchor="_Toc477717477" w:history="1">
+          <w:hyperlink w:anchor="_Toc481452049" w:history="1">
             <w:r>
               <w:rPr>
                 <w:rStyle w:val="Hyperlink"/>
                 <w:rFonts w:ascii="Times New Roman" w:hAnsi="Times New Roman" w:cs="Times New Roman"/>
                 <w:noProof/>
               </w:rPr>
-              <w:t>6.1</w:t>
+              <w:t>5.1</w:t>
             </w:r>
             <w:r>
               <w:rPr>
@@ -3896,42 +4357,42 @@
             </w:r>
             <w:r>
               <w:rPr>
-                <w:rStyle w:val="Hyperlink"/>
-                <w:noProof/>
-              </w:rPr>
-              <w:fldChar w:fldCharType="begin"/>
-            </w:r>
-            <w:r>
-              <w:rPr>
                 <w:noProof/>
                 <w:webHidden/>
               </w:rPr>
-              <w:instrText xml:space="preserve"> PAGEREF _Toc477717477 \h </w:instrText>
-            </w:r>
-            <w:r>
-              <w:rPr>
-                <w:rStyle w:val="Hyperlink"/>
-                <w:noProof/>
-              </w:rPr>
-            </w:r>
-            <w:r>
-              <w:rPr>
-                <w:rStyle w:val="Hyperlink"/>
-                <w:noProof/>
-              </w:rPr>
-              <w:fldChar w:fldCharType="separate"/>
+              <w:fldChar w:fldCharType="begin"/>
             </w:r>
             <w:r>
               <w:rPr>
                 <w:noProof/>
                 <w:webHidden/>
               </w:rPr>
+              <w:instrText xml:space="preserve"> PAGEREF _Toc481452049 \h </w:instrText>
+            </w:r>
+            <w:r>
+              <w:rPr>
+                <w:noProof/>
+                <w:webHidden/>
+              </w:rPr>
+            </w:r>
+            <w:r>
+              <w:rPr>
+                <w:noProof/>
+                <w:webHidden/>
+              </w:rPr>
+              <w:fldChar w:fldCharType="separate"/>
+            </w:r>
+            <w:r>
+              <w:rPr>
+                <w:noProof/>
+                <w:webHidden/>
+              </w:rPr>
               <w:t>17</w:t>
             </w:r>
             <w:r>
               <w:rPr>
-                <w:rStyle w:val="Hyperlink"/>
                 <w:noProof/>
+                <w:webHidden/>
               </w:rPr>
               <w:fldChar w:fldCharType="end"/>
             </w:r>
@@ -3949,14 +4410,14 @@
               <w:noProof/>
             </w:rPr>
           </w:pPr>
-          <w:hyperlink w:anchor="_Toc477717478" w:history="1">
+          <w:hyperlink w:anchor="_Toc481452050" w:history="1">
             <w:r>
               <w:rPr>
                 <w:rStyle w:val="Hyperlink"/>
                 <w:rFonts w:ascii="Times New Roman" w:hAnsi="Times New Roman" w:cs="Times New Roman"/>
                 <w:noProof/>
               </w:rPr>
-              <w:t>6.2</w:t>
+              <w:t>5.2</w:t>
             </w:r>
             <w:r>
               <w:rPr>
@@ -3982,42 +4443,42 @@
             </w:r>
             <w:r>
               <w:rPr>
-                <w:rStyle w:val="Hyperlink"/>
-                <w:noProof/>
-              </w:rPr>
-              <w:fldChar w:fldCharType="begin"/>
-            </w:r>
-            <w:r>
-              <w:rPr>
                 <w:noProof/>
                 <w:webHidden/>
               </w:rPr>
-              <w:instrText xml:space="preserve"> PAGEREF _Toc477717478 \h </w:instrText>
-            </w:r>
-            <w:r>
-              <w:rPr>
-                <w:rStyle w:val="Hyperlink"/>
-                <w:noProof/>
-              </w:rPr>
-            </w:r>
-            <w:r>
-              <w:rPr>
-                <w:rStyle w:val="Hyperlink"/>
-                <w:noProof/>
-              </w:rPr>
-              <w:fldChar w:fldCharType="separate"/>
+              <w:fldChar w:fldCharType="begin"/>
             </w:r>
             <w:r>
               <w:rPr>
                 <w:noProof/>
                 <w:webHidden/>
               </w:rPr>
+              <w:instrText xml:space="preserve"> PAGEREF _Toc481452050 \h </w:instrText>
+            </w:r>
+            <w:r>
+              <w:rPr>
+                <w:noProof/>
+                <w:webHidden/>
+              </w:rPr>
+            </w:r>
+            <w:r>
+              <w:rPr>
+                <w:noProof/>
+                <w:webHidden/>
+              </w:rPr>
+              <w:fldChar w:fldCharType="separate"/>
+            </w:r>
+            <w:r>
+              <w:rPr>
+                <w:noProof/>
+                <w:webHidden/>
+              </w:rPr>
               <w:t>17</w:t>
             </w:r>
             <w:r>
               <w:rPr>
-                <w:rStyle w:val="Hyperlink"/>
                 <w:noProof/>
+                <w:webHidden/>
               </w:rPr>
               <w:fldChar w:fldCharType="end"/>
             </w:r>
@@ -4035,14 +4496,14 @@
               <w:noProof/>
             </w:rPr>
           </w:pPr>
-          <w:hyperlink w:anchor="_Toc477717479" w:history="1">
+          <w:hyperlink w:anchor="_Toc481452051" w:history="1">
             <w:r>
               <w:rPr>
                 <w:rStyle w:val="Hyperlink"/>
                 <w:rFonts w:ascii="Times New Roman" w:hAnsi="Times New Roman" w:cs="Times New Roman"/>
                 <w:noProof/>
               </w:rPr>
-              <w:t>6.3</w:t>
+              <w:t>5.3</w:t>
             </w:r>
             <w:r>
               <w:rPr>
@@ -4068,42 +4529,42 @@
             </w:r>
             <w:r>
               <w:rPr>
-                <w:rStyle w:val="Hyperlink"/>
-                <w:noProof/>
-              </w:rPr>
-              <w:fldChar w:fldCharType="begin"/>
-            </w:r>
-            <w:r>
-              <w:rPr>
                 <w:noProof/>
                 <w:webHidden/>
               </w:rPr>
-              <w:instrText xml:space="preserve"> PAGEREF _Toc477717479 \h </w:instrText>
-            </w:r>
-            <w:r>
-              <w:rPr>
-                <w:rStyle w:val="Hyperlink"/>
-                <w:noProof/>
-              </w:rPr>
-            </w:r>
-            <w:r>
-              <w:rPr>
-                <w:rStyle w:val="Hyperlink"/>
-                <w:noProof/>
-              </w:rPr>
-              <w:fldChar w:fldCharType="separate"/>
+              <w:fldChar w:fldCharType="begin"/>
             </w:r>
             <w:r>
               <w:rPr>
                 <w:noProof/>
                 <w:webHidden/>
               </w:rPr>
+              <w:instrText xml:space="preserve"> PAGEREF _Toc481452051 \h </w:instrText>
+            </w:r>
+            <w:r>
+              <w:rPr>
+                <w:noProof/>
+                <w:webHidden/>
+              </w:rPr>
+            </w:r>
+            <w:r>
+              <w:rPr>
+                <w:noProof/>
+                <w:webHidden/>
+              </w:rPr>
+              <w:fldChar w:fldCharType="separate"/>
+            </w:r>
+            <w:r>
+              <w:rPr>
+                <w:noProof/>
+                <w:webHidden/>
+              </w:rPr>
               <w:t>17</w:t>
             </w:r>
             <w:r>
               <w:rPr>
-                <w:rStyle w:val="Hyperlink"/>
                 <w:noProof/>
+                <w:webHidden/>
               </w:rPr>
               <w:fldChar w:fldCharType="end"/>
             </w:r>
@@ -4121,14 +4582,14 @@
               <w:noProof/>
             </w:rPr>
           </w:pPr>
-          <w:hyperlink w:anchor="_Toc477717480" w:history="1">
+          <w:hyperlink w:anchor="_Toc481452052" w:history="1">
             <w:r>
               <w:rPr>
                 <w:rStyle w:val="Hyperlink"/>
                 <w:rFonts w:ascii="Times New Roman" w:hAnsi="Times New Roman" w:cs="Times New Roman"/>
                 <w:noProof/>
               </w:rPr>
-              <w:t>6.4</w:t>
+              <w:t>5.4</w:t>
             </w:r>
             <w:r>
               <w:rPr>
@@ -4154,42 +4615,42 @@
             </w:r>
             <w:r>
               <w:rPr>
-                <w:rStyle w:val="Hyperlink"/>
-                <w:noProof/>
-              </w:rPr>
-              <w:fldChar w:fldCharType="begin"/>
-            </w:r>
-            <w:r>
-              <w:rPr>
                 <w:noProof/>
                 <w:webHidden/>
               </w:rPr>
-              <w:instrText xml:space="preserve"> PAGEREF _Toc477717480 \h </w:instrText>
-            </w:r>
-            <w:r>
-              <w:rPr>
-                <w:rStyle w:val="Hyperlink"/>
-                <w:noProof/>
-              </w:rPr>
-            </w:r>
-            <w:r>
-              <w:rPr>
-                <w:rStyle w:val="Hyperlink"/>
-                <w:noProof/>
-              </w:rPr>
-              <w:fldChar w:fldCharType="separate"/>
+              <w:fldChar w:fldCharType="begin"/>
             </w:r>
             <w:r>
               <w:rPr>
                 <w:noProof/>
                 <w:webHidden/>
               </w:rPr>
+              <w:instrText xml:space="preserve"> PAGEREF _Toc481452052 \h </w:instrText>
+            </w:r>
+            <w:r>
+              <w:rPr>
+                <w:noProof/>
+                <w:webHidden/>
+              </w:rPr>
+            </w:r>
+            <w:r>
+              <w:rPr>
+                <w:noProof/>
+                <w:webHidden/>
+              </w:rPr>
+              <w:fldChar w:fldCharType="separate"/>
+            </w:r>
+            <w:r>
+              <w:rPr>
+                <w:noProof/>
+                <w:webHidden/>
+              </w:rPr>
               <w:t>17</w:t>
             </w:r>
             <w:r>
               <w:rPr>
-                <w:rStyle w:val="Hyperlink"/>
                 <w:noProof/>
+                <w:webHidden/>
               </w:rPr>
               <w:fldChar w:fldCharType="end"/>
             </w:r>
@@ -4206,7 +4667,7 @@
               <w:noProof/>
             </w:rPr>
           </w:pPr>
-          <w:hyperlink w:anchor="_Toc477717481" w:history="1">
+          <w:hyperlink w:anchor="_Toc481452053" w:history="1">
             <w:r>
               <w:rPr>
                 <w:rStyle w:val="Hyperlink"/>
@@ -4224,42 +4685,42 @@
             </w:r>
             <w:r>
               <w:rPr>
-                <w:rStyle w:val="Hyperlink"/>
-                <w:noProof/>
-              </w:rPr>
-              <w:fldChar w:fldCharType="begin"/>
-            </w:r>
-            <w:r>
-              <w:rPr>
                 <w:noProof/>
                 <w:webHidden/>
               </w:rPr>
-              <w:instrText xml:space="preserve"> PAGEREF _Toc477717481 \h </w:instrText>
-            </w:r>
-            <w:r>
-              <w:rPr>
-                <w:rStyle w:val="Hyperlink"/>
-                <w:noProof/>
-              </w:rPr>
-            </w:r>
-            <w:r>
-              <w:rPr>
-                <w:rStyle w:val="Hyperlink"/>
-                <w:noProof/>
-              </w:rPr>
-              <w:fldChar w:fldCharType="separate"/>
+              <w:fldChar w:fldCharType="begin"/>
             </w:r>
             <w:r>
               <w:rPr>
                 <w:noProof/>
                 <w:webHidden/>
               </w:rPr>
+              <w:instrText xml:space="preserve"> PAGEREF _Toc481452053 \h </w:instrText>
+            </w:r>
+            <w:r>
+              <w:rPr>
+                <w:noProof/>
+                <w:webHidden/>
+              </w:rPr>
+            </w:r>
+            <w:r>
+              <w:rPr>
+                <w:noProof/>
+                <w:webHidden/>
+              </w:rPr>
+              <w:fldChar w:fldCharType="separate"/>
+            </w:r>
+            <w:r>
+              <w:rPr>
+                <w:noProof/>
+                <w:webHidden/>
+              </w:rPr>
               <w:t>19</w:t>
             </w:r>
             <w:r>
               <w:rPr>
-                <w:rStyle w:val="Hyperlink"/>
                 <w:noProof/>
+                <w:webHidden/>
               </w:rPr>
               <w:fldChar w:fldCharType="end"/>
             </w:r>
@@ -4276,7 +4737,7 @@
               <w:noProof/>
             </w:rPr>
           </w:pPr>
-          <w:hyperlink w:anchor="_Toc477717482" w:history="1">
+          <w:hyperlink w:anchor="_Toc481452054" w:history="1">
             <w:r>
               <w:rPr>
                 <w:rStyle w:val="Hyperlink"/>
@@ -4294,42 +4755,42 @@
             </w:r>
             <w:r>
               <w:rPr>
-                <w:rStyle w:val="Hyperlink"/>
-                <w:noProof/>
-              </w:rPr>
-              <w:fldChar w:fldCharType="begin"/>
-            </w:r>
-            <w:r>
-              <w:rPr>
                 <w:noProof/>
                 <w:webHidden/>
               </w:rPr>
-              <w:instrText xml:space="preserve"> PAGEREF _Toc477717482 \h </w:instrText>
-            </w:r>
-            <w:r>
-              <w:rPr>
-                <w:rStyle w:val="Hyperlink"/>
-                <w:noProof/>
-              </w:rPr>
-            </w:r>
-            <w:r>
-              <w:rPr>
-                <w:rStyle w:val="Hyperlink"/>
-                <w:noProof/>
-              </w:rPr>
-              <w:fldChar w:fldCharType="separate"/>
+              <w:fldChar w:fldCharType="begin"/>
             </w:r>
             <w:r>
               <w:rPr>
                 <w:noProof/>
                 <w:webHidden/>
               </w:rPr>
+              <w:instrText xml:space="preserve"> PAGEREF _Toc481452054 \h </w:instrText>
+            </w:r>
+            <w:r>
+              <w:rPr>
+                <w:noProof/>
+                <w:webHidden/>
+              </w:rPr>
+            </w:r>
+            <w:r>
+              <w:rPr>
+                <w:noProof/>
+                <w:webHidden/>
+              </w:rPr>
+              <w:fldChar w:fldCharType="separate"/>
+            </w:r>
+            <w:r>
+              <w:rPr>
+                <w:noProof/>
+                <w:webHidden/>
+              </w:rPr>
               <w:t>20</w:t>
             </w:r>
             <w:r>
               <w:rPr>
-                <w:rStyle w:val="Hyperlink"/>
                 <w:noProof/>
+                <w:webHidden/>
               </w:rPr>
               <w:fldChar w:fldCharType="end"/>
             </w:r>
@@ -4380,7 +4841,7 @@
           <w:szCs w:val="36"/>
         </w:rPr>
       </w:pPr>
-      <w:bookmarkStart w:id="0" w:name="_Toc477717457"/>
+      <w:bookmarkStart w:id="1" w:name="_Toc481452029"/>
       <w:r>
         <w:rPr>
           <w:rFonts w:ascii="Times New Roman" w:hAnsi="Times New Roman" w:cs="Times New Roman"/>
@@ -4426,7 +4887,7 @@
         </w:rPr>
         <w:t>Introduction</w:t>
       </w:r>
-      <w:bookmarkEnd w:id="0"/>
+      <w:bookmarkEnd w:id="1"/>
     </w:p>
     <w:p>
       <w:pPr>
@@ -4451,7 +4912,7 @@
           <w:szCs w:val="32"/>
         </w:rPr>
       </w:pPr>
-      <w:bookmarkStart w:id="1" w:name="_Toc477717458"/>
+      <w:bookmarkStart w:id="2" w:name="_Toc481452030"/>
       <w:r>
         <w:rPr>
           <w:rFonts w:ascii="Times New Roman" w:hAnsi="Times New Roman" w:cs="Times New Roman"/>
@@ -4463,7 +4924,7 @@
         </w:rPr>
         <w:t>Project Overview</w:t>
       </w:r>
-      <w:bookmarkEnd w:id="1"/>
+      <w:bookmarkEnd w:id="2"/>
       <w:r>
         <w:rPr>
           <w:rFonts w:ascii="Times New Roman" w:hAnsi="Times New Roman" w:cs="Times New Roman"/>
@@ -4528,7 +4989,7 @@
           <w:szCs w:val="32"/>
         </w:rPr>
       </w:pPr>
-      <w:bookmarkStart w:id="2" w:name="_Toc477717459"/>
+      <w:bookmarkStart w:id="3" w:name="_Toc481452031"/>
       <w:r>
         <w:rPr>
           <w:rFonts w:ascii="Times New Roman" w:hAnsi="Times New Roman" w:cs="Times New Roman"/>
@@ -4540,7 +5001,7 @@
         </w:rPr>
         <w:t>Document Overview</w:t>
       </w:r>
-      <w:bookmarkEnd w:id="2"/>
+      <w:bookmarkEnd w:id="3"/>
     </w:p>
     <w:p>
       <w:pPr>
@@ -4562,7 +5023,7 @@
           <w:szCs w:val="28"/>
         </w:rPr>
       </w:pPr>
-      <w:bookmarkStart w:id="3" w:name="_Toc477717460"/>
+      <w:bookmarkStart w:id="4" w:name="_Toc481452032"/>
       <w:r>
         <w:rPr>
           <w:rFonts w:ascii="Times New Roman" w:hAnsi="Times New Roman" w:cs="Times New Roman"/>
@@ -4597,7 +5058,7 @@
         </w:rPr>
         <w:t>and scope</w:t>
       </w:r>
-      <w:bookmarkEnd w:id="3"/>
+      <w:bookmarkEnd w:id="4"/>
     </w:p>
     <w:p/>
     <w:p>
@@ -4769,7 +5230,7 @@
           <w:szCs w:val="28"/>
         </w:rPr>
       </w:pPr>
-      <w:bookmarkStart w:id="4" w:name="_Toc477717461"/>
+      <w:bookmarkStart w:id="5" w:name="_Toc481452033"/>
       <w:r>
         <w:rPr>
           <w:rFonts w:ascii="Times New Roman" w:hAnsi="Times New Roman" w:cs="Times New Roman"/>
@@ -4804,7 +5265,7 @@
         <w:tab/>
         <w:t>Acronyms and Definition</w:t>
       </w:r>
-      <w:bookmarkEnd w:id="4"/>
+      <w:bookmarkEnd w:id="5"/>
     </w:p>
     <w:p>
       <w:pPr>
@@ -5683,7 +6144,7 @@
           <w:szCs w:val="32"/>
         </w:rPr>
       </w:pPr>
-      <w:bookmarkStart w:id="5" w:name="_Toc477717462"/>
+      <w:bookmarkStart w:id="6" w:name="_Toc481452034"/>
       <w:r>
         <w:rPr>
           <w:rFonts w:ascii="Times New Roman" w:hAnsi="Times New Roman" w:cs="Times New Roman"/>
@@ -5695,7 +6156,7 @@
         </w:rPr>
         <w:t>Project Deliverables</w:t>
       </w:r>
-      <w:bookmarkEnd w:id="5"/>
+      <w:bookmarkEnd w:id="6"/>
     </w:p>
     <w:p>
       <w:pPr>
@@ -6427,7 +6888,7 @@
           <w:szCs w:val="32"/>
         </w:rPr>
       </w:pPr>
-      <w:bookmarkStart w:id="6" w:name="_Toc477717463"/>
+      <w:bookmarkStart w:id="7" w:name="_Toc481452035"/>
       <w:r>
         <w:rPr>
           <w:rFonts w:ascii="Times New Roman" w:hAnsi="Times New Roman" w:cs="Times New Roman"/>
@@ -6439,7 +6900,7 @@
         </w:rPr>
         <w:t>Roles and Responsibility</w:t>
       </w:r>
-      <w:bookmarkEnd w:id="6"/>
+      <w:bookmarkEnd w:id="7"/>
       <w:r>
         <w:rPr>
           <w:rFonts w:ascii="Times New Roman" w:hAnsi="Times New Roman" w:cs="Times New Roman"/>
@@ -7181,7 +7642,6 @@
           <w:szCs w:val="36"/>
         </w:rPr>
       </w:pPr>
-      <w:bookmarkStart w:id="7" w:name="_Toc477717464"/>
     </w:p>
     <w:p>
       <w:pPr>
@@ -7216,6 +7676,7 @@
           <w:szCs w:val="36"/>
         </w:rPr>
       </w:pPr>
+      <w:bookmarkStart w:id="8" w:name="_Toc481452036"/>
       <w:r>
         <w:rPr>
           <w:rFonts w:ascii="Times New Roman" w:hAnsi="Times New Roman" w:cs="Times New Roman"/>
@@ -7261,7 +7722,7 @@
         </w:rPr>
         <w:t>Managerial process plan</w:t>
       </w:r>
-      <w:bookmarkEnd w:id="7"/>
+      <w:bookmarkEnd w:id="8"/>
       <w:r>
         <w:rPr>
           <w:rFonts w:ascii="Times New Roman" w:hAnsi="Times New Roman" w:cs="Times New Roman"/>
@@ -7287,7 +7748,7 @@
           <w:szCs w:val="32"/>
         </w:rPr>
       </w:pPr>
-      <w:bookmarkStart w:id="8" w:name="_Toc477717465"/>
+      <w:bookmarkStart w:id="9" w:name="_Toc481452037"/>
       <w:r>
         <w:rPr>
           <w:rFonts w:ascii="Times New Roman" w:hAnsi="Times New Roman" w:cs="Times New Roman"/>
@@ -7321,7 +7782,7 @@
         </w:rPr>
         <w:t>Project estimation</w:t>
       </w:r>
-      <w:bookmarkEnd w:id="8"/>
+      <w:bookmarkEnd w:id="9"/>
     </w:p>
     <w:p>
       <w:pPr>
@@ -9534,8 +9995,6 @@
               </w:rPr>
               <w:t>Phinthip, Veerapat</w:t>
             </w:r>
-            <w:bookmarkStart w:id="9" w:name="_GoBack"/>
-            <w:bookmarkEnd w:id="9"/>
           </w:p>
         </w:tc>
         <w:tc>
@@ -11582,23 +12041,7 @@
                 <w:sz w:val="24"/>
                 <w:szCs w:val="24"/>
               </w:rPr>
-              <w:t>2</w:t>
-            </w:r>
-            <w:r>
-              <w:rPr>
-                <w:rFonts w:ascii="Times New Roman" w:hAnsi="Times New Roman" w:cs="Times New Roman"/>
-                <w:sz w:val="24"/>
-                <w:szCs w:val="24"/>
-              </w:rPr>
-              <w:t>3</w:t>
-            </w:r>
-            <w:r>
-              <w:rPr>
-                <w:rFonts w:ascii="Times New Roman" w:hAnsi="Times New Roman" w:cs="Times New Roman"/>
-                <w:sz w:val="24"/>
-                <w:szCs w:val="24"/>
-              </w:rPr>
-              <w:t>/04/2017</w:t>
+              <w:t>23/04/2017</w:t>
             </w:r>
           </w:p>
         </w:tc>
@@ -11754,23 +12197,7 @@
                 <w:sz w:val="24"/>
                 <w:szCs w:val="24"/>
               </w:rPr>
-              <w:t>0</w:t>
-            </w:r>
-            <w:r>
-              <w:rPr>
-                <w:rFonts w:ascii="Times New Roman" w:hAnsi="Times New Roman" w:cs="Times New Roman"/>
-                <w:sz w:val="24"/>
-                <w:szCs w:val="24"/>
-              </w:rPr>
-              <w:t>2</w:t>
-            </w:r>
-            <w:r>
-              <w:rPr>
-                <w:rFonts w:ascii="Times New Roman" w:hAnsi="Times New Roman" w:cs="Times New Roman"/>
-                <w:sz w:val="24"/>
-                <w:szCs w:val="24"/>
-              </w:rPr>
-              <w:t>/05/2017</w:t>
+              <w:t>02/05/2017</w:t>
             </w:r>
           </w:p>
         </w:tc>
@@ -12926,7 +13353,7 @@
           <w:szCs w:val="32"/>
         </w:rPr>
       </w:pPr>
-      <w:bookmarkStart w:id="10" w:name="_Toc477717466"/>
+      <w:bookmarkStart w:id="10" w:name="_Toc481452038"/>
       <w:r>
         <w:rPr>
           <w:rFonts w:ascii="Times New Roman" w:hAnsi="Times New Roman" w:cs="Times New Roman"/>
@@ -15846,7 +16273,7 @@
           <w:szCs w:val="36"/>
         </w:rPr>
       </w:pPr>
-      <w:bookmarkStart w:id="11" w:name="_Toc477717467"/>
+      <w:bookmarkStart w:id="11" w:name="_Toc481452039"/>
       <w:r>
         <w:rPr>
           <w:rFonts w:ascii="Times New Roman" w:hAnsi="Times New Roman" w:cs="Times New Roman"/>
@@ -15917,7 +16344,7 @@
           <w:szCs w:val="32"/>
         </w:rPr>
       </w:pPr>
-      <w:bookmarkStart w:id="12" w:name="_Toc477717468"/>
+      <w:bookmarkStart w:id="12" w:name="_Toc481452040"/>
       <w:r>
         <w:rPr>
           <w:rFonts w:ascii="Times New Roman" w:hAnsi="Times New Roman" w:cs="Times New Roman"/>
@@ -16280,7 +16707,7 @@
           <w:szCs w:val="32"/>
         </w:rPr>
       </w:pPr>
-      <w:bookmarkStart w:id="13" w:name="_Toc477717469"/>
+      <w:bookmarkStart w:id="13" w:name="_Toc481452041"/>
       <w:r>
         <w:rPr>
           <w:rFonts w:ascii="Times New Roman" w:hAnsi="Times New Roman" w:cs="Times New Roman"/>
@@ -16579,7 +17006,7 @@
           <w:szCs w:val="32"/>
         </w:rPr>
       </w:pPr>
-      <w:bookmarkStart w:id="14" w:name="_Toc477717470"/>
+      <w:bookmarkStart w:id="14" w:name="_Toc481452042"/>
       <w:r>
         <w:rPr>
           <w:rFonts w:ascii="Times New Roman" w:hAnsi="Times New Roman" w:cs="Times New Roman"/>
@@ -16931,7 +17358,7 @@
           <w:szCs w:val="36"/>
         </w:rPr>
       </w:pPr>
-      <w:bookmarkStart w:id="15" w:name="_Toc477717471"/>
+      <w:bookmarkStart w:id="15" w:name="_Toc481452043"/>
       <w:r>
         <w:rPr>
           <w:rFonts w:ascii="Times New Roman" w:hAnsi="Times New Roman" w:cs="Times New Roman"/>
@@ -16991,7 +17418,7 @@
           <w:szCs w:val="32"/>
         </w:rPr>
       </w:pPr>
-      <w:bookmarkStart w:id="16" w:name="_Toc477717472"/>
+      <w:bookmarkStart w:id="16" w:name="_Toc481452044"/>
       <w:r>
         <w:rPr>
           <w:rFonts w:ascii="Times New Roman" w:hAnsi="Times New Roman" w:cs="Times New Roman"/>
@@ -18488,7 +18915,7 @@
           <w:szCs w:val="32"/>
         </w:rPr>
       </w:pPr>
-      <w:bookmarkStart w:id="17" w:name="_Toc477717473"/>
+      <w:bookmarkStart w:id="17" w:name="_Toc481452045"/>
       <w:r>
         <w:rPr>
           <w:rFonts w:ascii="Times New Roman" w:hAnsi="Times New Roman" w:cs="Times New Roman"/>
@@ -19049,7 +19476,7 @@
           <w:szCs w:val="32"/>
         </w:rPr>
       </w:pPr>
-      <w:bookmarkStart w:id="18" w:name="_Toc477717474"/>
+      <w:bookmarkStart w:id="18" w:name="_Toc481452046"/>
       <w:r>
         <w:rPr>
           <w:rFonts w:ascii="Times New Roman" w:hAnsi="Times New Roman" w:cs="Times New Roman"/>
@@ -19881,7 +20308,7 @@
           <w:szCs w:val="32"/>
         </w:rPr>
       </w:pPr>
-      <w:bookmarkStart w:id="19" w:name="_Toc477717475"/>
+      <w:bookmarkStart w:id="19" w:name="_Toc481452047"/>
       <w:r>
         <w:rPr>
           <w:rFonts w:ascii="Times New Roman" w:hAnsi="Times New Roman" w:cs="Times New Roman"/>
@@ -20256,7 +20683,7 @@
           <w:szCs w:val="36"/>
         </w:rPr>
       </w:pPr>
-      <w:bookmarkStart w:id="20" w:name="_Toc477717476"/>
+      <w:bookmarkStart w:id="20" w:name="_Toc481452048"/>
       <w:r>
         <w:rPr>
           <w:rFonts w:ascii="Times New Roman" w:hAnsi="Times New Roman" w:cs="Times New Roman"/>
@@ -20305,7 +20732,7 @@
           <w:szCs w:val="32"/>
         </w:rPr>
       </w:pPr>
-      <w:bookmarkStart w:id="21" w:name="_Toc477717477"/>
+      <w:bookmarkStart w:id="21" w:name="_Toc481452049"/>
       <w:r>
         <w:rPr>
           <w:rFonts w:ascii="Times New Roman" w:hAnsi="Times New Roman" w:cs="Times New Roman"/>
@@ -20464,7 +20891,7 @@
           <w:szCs w:val="32"/>
         </w:rPr>
       </w:pPr>
-      <w:bookmarkStart w:id="22" w:name="_Toc477717478"/>
+      <w:bookmarkStart w:id="22" w:name="_Toc481452050"/>
       <w:r>
         <w:rPr>
           <w:rFonts w:ascii="Times New Roman" w:hAnsi="Times New Roman" w:cs="Times New Roman"/>
@@ -20812,7 +21239,7 @@
           <w:szCs w:val="32"/>
         </w:rPr>
       </w:pPr>
-      <w:bookmarkStart w:id="23" w:name="_Toc477717479"/>
+      <w:bookmarkStart w:id="23" w:name="_Toc481452051"/>
       <w:r>
         <w:rPr>
           <w:rFonts w:ascii="Times New Roman" w:hAnsi="Times New Roman" w:cs="Times New Roman"/>
@@ -20877,7 +21304,7 @@
           <w:szCs w:val="32"/>
         </w:rPr>
       </w:pPr>
-      <w:bookmarkStart w:id="24" w:name="_Toc477717480"/>
+      <w:bookmarkStart w:id="24" w:name="_Toc481452052"/>
       <w:r>
         <w:rPr>
           <w:rFonts w:ascii="Times New Roman" w:hAnsi="Times New Roman" w:cs="Times New Roman"/>
@@ -22496,7 +22923,7 @@
           <w:szCs w:val="36"/>
         </w:rPr>
       </w:pPr>
-      <w:bookmarkStart w:id="25" w:name="_Toc477717481"/>
+      <w:bookmarkStart w:id="25" w:name="_Toc481452053"/>
       <w:r>
         <w:rPr>
           <w:rFonts w:ascii="Times New Roman" w:hAnsi="Times New Roman" w:cs="Times New Roman"/>
@@ -23372,7 +23799,7 @@
         <w:br w:type="page"/>
       </w:r>
     </w:p>
-    <w:bookmarkStart w:id="26" w:name="_Toc477717482" w:displacedByCustomXml="next"/>
+    <w:bookmarkStart w:id="26" w:name="_Toc481452054" w:displacedByCustomXml="next"/>
     <w:sdt>
       <w:sdtPr>
         <w:rPr>
@@ -25613,11 +26040,11 @@
   <w:abstractNum w:abstractNumId="17">
     <w:nsid w:val="498943F4"/>
     <w:multiLevelType w:val="hybridMultilevel"/>
-    <w:tmpl w:val="7E62F6D6"/>
-    <w:lvl w:ilvl="0" w:tplc="38C67D24">
+    <w:tmpl w:val="C4AA693C"/>
+    <w:lvl w:ilvl="0" w:tplc="967A68A0">
       <w:start w:val="1"/>
       <w:numFmt w:val="decimal"/>
-      <w:lvlText w:val="6.%1"/>
+      <w:lvlText w:val="5.%1"/>
       <w:lvlJc w:val="left"/>
       <w:pPr>
         <w:ind w:left="720" w:hanging="360"/>
@@ -28110,7 +28537,7 @@
 </file>
 
 <file path=customXml/itemProps1.xml><?xml version="1.0" encoding="utf-8"?>
-<ds:datastoreItem xmlns:ds="http://schemas.openxmlformats.org/officeDocument/2006/customXml" ds:itemID="{FDC621AA-B326-44AC-BE42-21619DD1EA63}">
+<ds:datastoreItem xmlns:ds="http://schemas.openxmlformats.org/officeDocument/2006/customXml" ds:itemID="{8C53E21F-F3F6-4D36-B1F0-2FE930E6BE85}">
   <ds:schemaRefs>
     <ds:schemaRef ds:uri="http://schemas.openxmlformats.org/officeDocument/2006/bibliography"/>
   </ds:schemaRefs>

--- a/Project plan 0.5.docx
+++ b/Project plan 0.5.docx
@@ -4,6 +4,7 @@
   <w:body>
     <w:p>
       <w:pPr>
+        <w:spacing w:after="0" w:line="360" w:lineRule="auto"/>
         <w:jc w:val="center"/>
         <w:rPr>
           <w:rFonts w:ascii="Times New Roman" w:hAnsi="Times New Roman" w:cs="Times New Roman"/>
@@ -12,9 +13,11 @@
           <w:lang w:eastAsia="zh-CN"/>
         </w:rPr>
       </w:pPr>
+      <w:bookmarkStart w:id="0" w:name="_GoBack"/>
     </w:p>
     <w:p>
       <w:pPr>
+        <w:spacing w:after="0" w:line="360" w:lineRule="auto"/>
         <w:jc w:val="center"/>
         <w:rPr>
           <w:rFonts w:ascii="Times New Roman" w:hAnsi="Times New Roman" w:cs="Times New Roman"/>
@@ -48,6 +51,7 @@
     </w:p>
     <w:p>
       <w:pPr>
+        <w:spacing w:after="0" w:line="360" w:lineRule="auto"/>
         <w:jc w:val="center"/>
         <w:rPr>
           <w:rFonts w:ascii="Times New Roman" w:hAnsi="Times New Roman" w:cs="Times New Roman"/>
@@ -58,6 +62,7 @@
     </w:p>
     <w:p>
       <w:pPr>
+        <w:spacing w:after="0" w:line="360" w:lineRule="auto"/>
         <w:jc w:val="center"/>
         <w:rPr>
           <w:rFonts w:ascii="Times New Roman" w:hAnsi="Times New Roman" w:cs="Times New Roman"/>
@@ -76,6 +81,7 @@
     </w:p>
     <w:p>
       <w:pPr>
+        <w:spacing w:after="0" w:line="360" w:lineRule="auto"/>
         <w:rPr>
           <w:rFonts w:ascii="Times New Roman" w:hAnsi="Times New Roman" w:cs="Times New Roman"/>
           <w:sz w:val="32"/>
@@ -85,6 +91,7 @@
     </w:p>
     <w:p>
       <w:pPr>
+        <w:spacing w:after="0" w:line="360" w:lineRule="auto"/>
         <w:jc w:val="center"/>
         <w:rPr>
           <w:rFonts w:ascii="Times New Roman" w:hAnsi="Times New Roman"/>
@@ -120,6 +127,7 @@
     </w:p>
     <w:p>
       <w:pPr>
+        <w:spacing w:after="0" w:line="360" w:lineRule="auto"/>
         <w:jc w:val="center"/>
         <w:rPr>
           <w:rFonts w:ascii="Times New Roman" w:hAnsi="Times New Roman" w:cs="Times New Roman"/>
@@ -138,6 +146,7 @@
     </w:p>
     <w:p>
       <w:pPr>
+        <w:spacing w:after="0" w:line="360" w:lineRule="auto"/>
         <w:jc w:val="center"/>
         <w:rPr>
           <w:rFonts w:ascii="Times New Roman" w:hAnsi="Times New Roman" w:cs="Times New Roman"/>
@@ -193,6 +202,7 @@
     </w:p>
     <w:p>
       <w:pPr>
+        <w:spacing w:after="0" w:line="360" w:lineRule="auto"/>
         <w:jc w:val="center"/>
         <w:rPr>
           <w:rFonts w:ascii="Times New Roman" w:hAnsi="Times New Roman" w:cs="Times New Roman"/>
@@ -251,6 +261,7 @@
     </w:p>
     <w:p>
       <w:pPr>
+        <w:spacing w:after="0" w:line="360" w:lineRule="auto"/>
         <w:jc w:val="center"/>
         <w:rPr>
           <w:rFonts w:ascii="Times New Roman" w:hAnsi="Times New Roman" w:cs="Times New Roman"/>
@@ -261,6 +272,7 @@
     </w:p>
     <w:p>
       <w:pPr>
+        <w:spacing w:after="0" w:line="360" w:lineRule="auto"/>
         <w:jc w:val="center"/>
         <w:rPr>
           <w:rFonts w:ascii="Times New Roman" w:hAnsi="Times New Roman" w:cs="Times New Roman"/>
@@ -271,6 +283,7 @@
     </w:p>
     <w:p>
       <w:pPr>
+        <w:spacing w:after="0" w:line="360" w:lineRule="auto"/>
         <w:rPr>
           <w:rFonts w:ascii="Times New Roman" w:hAnsi="Times New Roman" w:cs="Times New Roman"/>
           <w:sz w:val="24"/>
@@ -280,6 +293,7 @@
     </w:p>
     <w:p>
       <w:pPr>
+        <w:spacing w:after="0" w:line="360" w:lineRule="auto"/>
         <w:jc w:val="center"/>
         <w:rPr>
           <w:rFonts w:ascii="Times New Roman" w:hAnsi="Times New Roman" w:cs="Times New Roman"/>
@@ -298,6 +312,7 @@
     </w:p>
     <w:p>
       <w:pPr>
+        <w:spacing w:after="0" w:line="360" w:lineRule="auto"/>
         <w:jc w:val="center"/>
         <w:rPr>
           <w:rFonts w:ascii="Times New Roman" w:hAnsi="Times New Roman" w:cs="Times New Roman"/>
@@ -316,6 +331,7 @@
     </w:p>
     <w:p>
       <w:pPr>
+        <w:spacing w:after="0" w:line="360" w:lineRule="auto"/>
         <w:jc w:val="center"/>
         <w:rPr>
           <w:rFonts w:ascii="Times New Roman" w:hAnsi="Times New Roman" w:cs="Times New Roman"/>
@@ -334,6 +350,7 @@
     </w:p>
     <w:p>
       <w:pPr>
+        <w:spacing w:after="0" w:line="360" w:lineRule="auto"/>
         <w:jc w:val="center"/>
         <w:rPr>
           <w:rFonts w:ascii="Times New Roman" w:hAnsi="Times New Roman" w:cs="Times New Roman"/>
@@ -344,6 +361,7 @@
     </w:p>
     <w:p>
       <w:pPr>
+        <w:spacing w:after="0" w:line="360" w:lineRule="auto"/>
         <w:jc w:val="center"/>
         <w:rPr>
           <w:rStyle w:val="apple-style-span"/>
@@ -355,6 +373,7 @@
     </w:p>
     <w:p>
       <w:pPr>
+        <w:spacing w:after="0" w:line="360" w:lineRule="auto"/>
         <w:jc w:val="center"/>
         <w:rPr>
           <w:rStyle w:val="apple-style-span"/>
@@ -369,7 +388,7 @@
         <w:autoSpaceDE w:val="0"/>
         <w:autoSpaceDN w:val="0"/>
         <w:adjustRightInd w:val="0"/>
-        <w:spacing w:line="240" w:lineRule="auto"/>
+        <w:spacing w:after="0" w:line="360" w:lineRule="auto"/>
         <w:jc w:val="center"/>
         <w:rPr>
           <w:rFonts w:ascii="Times New Roman" w:hAnsi="Times New Roman" w:cs="Times New Roman"/>
@@ -390,7 +409,7 @@
         <w:autoSpaceDE w:val="0"/>
         <w:autoSpaceDN w:val="0"/>
         <w:adjustRightInd w:val="0"/>
-        <w:spacing w:line="240" w:lineRule="auto"/>
+        <w:spacing w:after="0" w:line="360" w:lineRule="auto"/>
         <w:jc w:val="center"/>
         <w:rPr>
           <w:rFonts w:ascii="Times New Roman" w:hAnsi="Times New Roman" w:cs="Times New Roman"/>
@@ -403,7 +422,7 @@
         <w:autoSpaceDE w:val="0"/>
         <w:autoSpaceDN w:val="0"/>
         <w:adjustRightInd w:val="0"/>
-        <w:spacing w:line="240" w:lineRule="auto"/>
+        <w:spacing w:after="0" w:line="360" w:lineRule="auto"/>
         <w:jc w:val="center"/>
         <w:rPr>
           <w:rFonts w:ascii="Times New Roman" w:hAnsi="Times New Roman" w:cs="Times New Roman"/>
@@ -416,7 +435,7 @@
         <w:autoSpaceDE w:val="0"/>
         <w:autoSpaceDN w:val="0"/>
         <w:adjustRightInd w:val="0"/>
-        <w:spacing w:line="240" w:lineRule="auto"/>
+        <w:spacing w:after="0" w:line="360" w:lineRule="auto"/>
         <w:jc w:val="center"/>
         <w:rPr>
           <w:rFonts w:ascii="Times New Roman" w:hAnsi="Times New Roman" w:cs="Times New Roman"/>
@@ -441,6 +460,7 @@
     </w:p>
     <w:p>
       <w:pPr>
+        <w:spacing w:after="0" w:line="360" w:lineRule="auto"/>
         <w:rPr>
           <w:rFonts w:ascii="Times New Roman" w:hAnsi="Times New Roman" w:cs="Times New Roman"/>
         </w:rPr>
@@ -452,8 +472,10 @@
         <w:br w:type="page"/>
       </w:r>
     </w:p>
+    <w:bookmarkEnd w:id="0"/>
     <w:p>
       <w:pPr>
+        <w:spacing w:after="0"/>
         <w:rPr>
           <w:rFonts w:ascii="Times New Roman" w:hAnsi="Times New Roman" w:cs="Times New Roman"/>
           <w:b/>
@@ -1347,47 +1369,40 @@
               </w:rPr>
               <w:t>PS,VI</w:t>
             </w:r>
-          </w:p>
-        </w:tc>
-        <w:tc>
-          <w:tcPr>
-            <w:tcW w:w="857" w:type="dxa"/>
-          </w:tcPr>
-          <w:p>
-            <w:pPr>
-              <w:jc w:val="center"/>
+            <w:r>
               <w:rPr>
                 <w:rFonts w:ascii="Times New Roman" w:hAnsi="Times New Roman" w:cs="Times New Roman"/>
                 <w:sz w:val="20"/>
                 <w:szCs w:val="20"/>
                 <w:lang w:eastAsia="zh-CN"/>
               </w:rPr>
-            </w:pPr>
-            <w:r>
+              <w:t xml:space="preserve"> PSU</w:t>
+            </w:r>
+          </w:p>
+        </w:tc>
+        <w:tc>
+          <w:tcPr>
+            <w:tcW w:w="857" w:type="dxa"/>
+          </w:tcPr>
+          <w:p>
+            <w:pPr>
+              <w:jc w:val="center"/>
               <w:rPr>
                 <w:rFonts w:ascii="Times New Roman" w:hAnsi="Times New Roman" w:cs="Times New Roman"/>
                 <w:sz w:val="20"/>
                 <w:szCs w:val="20"/>
                 <w:lang w:eastAsia="zh-CN"/>
               </w:rPr>
-              <w:t>PS,VI</w:t>
-            </w:r>
-          </w:p>
-        </w:tc>
-        <w:tc>
-          <w:tcPr>
-            <w:tcW w:w="990" w:type="dxa"/>
-          </w:tcPr>
-          <w:p>
-            <w:pPr>
-              <w:jc w:val="center"/>
+            </w:pPr>
+            <w:r>
               <w:rPr>
                 <w:rFonts w:ascii="Times New Roman" w:hAnsi="Times New Roman" w:cs="Times New Roman"/>
                 <w:sz w:val="20"/>
                 <w:szCs w:val="20"/>
                 <w:lang w:eastAsia="zh-CN"/>
               </w:rPr>
-            </w:pPr>
+              <w:t>PS,VI</w:t>
+            </w:r>
             <w:r>
               <w:rPr>
                 <w:rFonts w:ascii="Times New Roman" w:hAnsi="Times New Roman" w:cs="Times New Roman"/>
@@ -1395,7 +1410,41 @@
                 <w:szCs w:val="20"/>
                 <w:lang w:eastAsia="zh-CN"/>
               </w:rPr>
+              <w:t>,PSU</w:t>
+            </w:r>
+          </w:p>
+        </w:tc>
+        <w:tc>
+          <w:tcPr>
+            <w:tcW w:w="990" w:type="dxa"/>
+          </w:tcPr>
+          <w:p>
+            <w:pPr>
+              <w:jc w:val="center"/>
+              <w:rPr>
+                <w:rFonts w:ascii="Times New Roman" w:hAnsi="Times New Roman" w:cs="Times New Roman"/>
+                <w:sz w:val="20"/>
+                <w:szCs w:val="20"/>
+                <w:lang w:eastAsia="zh-CN"/>
+              </w:rPr>
+            </w:pPr>
+            <w:r>
+              <w:rPr>
+                <w:rFonts w:ascii="Times New Roman" w:hAnsi="Times New Roman" w:cs="Times New Roman"/>
+                <w:sz w:val="20"/>
+                <w:szCs w:val="20"/>
+                <w:lang w:eastAsia="zh-CN"/>
+              </w:rPr>
               <w:t>PS,VI</w:t>
+            </w:r>
+            <w:r>
+              <w:rPr>
+                <w:rFonts w:ascii="Times New Roman" w:hAnsi="Times New Roman" w:cs="Times New Roman"/>
+                <w:sz w:val="20"/>
+                <w:szCs w:val="20"/>
+                <w:lang w:eastAsia="zh-CN"/>
+              </w:rPr>
+              <w:t>, PSU</w:t>
             </w:r>
           </w:p>
         </w:tc>
@@ -1716,31 +1765,31 @@
               </w:rPr>
               <w:t>PS,VI</w:t>
             </w:r>
-          </w:p>
-        </w:tc>
-        <w:tc>
-          <w:tcPr>
-            <w:tcW w:w="857" w:type="dxa"/>
-          </w:tcPr>
-          <w:p>
-            <w:pPr>
-              <w:jc w:val="center"/>
+            <w:r>
               <w:rPr>
                 <w:rFonts w:ascii="Times New Roman" w:hAnsi="Times New Roman" w:cs="Times New Roman"/>
                 <w:sz w:val="20"/>
                 <w:szCs w:val="20"/>
                 <w:lang w:eastAsia="zh-CN"/>
               </w:rPr>
-            </w:pPr>
-            <w:r>
+              <w:t xml:space="preserve"> PSU</w:t>
+            </w:r>
+          </w:p>
+        </w:tc>
+        <w:tc>
+          <w:tcPr>
+            <w:tcW w:w="857" w:type="dxa"/>
+          </w:tcPr>
+          <w:p>
+            <w:pPr>
+              <w:jc w:val="center"/>
               <w:rPr>
                 <w:rFonts w:ascii="Times New Roman" w:hAnsi="Times New Roman" w:cs="Times New Roman"/>
                 <w:sz w:val="20"/>
                 <w:szCs w:val="20"/>
                 <w:lang w:eastAsia="zh-CN"/>
               </w:rPr>
-              <w:t>PS,VI</w:t>
-            </w:r>
+            </w:pPr>
             <w:r>
               <w:rPr>
                 <w:rFonts w:ascii="Times New Roman" w:hAnsi="Times New Roman" w:cs="Times New Roman"/>
@@ -1748,32 +1797,50 @@
                 <w:szCs w:val="20"/>
                 <w:lang w:eastAsia="zh-CN"/>
               </w:rPr>
-              <w:t>, PSU</w:t>
-            </w:r>
-          </w:p>
-        </w:tc>
-        <w:tc>
-          <w:tcPr>
-            <w:tcW w:w="990" w:type="dxa"/>
-          </w:tcPr>
-          <w:p>
-            <w:pPr>
-              <w:jc w:val="center"/>
+              <w:t>PS,VI</w:t>
+            </w:r>
+            <w:r>
               <w:rPr>
                 <w:rFonts w:ascii="Times New Roman" w:hAnsi="Times New Roman" w:cs="Times New Roman"/>
                 <w:sz w:val="20"/>
                 <w:szCs w:val="20"/>
                 <w:lang w:eastAsia="zh-CN"/>
               </w:rPr>
-            </w:pPr>
-            <w:r>
+              <w:t>,PSU</w:t>
+            </w:r>
+          </w:p>
+        </w:tc>
+        <w:tc>
+          <w:tcPr>
+            <w:tcW w:w="990" w:type="dxa"/>
+          </w:tcPr>
+          <w:p>
+            <w:pPr>
+              <w:jc w:val="center"/>
               <w:rPr>
                 <w:rFonts w:ascii="Times New Roman" w:hAnsi="Times New Roman" w:cs="Times New Roman"/>
                 <w:sz w:val="20"/>
                 <w:szCs w:val="20"/>
                 <w:lang w:eastAsia="zh-CN"/>
               </w:rPr>
+            </w:pPr>
+            <w:r>
+              <w:rPr>
+                <w:rFonts w:ascii="Times New Roman" w:hAnsi="Times New Roman" w:cs="Times New Roman"/>
+                <w:sz w:val="20"/>
+                <w:szCs w:val="20"/>
+                <w:lang w:eastAsia="zh-CN"/>
+              </w:rPr>
               <w:t>PS,VI</w:t>
+            </w:r>
+            <w:r>
+              <w:rPr>
+                <w:rFonts w:ascii="Times New Roman" w:hAnsi="Times New Roman" w:cs="Times New Roman"/>
+                <w:sz w:val="20"/>
+                <w:szCs w:val="20"/>
+                <w:lang w:eastAsia="zh-CN"/>
+              </w:rPr>
+              <w:t>, PSU</w:t>
             </w:r>
           </w:p>
         </w:tc>
@@ -2003,47 +2070,40 @@
               </w:rPr>
               <w:t>PS,VI</w:t>
             </w:r>
-          </w:p>
-        </w:tc>
-        <w:tc>
-          <w:tcPr>
-            <w:tcW w:w="857" w:type="dxa"/>
-          </w:tcPr>
-          <w:p>
-            <w:pPr>
-              <w:jc w:val="center"/>
+            <w:r>
               <w:rPr>
                 <w:rFonts w:ascii="Times New Roman" w:hAnsi="Times New Roman" w:cs="Times New Roman"/>
                 <w:sz w:val="20"/>
                 <w:szCs w:val="20"/>
                 <w:lang w:eastAsia="zh-CN"/>
               </w:rPr>
-            </w:pPr>
-            <w:r>
+              <w:t xml:space="preserve"> PSU</w:t>
+            </w:r>
+          </w:p>
+        </w:tc>
+        <w:tc>
+          <w:tcPr>
+            <w:tcW w:w="857" w:type="dxa"/>
+          </w:tcPr>
+          <w:p>
+            <w:pPr>
+              <w:jc w:val="center"/>
               <w:rPr>
                 <w:rFonts w:ascii="Times New Roman" w:hAnsi="Times New Roman" w:cs="Times New Roman"/>
                 <w:sz w:val="20"/>
                 <w:szCs w:val="20"/>
                 <w:lang w:eastAsia="zh-CN"/>
               </w:rPr>
-              <w:t xml:space="preserve">PS,VI, </w:t>
-            </w:r>
-          </w:p>
-        </w:tc>
-        <w:tc>
-          <w:tcPr>
-            <w:tcW w:w="990" w:type="dxa"/>
-          </w:tcPr>
-          <w:p>
-            <w:pPr>
-              <w:jc w:val="center"/>
+            </w:pPr>
+            <w:r>
               <w:rPr>
                 <w:rFonts w:ascii="Times New Roman" w:hAnsi="Times New Roman" w:cs="Times New Roman"/>
                 <w:sz w:val="20"/>
                 <w:szCs w:val="20"/>
                 <w:lang w:eastAsia="zh-CN"/>
               </w:rPr>
-            </w:pPr>
+              <w:t>PS,VI</w:t>
+            </w:r>
             <w:r>
               <w:rPr>
                 <w:rFonts w:ascii="Times New Roman" w:hAnsi="Times New Roman" w:cs="Times New Roman"/>
@@ -2051,7 +2111,41 @@
                 <w:szCs w:val="20"/>
                 <w:lang w:eastAsia="zh-CN"/>
               </w:rPr>
+              <w:t>,PSU</w:t>
+            </w:r>
+          </w:p>
+        </w:tc>
+        <w:tc>
+          <w:tcPr>
+            <w:tcW w:w="990" w:type="dxa"/>
+          </w:tcPr>
+          <w:p>
+            <w:pPr>
+              <w:jc w:val="center"/>
+              <w:rPr>
+                <w:rFonts w:ascii="Times New Roman" w:hAnsi="Times New Roman" w:cs="Times New Roman"/>
+                <w:sz w:val="20"/>
+                <w:szCs w:val="20"/>
+                <w:lang w:eastAsia="zh-CN"/>
+              </w:rPr>
+            </w:pPr>
+            <w:r>
+              <w:rPr>
+                <w:rFonts w:ascii="Times New Roman" w:hAnsi="Times New Roman" w:cs="Times New Roman"/>
+                <w:sz w:val="20"/>
+                <w:szCs w:val="20"/>
+                <w:lang w:eastAsia="zh-CN"/>
+              </w:rPr>
               <w:t>PS,VI</w:t>
+            </w:r>
+            <w:r>
+              <w:rPr>
+                <w:rFonts w:ascii="Times New Roman" w:hAnsi="Times New Roman" w:cs="Times New Roman"/>
+                <w:sz w:val="20"/>
+                <w:szCs w:val="20"/>
+                <w:lang w:eastAsia="zh-CN"/>
+              </w:rPr>
+              <w:t>, PSU</w:t>
             </w:r>
           </w:p>
         </w:tc>
@@ -2221,7 +2315,7 @@
                 <w:szCs w:val="20"/>
                 <w:lang w:eastAsia="zh-CN"/>
               </w:rPr>
-              <w:t>, PSU</w:t>
+              <w:t xml:space="preserve"> PSU</w:t>
             </w:r>
           </w:p>
         </w:tc>
@@ -2246,7 +2340,7 @@
                 <w:szCs w:val="20"/>
                 <w:lang w:eastAsia="zh-CN"/>
               </w:rPr>
-              <w:t>PS,VI,</w:t>
+              <w:t>PS,VI</w:t>
             </w:r>
             <w:r>
               <w:rPr>
@@ -2255,16 +2349,7 @@
                 <w:szCs w:val="20"/>
                 <w:lang w:eastAsia="zh-CN"/>
               </w:rPr>
-              <w:t>PSU</w:t>
-            </w:r>
-            <w:r>
-              <w:rPr>
-                <w:rFonts w:ascii="Times New Roman" w:hAnsi="Times New Roman" w:cs="Times New Roman"/>
-                <w:sz w:val="20"/>
-                <w:szCs w:val="20"/>
-                <w:lang w:eastAsia="zh-CN"/>
-              </w:rPr>
-              <w:t xml:space="preserve"> </w:t>
+              <w:t>,PSU</w:t>
             </w:r>
           </w:p>
         </w:tc>
@@ -2364,11 +2449,6 @@
           </w:tcPr>
           <w:p>
             <w:pPr>
-              <w:pStyle w:val="ListParagraph"/>
-              <w:numPr>
-                <w:ilvl w:val="0"/>
-                <w:numId w:val="29"/>
-              </w:numPr>
               <w:rPr>
                 <w:rFonts w:ascii="Times New Roman" w:hAnsi="Times New Roman" w:cs="Times New Roman"/>
                 <w:sz w:val="20"/>
@@ -2383,7 +2463,7 @@
                 <w:szCs w:val="20"/>
                 <w:lang w:eastAsia="zh-CN"/>
               </w:rPr>
-              <w:t>Edit content</w:t>
+              <w:t>Release WRMS project plan</w:t>
             </w:r>
           </w:p>
         </w:tc>
@@ -2433,17 +2513,25 @@
                 <w:szCs w:val="20"/>
                 <w:lang w:eastAsia="zh-CN"/>
               </w:rPr>
-              <w:t>01-0</w:t>
-            </w:r>
-            <w:r>
+              <w:t>01-05-2017</w:t>
+            </w:r>
+          </w:p>
+        </w:tc>
+        <w:tc>
+          <w:tcPr>
+            <w:tcW w:w="850" w:type="dxa"/>
+            <w:noWrap/>
+          </w:tcPr>
+          <w:p>
+            <w:pPr>
+              <w:jc w:val="center"/>
               <w:rPr>
                 <w:rFonts w:ascii="Times New Roman" w:hAnsi="Times New Roman" w:cs="Times New Roman"/>
                 <w:sz w:val="20"/>
                 <w:szCs w:val="20"/>
                 <w:lang w:eastAsia="zh-CN"/>
               </w:rPr>
-              <w:t>5</w:t>
-            </w:r>
+            </w:pPr>
             <w:r>
               <w:rPr>
                 <w:rFonts w:ascii="Times New Roman" w:hAnsi="Times New Roman" w:cs="Times New Roman"/>
@@ -2451,50 +2539,42 @@
                 <w:szCs w:val="20"/>
                 <w:lang w:eastAsia="zh-CN"/>
               </w:rPr>
-              <w:t>-2017</w:t>
-            </w:r>
-          </w:p>
-        </w:tc>
-        <w:tc>
-          <w:tcPr>
-            <w:tcW w:w="850" w:type="dxa"/>
-            <w:noWrap/>
-          </w:tcPr>
-          <w:p>
-            <w:pPr>
-              <w:jc w:val="center"/>
+              <w:t>PS,VI</w:t>
+            </w:r>
+            <w:r>
               <w:rPr>
                 <w:rFonts w:ascii="Times New Roman" w:hAnsi="Times New Roman" w:cs="Times New Roman"/>
                 <w:sz w:val="20"/>
                 <w:szCs w:val="20"/>
                 <w:lang w:eastAsia="zh-CN"/>
               </w:rPr>
-            </w:pPr>
-            <w:r>
+              <w:t xml:space="preserve"> PSU</w:t>
+            </w:r>
+          </w:p>
+        </w:tc>
+        <w:tc>
+          <w:tcPr>
+            <w:tcW w:w="857" w:type="dxa"/>
+          </w:tcPr>
+          <w:p>
+            <w:pPr>
+              <w:jc w:val="center"/>
               <w:rPr>
                 <w:rFonts w:ascii="Times New Roman" w:hAnsi="Times New Roman" w:cs="Times New Roman"/>
                 <w:sz w:val="20"/>
                 <w:szCs w:val="20"/>
                 <w:lang w:eastAsia="zh-CN"/>
               </w:rPr>
-              <w:t>PS,VI</w:t>
-            </w:r>
-          </w:p>
-        </w:tc>
-        <w:tc>
-          <w:tcPr>
-            <w:tcW w:w="857" w:type="dxa"/>
-          </w:tcPr>
-          <w:p>
-            <w:pPr>
-              <w:jc w:val="center"/>
+            </w:pPr>
+            <w:r>
               <w:rPr>
                 <w:rFonts w:ascii="Times New Roman" w:hAnsi="Times New Roman" w:cs="Times New Roman"/>
                 <w:sz w:val="20"/>
                 <w:szCs w:val="20"/>
                 <w:lang w:eastAsia="zh-CN"/>
               </w:rPr>
-            </w:pPr>
+              <w:t>PS,VI</w:t>
+            </w:r>
             <w:r>
               <w:rPr>
                 <w:rFonts w:ascii="Times New Roman" w:hAnsi="Times New Roman" w:cs="Times New Roman"/>
@@ -2502,7 +2582,7 @@
                 <w:szCs w:val="20"/>
                 <w:lang w:eastAsia="zh-CN"/>
               </w:rPr>
-              <w:t xml:space="preserve">PS,VI, </w:t>
+              <w:t>,PSU</w:t>
             </w:r>
           </w:p>
         </w:tc>
@@ -2529,12 +2609,22 @@
               </w:rPr>
               <w:t>PS,VI</w:t>
             </w:r>
+            <w:r>
+              <w:rPr>
+                <w:rFonts w:ascii="Times New Roman" w:hAnsi="Times New Roman" w:cs="Times New Roman"/>
+                <w:sz w:val="20"/>
+                <w:szCs w:val="20"/>
+                <w:lang w:eastAsia="zh-CN"/>
+              </w:rPr>
+              <w:t>, PSU</w:t>
+            </w:r>
           </w:p>
         </w:tc>
       </w:tr>
     </w:tbl>
     <w:p>
       <w:pPr>
+        <w:spacing w:after="0"/>
         <w:rPr>
           <w:rFonts w:ascii="Times New Roman" w:hAnsi="Times New Roman" w:cs="Times New Roman"/>
         </w:rPr>
@@ -2542,6 +2632,7 @@
     </w:p>
     <w:p>
       <w:pPr>
+        <w:spacing w:after="0"/>
         <w:rPr>
           <w:rFonts w:ascii="Times New Roman" w:hAnsi="Times New Roman" w:cs="Times New Roman"/>
           <w:b/>
@@ -2551,6 +2642,7 @@
     </w:p>
     <w:p>
       <w:pPr>
+        <w:spacing w:after="0"/>
         <w:rPr>
           <w:rFonts w:ascii="Times New Roman" w:hAnsi="Times New Roman" w:cs="Times New Roman"/>
           <w:b/>
@@ -2586,6 +2678,7 @@
     </w:p>
     <w:p>
       <w:pPr>
+        <w:spacing w:after="0"/>
         <w:rPr>
           <w:rFonts w:ascii="Times New Roman" w:hAnsi="Times New Roman" w:cs="Times New Roman"/>
         </w:rPr>
@@ -2593,6 +2686,7 @@
     </w:p>
     <w:p>
       <w:pPr>
+        <w:spacing w:after="0"/>
         <w:rPr>
           <w:rFonts w:ascii="Times New Roman" w:hAnsi="Times New Roman" w:cs="Times New Roman"/>
           <w:sz w:val="36"/>
@@ -2600,8 +2694,6 @@
         </w:rPr>
       </w:pPr>
     </w:p>
-    <w:bookmarkStart w:id="0" w:name="_GoBack" w:displacedByCustomXml="next"/>
-    <w:bookmarkEnd w:id="0" w:displacedByCustomXml="next"/>
     <w:sdt>
       <w:sdtPr>
         <w:rPr>
@@ -2649,6 +2741,7 @@
         </w:p>
         <w:p>
           <w:pPr>
+            <w:spacing w:after="0"/>
             <w:rPr>
               <w:lang w:bidi="ar-SA"/>
             </w:rPr>
@@ -2660,6 +2753,7 @@
             <w:tabs>
               <w:tab w:val="right" w:leader="dot" w:pos="9016"/>
             </w:tabs>
+            <w:spacing w:after="0"/>
             <w:rPr>
               <w:rFonts w:eastAsiaTheme="minorEastAsia"/>
               <w:noProof/>
@@ -2749,6 +2843,7 @@
               <w:tab w:val="left" w:pos="880"/>
               <w:tab w:val="right" w:leader="dot" w:pos="9016"/>
             </w:tabs>
+            <w:spacing w:after="0"/>
             <w:rPr>
               <w:rFonts w:eastAsiaTheme="minorEastAsia"/>
               <w:noProof/>
@@ -2835,6 +2930,7 @@
               <w:tab w:val="left" w:pos="880"/>
               <w:tab w:val="right" w:leader="dot" w:pos="9016"/>
             </w:tabs>
+            <w:spacing w:after="0"/>
             <w:rPr>
               <w:rFonts w:eastAsiaTheme="minorEastAsia"/>
               <w:noProof/>
@@ -2921,6 +3017,7 @@
               <w:tab w:val="left" w:pos="1320"/>
               <w:tab w:val="right" w:leader="dot" w:pos="9016"/>
             </w:tabs>
+            <w:spacing w:after="0"/>
             <w:rPr>
               <w:rFonts w:eastAsiaTheme="minorEastAsia"/>
               <w:noProof/>
@@ -3007,6 +3104,7 @@
               <w:tab w:val="left" w:pos="1320"/>
               <w:tab w:val="right" w:leader="dot" w:pos="9016"/>
             </w:tabs>
+            <w:spacing w:after="0"/>
             <w:rPr>
               <w:rFonts w:eastAsiaTheme="minorEastAsia"/>
               <w:noProof/>
@@ -3093,6 +3191,7 @@
               <w:tab w:val="left" w:pos="880"/>
               <w:tab w:val="right" w:leader="dot" w:pos="9016"/>
             </w:tabs>
+            <w:spacing w:after="0"/>
             <w:rPr>
               <w:rFonts w:eastAsiaTheme="minorEastAsia"/>
               <w:noProof/>
@@ -3179,6 +3278,7 @@
               <w:tab w:val="left" w:pos="880"/>
               <w:tab w:val="right" w:leader="dot" w:pos="9016"/>
             </w:tabs>
+            <w:spacing w:after="0"/>
             <w:rPr>
               <w:rFonts w:eastAsiaTheme="minorEastAsia"/>
               <w:noProof/>
@@ -3264,6 +3364,7 @@
             <w:tabs>
               <w:tab w:val="right" w:leader="dot" w:pos="9016"/>
             </w:tabs>
+            <w:spacing w:after="0"/>
             <w:rPr>
               <w:rFonts w:eastAsiaTheme="minorEastAsia"/>
               <w:noProof/>
@@ -3335,6 +3436,7 @@
               <w:tab w:val="left" w:pos="880"/>
               <w:tab w:val="right" w:leader="dot" w:pos="9016"/>
             </w:tabs>
+            <w:spacing w:after="0"/>
             <w:rPr>
               <w:rFonts w:eastAsiaTheme="minorEastAsia"/>
               <w:noProof/>
@@ -3421,6 +3523,7 @@
               <w:tab w:val="left" w:pos="880"/>
               <w:tab w:val="right" w:leader="dot" w:pos="9016"/>
             </w:tabs>
+            <w:spacing w:after="0"/>
             <w:rPr>
               <w:rFonts w:eastAsiaTheme="minorEastAsia"/>
               <w:noProof/>
@@ -3506,6 +3609,7 @@
             <w:tabs>
               <w:tab w:val="right" w:leader="dot" w:pos="9016"/>
             </w:tabs>
+            <w:spacing w:after="0"/>
             <w:rPr>
               <w:rFonts w:eastAsiaTheme="minorEastAsia"/>
               <w:noProof/>
@@ -3577,6 +3681,7 @@
               <w:tab w:val="left" w:pos="880"/>
               <w:tab w:val="right" w:leader="dot" w:pos="9016"/>
             </w:tabs>
+            <w:spacing w:after="0"/>
             <w:rPr>
               <w:rFonts w:eastAsiaTheme="minorEastAsia"/>
               <w:noProof/>
@@ -3663,6 +3768,7 @@
               <w:tab w:val="left" w:pos="880"/>
               <w:tab w:val="right" w:leader="dot" w:pos="9016"/>
             </w:tabs>
+            <w:spacing w:after="0"/>
             <w:rPr>
               <w:rFonts w:eastAsiaTheme="minorEastAsia"/>
               <w:noProof/>
@@ -3749,6 +3855,7 @@
               <w:tab w:val="left" w:pos="880"/>
               <w:tab w:val="right" w:leader="dot" w:pos="9016"/>
             </w:tabs>
+            <w:spacing w:after="0"/>
             <w:rPr>
               <w:rFonts w:eastAsiaTheme="minorEastAsia"/>
               <w:noProof/>
@@ -3834,6 +3941,7 @@
             <w:tabs>
               <w:tab w:val="right" w:leader="dot" w:pos="9016"/>
             </w:tabs>
+            <w:spacing w:after="0"/>
             <w:rPr>
               <w:rFonts w:eastAsiaTheme="minorEastAsia"/>
               <w:noProof/>
@@ -3905,6 +4013,7 @@
               <w:tab w:val="left" w:pos="880"/>
               <w:tab w:val="right" w:leader="dot" w:pos="9016"/>
             </w:tabs>
+            <w:spacing w:after="0"/>
             <w:rPr>
               <w:rFonts w:eastAsiaTheme="minorEastAsia"/>
               <w:noProof/>
@@ -3991,6 +4100,7 @@
               <w:tab w:val="left" w:pos="880"/>
               <w:tab w:val="right" w:leader="dot" w:pos="9016"/>
             </w:tabs>
+            <w:spacing w:after="0"/>
             <w:rPr>
               <w:rFonts w:eastAsiaTheme="minorEastAsia"/>
               <w:noProof/>
@@ -4077,6 +4187,7 @@
               <w:tab w:val="left" w:pos="880"/>
               <w:tab w:val="right" w:leader="dot" w:pos="9016"/>
             </w:tabs>
+            <w:spacing w:after="0"/>
             <w:rPr>
               <w:rFonts w:eastAsiaTheme="minorEastAsia"/>
               <w:noProof/>
@@ -4163,6 +4274,7 @@
               <w:tab w:val="left" w:pos="880"/>
               <w:tab w:val="right" w:leader="dot" w:pos="9016"/>
             </w:tabs>
+            <w:spacing w:after="0"/>
             <w:rPr>
               <w:rFonts w:eastAsiaTheme="minorEastAsia"/>
               <w:noProof/>
@@ -4248,6 +4360,7 @@
             <w:tabs>
               <w:tab w:val="right" w:leader="dot" w:pos="9016"/>
             </w:tabs>
+            <w:spacing w:after="0"/>
             <w:rPr>
               <w:rFonts w:eastAsiaTheme="minorEastAsia"/>
               <w:noProof/>
@@ -4319,6 +4432,7 @@
               <w:tab w:val="left" w:pos="880"/>
               <w:tab w:val="right" w:leader="dot" w:pos="9016"/>
             </w:tabs>
+            <w:spacing w:after="0"/>
             <w:rPr>
               <w:rFonts w:eastAsiaTheme="minorEastAsia"/>
               <w:noProof/>
@@ -4405,6 +4519,7 @@
               <w:tab w:val="left" w:pos="880"/>
               <w:tab w:val="right" w:leader="dot" w:pos="9016"/>
             </w:tabs>
+            <w:spacing w:after="0"/>
             <w:rPr>
               <w:rFonts w:eastAsiaTheme="minorEastAsia"/>
               <w:noProof/>
@@ -4491,6 +4606,7 @@
               <w:tab w:val="left" w:pos="880"/>
               <w:tab w:val="right" w:leader="dot" w:pos="9016"/>
             </w:tabs>
+            <w:spacing w:after="0"/>
             <w:rPr>
               <w:rFonts w:eastAsiaTheme="minorEastAsia"/>
               <w:noProof/>
@@ -4577,6 +4693,7 @@
               <w:tab w:val="left" w:pos="880"/>
               <w:tab w:val="right" w:leader="dot" w:pos="9016"/>
             </w:tabs>
+            <w:spacing w:after="0"/>
             <w:rPr>
               <w:rFonts w:eastAsiaTheme="minorEastAsia"/>
               <w:noProof/>
@@ -4662,6 +4779,7 @@
             <w:tabs>
               <w:tab w:val="right" w:leader="dot" w:pos="9016"/>
             </w:tabs>
+            <w:spacing w:after="0"/>
             <w:rPr>
               <w:rFonts w:eastAsiaTheme="minorEastAsia"/>
               <w:noProof/>
@@ -4732,6 +4850,7 @@
             <w:tabs>
               <w:tab w:val="right" w:leader="dot" w:pos="9016"/>
             </w:tabs>
+            <w:spacing w:after="0"/>
             <w:rPr>
               <w:rFonts w:eastAsiaTheme="minorEastAsia"/>
               <w:noProof/>
@@ -4798,6 +4917,7 @@
         </w:p>
         <w:p>
           <w:pPr>
+            <w:spacing w:after="0"/>
             <w:rPr>
               <w:rFonts w:ascii="Times New Roman" w:hAnsi="Times New Roman" w:cs="Times New Roman"/>
             </w:rPr>
@@ -4814,6 +4934,7 @@
     </w:sdt>
     <w:p>
       <w:pPr>
+        <w:spacing w:after="0"/>
         <w:rPr>
           <w:rFonts w:ascii="Times New Roman" w:eastAsiaTheme="majorEastAsia" w:hAnsi="Times New Roman" w:cs="Times New Roman"/>
           <w:sz w:val="36"/>
@@ -4891,6 +5012,7 @@
     </w:p>
     <w:p>
       <w:pPr>
+        <w:spacing w:after="0"/>
         <w:rPr>
           <w:rFonts w:ascii="Times New Roman" w:hAnsi="Times New Roman" w:cs="Times New Roman"/>
         </w:rPr>
@@ -4939,6 +5061,7 @@
     </w:p>
     <w:p>
       <w:pPr>
+        <w:spacing w:after="0"/>
         <w:ind w:left="360" w:firstLine="720"/>
         <w:jc w:val="both"/>
       </w:pPr>
@@ -4969,6 +5092,7 @@
     </w:p>
     <w:p>
       <w:pPr>
+        <w:spacing w:after="0"/>
         <w:ind w:firstLine="720"/>
         <w:jc w:val="both"/>
       </w:pPr>
@@ -5005,6 +5129,7 @@
     </w:p>
     <w:p>
       <w:pPr>
+        <w:spacing w:after="0"/>
         <w:rPr>
           <w:rFonts w:ascii="Times New Roman" w:hAnsi="Times New Roman" w:cs="Times New Roman"/>
         </w:rPr>
@@ -5060,9 +5185,14 @@
       </w:r>
       <w:bookmarkEnd w:id="4"/>
     </w:p>
-    <w:p/>
     <w:p>
       <w:pPr>
+        <w:spacing w:after="0"/>
+      </w:pPr>
+    </w:p>
+    <w:p>
+      <w:pPr>
+        <w:spacing w:after="0"/>
         <w:ind w:left="360" w:firstLine="360"/>
         <w:jc w:val="both"/>
         <w:rPr>
@@ -5216,7 +5346,11 @@
         <w:t xml:space="preserve"> risk management.</w:t>
       </w:r>
     </w:p>
-    <w:p/>
+    <w:p>
+      <w:pPr>
+        <w:spacing w:after="0"/>
+      </w:pPr>
+    </w:p>
     <w:p>
       <w:pPr>
         <w:pStyle w:val="Heading3"/>
@@ -5269,6 +5403,7 @@
     </w:p>
     <w:p>
       <w:pPr>
+        <w:spacing w:after="0"/>
         <w:rPr>
           <w:rFonts w:ascii="Times New Roman" w:hAnsi="Times New Roman" w:cs="Times New Roman"/>
         </w:rPr>
@@ -5276,6 +5411,7 @@
     </w:p>
     <w:p>
       <w:pPr>
+        <w:spacing w:after="0"/>
         <w:ind w:left="1440"/>
         <w:rPr>
           <w:rFonts w:ascii="Times New Roman" w:hAnsi="Times New Roman" w:cs="Times New Roman"/>
@@ -5683,6 +5819,7 @@
     </w:tbl>
     <w:p>
       <w:pPr>
+        <w:spacing w:after="0"/>
         <w:ind w:left="1440"/>
         <w:rPr>
           <w:rFonts w:ascii="Times New Roman" w:hAnsi="Times New Roman" w:cs="Times New Roman"/>
@@ -5693,6 +5830,7 @@
     </w:p>
     <w:p>
       <w:pPr>
+        <w:spacing w:after="0"/>
         <w:ind w:left="1440"/>
         <w:rPr>
           <w:rFonts w:ascii="Times New Roman" w:hAnsi="Times New Roman" w:cs="Times New Roman"/>
@@ -5835,7 +5973,6 @@
               <w:rPr>
                 <w:rFonts w:ascii="Times New Roman" w:hAnsi="Times New Roman" w:cs="Times New Roman"/>
               </w:rPr>
-              <w:lastRenderedPageBreak/>
               <w:t>IEEE</w:t>
             </w:r>
           </w:p>
@@ -5934,6 +6071,7 @@
               <w:rPr>
                 <w:rFonts w:ascii="Times New Roman" w:hAnsi="Times New Roman" w:cs="Times New Roman"/>
               </w:rPr>
+              <w:lastRenderedPageBreak/>
               <w:t>Project Plan</w:t>
             </w:r>
           </w:p>
@@ -6116,6 +6254,7 @@
     </w:tbl>
     <w:p>
       <w:pPr>
+        <w:spacing w:after="0"/>
         <w:rPr>
           <w:rFonts w:ascii="Times New Roman" w:hAnsi="Times New Roman" w:cs="Times New Roman"/>
         </w:rPr>
@@ -6123,6 +6262,7 @@
     </w:p>
     <w:p>
       <w:pPr>
+        <w:spacing w:after="0"/>
         <w:rPr>
           <w:rFonts w:ascii="Times New Roman" w:hAnsi="Times New Roman" w:cs="Times New Roman"/>
         </w:rPr>
@@ -6160,6 +6300,7 @@
     </w:p>
     <w:p>
       <w:pPr>
+        <w:spacing w:after="0"/>
         <w:rPr>
           <w:rFonts w:ascii="Times New Roman" w:hAnsi="Times New Roman" w:cs="Times New Roman"/>
         </w:rPr>
@@ -6752,7 +6893,6 @@
                 <w:sz w:val="24"/>
                 <w:szCs w:val="24"/>
               </w:rPr>
-              <w:lastRenderedPageBreak/>
               <w:t>Test record V.1</w:t>
             </w:r>
             <w:r>
@@ -6813,7 +6953,6 @@
                 <w:sz w:val="24"/>
                 <w:szCs w:val="24"/>
               </w:rPr>
-              <w:lastRenderedPageBreak/>
               <w:t>Prototype of software V.1</w:t>
             </w:r>
             <w:r>
@@ -6860,6 +6999,7 @@
     </w:tbl>
     <w:p>
       <w:pPr>
+        <w:spacing w:after="0"/>
         <w:rPr>
           <w:rFonts w:ascii="Times New Roman" w:hAnsi="Times New Roman" w:cs="Times New Roman"/>
         </w:rPr>
@@ -6871,6 +7011,12 @@
           <w:rFonts w:ascii="Times New Roman" w:hAnsi="Times New Roman" w:cs="Times New Roman"/>
         </w:rPr>
       </w:pPr>
+      <w:r>
+        <w:rPr>
+          <w:rFonts w:ascii="Times New Roman" w:hAnsi="Times New Roman" w:cs="Times New Roman"/>
+        </w:rPr>
+        <w:br w:type="page"/>
+      </w:r>
     </w:p>
     <w:p>
       <w:pPr>
@@ -6898,6 +7044,7 @@
           <w:sz w:val="32"/>
           <w:szCs w:val="32"/>
         </w:rPr>
+        <w:lastRenderedPageBreak/>
         <w:t>Roles and Responsibility</w:t>
       </w:r>
       <w:bookmarkEnd w:id="7"/>
@@ -6915,6 +7062,7 @@
     </w:p>
     <w:p>
       <w:pPr>
+        <w:spacing w:after="0"/>
         <w:rPr>
           <w:rFonts w:ascii="Times New Roman" w:hAnsi="Times New Roman" w:cs="Times New Roman"/>
         </w:rPr>
@@ -7645,6 +7793,7 @@
     </w:p>
     <w:p>
       <w:pPr>
+        <w:spacing w:after="0"/>
         <w:rPr>
           <w:rFonts w:ascii="Times New Roman" w:eastAsiaTheme="majorEastAsia" w:hAnsi="Times New Roman" w:cs="Times New Roman"/>
           <w:b/>
@@ -7786,6 +7935,7 @@
     </w:p>
     <w:p>
       <w:pPr>
+        <w:spacing w:after="0"/>
         <w:rPr>
           <w:rFonts w:ascii="Times New Roman" w:hAnsi="Times New Roman" w:cs="Times New Roman"/>
         </w:rPr>
@@ -7793,6 +7943,7 @@
     </w:p>
     <w:p>
       <w:pPr>
+        <w:spacing w:after="0"/>
         <w:ind w:left="720" w:firstLine="720"/>
         <w:rPr>
           <w:rFonts w:ascii="Times New Roman" w:hAnsi="Times New Roman" w:cs="Times New Roman"/>
@@ -7823,6 +7974,7 @@
     </w:p>
     <w:p>
       <w:pPr>
+        <w:spacing w:after="0"/>
         <w:rPr>
           <w:rFonts w:ascii="Times New Roman" w:hAnsi="Times New Roman" w:cs="Times New Roman"/>
           <w:b/>
@@ -10201,6 +10353,7 @@
     </w:tbl>
     <w:p>
       <w:pPr>
+        <w:spacing w:after="0"/>
         <w:rPr>
           <w:rFonts w:ascii="Times New Roman" w:hAnsi="Times New Roman" w:cs="Times New Roman"/>
         </w:rPr>
@@ -10208,6 +10361,7 @@
     </w:p>
     <w:p>
       <w:pPr>
+        <w:spacing w:after="0"/>
         <w:rPr>
           <w:rFonts w:ascii="Times New Roman" w:hAnsi="Times New Roman" w:cs="Times New Roman"/>
           <w:b/>
@@ -11116,7 +11270,6 @@
                 <w:sz w:val="24"/>
                 <w:szCs w:val="24"/>
               </w:rPr>
-              <w:lastRenderedPageBreak/>
               <w:t>6</w:t>
             </w:r>
           </w:p>
@@ -11251,6 +11404,7 @@
                 <w:sz w:val="24"/>
                 <w:szCs w:val="24"/>
               </w:rPr>
+              <w:lastRenderedPageBreak/>
               <w:t>7</w:t>
             </w:r>
           </w:p>
@@ -12606,6 +12760,7 @@
     </w:tbl>
     <w:p>
       <w:pPr>
+        <w:spacing w:after="0"/>
         <w:rPr>
           <w:rFonts w:ascii="Times New Roman" w:hAnsi="Times New Roman" w:cs="Times New Roman"/>
           <w:sz w:val="24"/>
@@ -12615,6 +12770,7 @@
     </w:p>
     <w:p>
       <w:pPr>
+        <w:spacing w:after="0"/>
         <w:ind w:firstLine="720"/>
         <w:rPr>
           <w:rFonts w:ascii="Times New Roman" w:hAnsi="Times New Roman" w:cs="Times New Roman"/>
@@ -13282,6 +13438,7 @@
     </w:tbl>
     <w:p>
       <w:pPr>
+        <w:spacing w:after="0"/>
         <w:rPr>
           <w:rFonts w:ascii="Times New Roman" w:hAnsi="Times New Roman" w:cs="Times New Roman"/>
           <w:sz w:val="24"/>
@@ -13291,6 +13448,7 @@
     </w:p>
     <w:p>
       <w:pPr>
+        <w:spacing w:after="0"/>
         <w:ind w:firstLine="720"/>
         <w:jc w:val="both"/>
         <w:rPr>
@@ -13326,6 +13484,7 @@
     </w:p>
     <w:p>
       <w:pPr>
+        <w:spacing w:after="0"/>
         <w:rPr>
           <w:rFonts w:ascii="Times New Roman" w:hAnsi="Times New Roman" w:cs="Times New Roman"/>
           <w:sz w:val="32"/>
@@ -13392,6 +13551,7 @@
     </w:p>
     <w:p>
       <w:pPr>
+        <w:spacing w:after="0"/>
         <w:rPr>
           <w:rFonts w:ascii="Times New Roman" w:hAnsi="Times New Roman" w:cs="Times New Roman"/>
         </w:rPr>
@@ -13399,6 +13559,7 @@
     </w:p>
     <w:p>
       <w:pPr>
+        <w:spacing w:after="0"/>
         <w:ind w:firstLine="720"/>
         <w:jc w:val="both"/>
         <w:rPr>
@@ -14655,6 +14816,7 @@
     </w:tbl>
     <w:p>
       <w:pPr>
+        <w:spacing w:after="0"/>
         <w:jc w:val="both"/>
         <w:rPr>
           <w:rFonts w:ascii="Times New Roman" w:hAnsi="Times New Roman" w:cs="Times New Roman"/>
@@ -14663,6 +14825,7 @@
     </w:p>
     <w:p>
       <w:pPr>
+        <w:spacing w:after="0"/>
         <w:rPr>
           <w:rFonts w:ascii="Times New Roman" w:hAnsi="Times New Roman" w:cs="Times New Roman"/>
         </w:rPr>
@@ -14670,6 +14833,7 @@
     </w:p>
     <w:p>
       <w:pPr>
+        <w:spacing w:after="0"/>
         <w:jc w:val="both"/>
         <w:rPr>
           <w:rFonts w:ascii="Times New Roman" w:hAnsi="Times New Roman" w:cs="Times New Roman"/>
@@ -15371,7 +15535,6 @@
                 <w:sz w:val="24"/>
                 <w:szCs w:val="24"/>
               </w:rPr>
-              <w:lastRenderedPageBreak/>
               <w:t>Avoid over using od computer</w:t>
             </w:r>
           </w:p>
@@ -16234,6 +16397,7 @@
     </w:tbl>
     <w:p>
       <w:pPr>
+        <w:spacing w:after="0"/>
         <w:jc w:val="both"/>
         <w:rPr>
           <w:rFonts w:ascii="Times New Roman" w:hAnsi="Times New Roman" w:cs="Times New Roman"/>
@@ -16242,6 +16406,7 @@
     </w:p>
     <w:p>
       <w:pPr>
+        <w:spacing w:after="0"/>
         <w:jc w:val="both"/>
         <w:rPr>
           <w:rFonts w:ascii="Times New Roman" w:hAnsi="Times New Roman" w:cs="Times New Roman"/>
@@ -16250,6 +16415,7 @@
     </w:p>
     <w:p>
       <w:pPr>
+        <w:spacing w:after="0"/>
         <w:rPr>
           <w:rFonts w:ascii="Times New Roman" w:hAnsi="Times New Roman" w:cs="Times New Roman"/>
         </w:rPr>
@@ -16323,6 +16489,7 @@
     </w:p>
     <w:p>
       <w:pPr>
+        <w:spacing w:after="0"/>
         <w:rPr>
           <w:rFonts w:ascii="Times New Roman" w:hAnsi="Times New Roman" w:cs="Times New Roman"/>
         </w:rPr>
@@ -16360,6 +16527,7 @@
     </w:p>
     <w:p>
       <w:pPr>
+        <w:spacing w:after="0"/>
         <w:rPr>
           <w:rFonts w:ascii="Times New Roman" w:hAnsi="Times New Roman" w:cs="Times New Roman"/>
         </w:rPr>
@@ -16367,6 +16535,7 @@
     </w:p>
     <w:p>
       <w:pPr>
+        <w:spacing w:after="0"/>
         <w:ind w:left="720"/>
         <w:rPr>
           <w:rFonts w:ascii="Times New Roman" w:hAnsi="Times New Roman" w:cs="Times New Roman"/>
@@ -16387,6 +16556,7 @@
     </w:p>
     <w:p>
       <w:pPr>
+        <w:spacing w:after="0"/>
         <w:ind w:left="720" w:firstLine="720"/>
         <w:jc w:val="both"/>
         <w:rPr>
@@ -16585,6 +16755,7 @@
     </w:p>
     <w:p>
       <w:pPr>
+        <w:spacing w:after="0"/>
         <w:ind w:left="720" w:firstLine="720"/>
         <w:jc w:val="both"/>
         <w:rPr>
@@ -16604,6 +16775,7 @@
     </w:p>
     <w:p>
       <w:pPr>
+        <w:spacing w:after="0"/>
         <w:ind w:left="720" w:firstLine="720"/>
         <w:jc w:val="both"/>
         <w:rPr>
@@ -16623,6 +16795,7 @@
     </w:p>
     <w:p>
       <w:pPr>
+        <w:spacing w:after="0"/>
         <w:ind w:left="720" w:firstLine="720"/>
         <w:jc w:val="both"/>
         <w:rPr>
@@ -16682,6 +16855,7 @@
     </w:p>
     <w:p>
       <w:pPr>
+        <w:spacing w:after="0"/>
         <w:ind w:firstLine="720"/>
         <w:jc w:val="both"/>
         <w:rPr>
@@ -16734,6 +16908,7 @@
     </w:p>
     <w:p>
       <w:pPr>
+        <w:spacing w:after="0"/>
         <w:ind w:left="1080"/>
         <w:rPr>
           <w:rFonts w:ascii="Times New Roman" w:hAnsi="Times New Roman" w:cs="Times New Roman"/>
@@ -16809,6 +16984,7 @@
     </w:p>
     <w:p>
       <w:pPr>
+        <w:spacing w:after="0"/>
         <w:ind w:left="1080"/>
         <w:rPr>
           <w:rFonts w:ascii="Times New Roman" w:hAnsi="Times New Roman" w:cs="Times New Roman"/>
@@ -16876,6 +17052,7 @@
     </w:p>
     <w:p>
       <w:pPr>
+        <w:spacing w:after="0"/>
         <w:ind w:left="1080"/>
         <w:rPr>
           <w:rFonts w:ascii="Times New Roman" w:hAnsi="Times New Roman" w:cs="Times New Roman"/>
@@ -16935,6 +17112,7 @@
     </w:p>
     <w:p>
       <w:pPr>
+        <w:spacing w:after="0"/>
         <w:ind w:left="1080"/>
         <w:rPr>
           <w:rFonts w:ascii="Times New Roman" w:hAnsi="Times New Roman" w:cs="Times New Roman"/>
@@ -16978,6 +17156,7 @@
     </w:p>
     <w:p>
       <w:pPr>
+        <w:spacing w:after="0"/>
         <w:rPr>
           <w:rFonts w:ascii="Times New Roman" w:hAnsi="Times New Roman" w:cs="Times New Roman"/>
         </w:rPr>
@@ -16985,6 +17164,7 @@
     </w:p>
     <w:p>
       <w:pPr>
+        <w:spacing w:after="0"/>
         <w:rPr>
           <w:rFonts w:ascii="Times New Roman" w:hAnsi="Times New Roman" w:cs="Times New Roman"/>
         </w:rPr>
@@ -17044,6 +17224,7 @@
     </w:p>
     <w:p>
       <w:pPr>
+        <w:spacing w:after="0"/>
         <w:rPr>
           <w:rFonts w:ascii="Times New Roman" w:hAnsi="Times New Roman" w:cs="Times New Roman"/>
           <w:sz w:val="24"/>
@@ -17053,6 +17234,7 @@
     </w:p>
     <w:p>
       <w:pPr>
+        <w:spacing w:after="0"/>
         <w:ind w:left="360" w:firstLine="720"/>
         <w:rPr>
           <w:rFonts w:ascii="Times New Roman" w:hAnsi="Times New Roman" w:cs="Times New Roman"/>
@@ -17087,6 +17269,7 @@
     </w:p>
     <w:p>
       <w:pPr>
+        <w:spacing w:after="0"/>
         <w:ind w:left="1440"/>
         <w:rPr>
           <w:rFonts w:ascii="Times New Roman" w:hAnsi="Times New Roman" w:cs="Times New Roman"/>
@@ -17157,6 +17340,7 @@
           <w:szCs w:val="24"/>
         </w:rPr>
         <w:br/>
+        <w:t>Graphics NVIDIA GeForce GT830M (2GB GDDR3)</w:t>
       </w:r>
       <w:r>
         <w:rPr>
@@ -17164,8 +17348,7 @@
           <w:sz w:val="24"/>
           <w:szCs w:val="24"/>
         </w:rPr>
-        <w:lastRenderedPageBreak/>
-        <w:t>Graphics NVIDIA GeForce GT830M (2GB GDDR3)</w:t>
+        <w:br/>
       </w:r>
       <w:r>
         <w:rPr>
@@ -17173,7 +17356,7 @@
           <w:sz w:val="24"/>
           <w:szCs w:val="24"/>
         </w:rPr>
-        <w:br/>
+        <w:t xml:space="preserve">Screen size </w:t>
       </w:r>
       <w:r>
         <w:rPr>
@@ -17181,7 +17364,7 @@
           <w:sz w:val="24"/>
           <w:szCs w:val="24"/>
         </w:rPr>
-        <w:t xml:space="preserve">Screen size </w:t>
+        <w:t>14 inch (1366x768) HD</w:t>
       </w:r>
       <w:r>
         <w:rPr>
@@ -17189,7 +17372,7 @@
           <w:sz w:val="24"/>
           <w:szCs w:val="24"/>
         </w:rPr>
-        <w:t>14 inch (1366x768) HD</w:t>
+        <w:br/>
       </w:r>
       <w:r>
         <w:rPr>
@@ -17197,7 +17380,7 @@
           <w:sz w:val="24"/>
           <w:szCs w:val="24"/>
         </w:rPr>
-        <w:br/>
+        <w:t xml:space="preserve">Operating system </w:t>
       </w:r>
       <w:r>
         <w:rPr>
@@ -17205,30 +17388,59 @@
           <w:sz w:val="24"/>
           <w:szCs w:val="24"/>
         </w:rPr>
-        <w:t xml:space="preserve">Operating system </w:t>
-      </w:r>
-      <w:r>
+        <w:t>Windows 8.1</w:t>
+      </w:r>
+    </w:p>
+    <w:p>
+      <w:pPr>
+        <w:spacing w:after="0"/>
+        <w:ind w:left="1440"/>
         <w:rPr>
           <w:rFonts w:ascii="Times New Roman" w:hAnsi="Times New Roman" w:cs="Times New Roman"/>
           <w:sz w:val="24"/>
           <w:szCs w:val="24"/>
         </w:rPr>
-        <w:t>Windows 8.1</w:t>
-      </w:r>
+      </w:pPr>
     </w:p>
     <w:p>
       <w:pPr>
-        <w:ind w:left="1440"/>
+        <w:spacing w:after="0"/>
+        <w:ind w:left="720"/>
         <w:rPr>
           <w:rFonts w:ascii="Times New Roman" w:hAnsi="Times New Roman" w:cs="Times New Roman"/>
           <w:sz w:val="24"/>
           <w:szCs w:val="24"/>
         </w:rPr>
       </w:pPr>
+      <w:r>
+        <w:rPr>
+          <w:rFonts w:ascii="Times New Roman" w:hAnsi="Times New Roman" w:cs="Times New Roman"/>
+          <w:sz w:val="24"/>
+          <w:szCs w:val="24"/>
+        </w:rPr>
+        <w:t>3.3.2</w:t>
+      </w:r>
+      <w:r>
+        <w:rPr>
+          <w:rFonts w:ascii="Times New Roman" w:hAnsi="Times New Roman" w:cs="Times New Roman"/>
+          <w:sz w:val="24"/>
+          <w:szCs w:val="24"/>
+        </w:rPr>
+        <w:tab/>
+      </w:r>
+      <w:r>
+        <w:rPr>
+          <w:rFonts w:ascii="Times New Roman" w:hAnsi="Times New Roman" w:cs="Times New Roman"/>
+          <w:sz w:val="24"/>
+          <w:szCs w:val="24"/>
+        </w:rPr>
+        <w:t>MacBook Pro (Retina, Mid 2014)</w:t>
+      </w:r>
     </w:p>
     <w:p>
       <w:pPr>
-        <w:ind w:left="720"/>
+        <w:spacing w:after="0"/>
+        <w:ind w:left="1440"/>
         <w:rPr>
           <w:rFonts w:ascii="Times New Roman" w:hAnsi="Times New Roman" w:cs="Times New Roman"/>
           <w:sz w:val="24"/>
@@ -17241,7 +17453,7 @@
           <w:sz w:val="24"/>
           <w:szCs w:val="24"/>
         </w:rPr>
-        <w:t>3.3.2</w:t>
+        <w:t>Processor 2.5 GHz Intel Core i7</w:t>
       </w:r>
       <w:r>
         <w:rPr>
@@ -17249,7 +17461,8 @@
           <w:sz w:val="24"/>
           <w:szCs w:val="24"/>
         </w:rPr>
-        <w:tab/>
+        <w:br/>
+        <w:t>Memory 16 GB 1600 MHz DDR 3</w:t>
       </w:r>
       <w:r>
         <w:rPr>
@@ -17257,74 +17470,49 @@
           <w:sz w:val="24"/>
           <w:szCs w:val="24"/>
         </w:rPr>
-        <w:t>MacBook Pro (Retina, Mid 2014)</w:t>
+        <w:br/>
+        <w:t>Graphics NVIDIA GeForce GT 750M 2048MB Intel Iris Pro 1536MB</w:t>
+      </w:r>
+      <w:r>
+        <w:rPr>
+          <w:rFonts w:ascii="Times New Roman" w:hAnsi="Times New Roman" w:cs="Times New Roman"/>
+          <w:sz w:val="24"/>
+          <w:szCs w:val="24"/>
+        </w:rPr>
+        <w:br/>
+      </w:r>
+      <w:r>
+        <w:rPr>
+          <w:rFonts w:ascii="Times New Roman" w:hAnsi="Times New Roman" w:cs="Times New Roman"/>
+          <w:sz w:val="24"/>
+          <w:szCs w:val="24"/>
+        </w:rPr>
+        <w:lastRenderedPageBreak/>
+        <w:t>Screen size 15 inch</w:t>
+      </w:r>
+      <w:r>
+        <w:rPr>
+          <w:rFonts w:ascii="Times New Roman" w:hAnsi="Times New Roman" w:cs="Times New Roman"/>
+          <w:sz w:val="24"/>
+          <w:szCs w:val="24"/>
+        </w:rPr>
+        <w:br/>
+        <w:t>Operating system macOS Sierra</w:t>
       </w:r>
     </w:p>
     <w:p>
       <w:pPr>
-        <w:ind w:left="1440"/>
+        <w:spacing w:after="0"/>
         <w:rPr>
           <w:rFonts w:ascii="Times New Roman" w:hAnsi="Times New Roman" w:cs="Times New Roman"/>
           <w:sz w:val="24"/>
           <w:szCs w:val="24"/>
         </w:rPr>
       </w:pPr>
-      <w:r>
-        <w:rPr>
-          <w:rFonts w:ascii="Times New Roman" w:hAnsi="Times New Roman" w:cs="Times New Roman"/>
-          <w:sz w:val="24"/>
-          <w:szCs w:val="24"/>
-        </w:rPr>
-        <w:t>Processor 2.5 GHz Intel Core i7</w:t>
-      </w:r>
-      <w:r>
-        <w:rPr>
-          <w:rFonts w:ascii="Times New Roman" w:hAnsi="Times New Roman" w:cs="Times New Roman"/>
-          <w:sz w:val="24"/>
-          <w:szCs w:val="24"/>
-        </w:rPr>
-        <w:br/>
-        <w:t>Memory 16 GB 1600 MHz DDR 3</w:t>
-      </w:r>
-      <w:r>
-        <w:rPr>
-          <w:rFonts w:ascii="Times New Roman" w:hAnsi="Times New Roman" w:cs="Times New Roman"/>
-          <w:sz w:val="24"/>
-          <w:szCs w:val="24"/>
-        </w:rPr>
-        <w:br/>
-        <w:t>Graphics NVIDIA GeForce GT 750M 2048MB Intel Iris Pro 1536MB</w:t>
-      </w:r>
-      <w:r>
-        <w:rPr>
-          <w:rFonts w:ascii="Times New Roman" w:hAnsi="Times New Roman" w:cs="Times New Roman"/>
-          <w:sz w:val="24"/>
-          <w:szCs w:val="24"/>
-        </w:rPr>
-        <w:br/>
-        <w:t>Screen size 15 inch</w:t>
-      </w:r>
-      <w:r>
-        <w:rPr>
-          <w:rFonts w:ascii="Times New Roman" w:hAnsi="Times New Roman" w:cs="Times New Roman"/>
-          <w:sz w:val="24"/>
-          <w:szCs w:val="24"/>
-        </w:rPr>
-        <w:br/>
-        <w:t>Operating system macOS Sierra</w:t>
-      </w:r>
     </w:p>
     <w:p>
       <w:pPr>
-        <w:rPr>
-          <w:rFonts w:ascii="Times New Roman" w:hAnsi="Times New Roman" w:cs="Times New Roman"/>
-          <w:sz w:val="24"/>
-          <w:szCs w:val="24"/>
-        </w:rPr>
-      </w:pPr>
-    </w:p>
-    <w:p>
-      <w:pPr>
+        <w:spacing w:after="0"/>
         <w:rPr>
           <w:rFonts w:ascii="Times New Roman" w:hAnsi="Times New Roman" w:cs="Times New Roman"/>
         </w:rPr>
@@ -17397,6 +17585,7 @@
     </w:p>
     <w:p>
       <w:pPr>
+        <w:spacing w:after="0"/>
         <w:rPr>
           <w:rFonts w:ascii="Times New Roman" w:hAnsi="Times New Roman" w:cs="Times New Roman"/>
         </w:rPr>
@@ -18931,6 +19120,7 @@
     </w:p>
     <w:p>
       <w:pPr>
+        <w:spacing w:after="0"/>
         <w:ind w:left="720" w:firstLine="720"/>
         <w:jc w:val="both"/>
         <w:rPr>
@@ -18950,6 +19140,7 @@
     </w:p>
     <w:p>
       <w:pPr>
+        <w:spacing w:after="0"/>
         <w:ind w:left="720"/>
         <w:rPr>
           <w:rFonts w:ascii="Times New Roman" w:hAnsi="Times New Roman" w:cs="Times New Roman"/>
@@ -19217,6 +19408,7 @@
     </w:tbl>
     <w:p>
       <w:pPr>
+        <w:spacing w:after="0"/>
         <w:ind w:left="720"/>
         <w:rPr>
           <w:rFonts w:ascii="Times New Roman" w:hAnsi="Times New Roman" w:cs="Times New Roman"/>
@@ -19227,6 +19419,7 @@
     </w:p>
     <w:p>
       <w:pPr>
+        <w:spacing w:after="0"/>
         <w:ind w:left="720"/>
         <w:rPr>
           <w:rFonts w:ascii="Times New Roman" w:hAnsi="Times New Roman" w:cs="Times New Roman"/>
@@ -19334,6 +19527,7 @@
     </w:tbl>
     <w:p>
       <w:pPr>
+        <w:spacing w:after="0"/>
         <w:ind w:left="720"/>
         <w:rPr>
           <w:rFonts w:ascii="Times New Roman" w:hAnsi="Times New Roman" w:cs="Times New Roman"/>
@@ -19344,6 +19538,7 @@
     </w:p>
     <w:p>
       <w:pPr>
+        <w:spacing w:after="0"/>
         <w:ind w:left="720"/>
         <w:rPr>
           <w:rFonts w:ascii="Times New Roman" w:hAnsi="Times New Roman" w:cs="Times New Roman"/>
@@ -19441,6 +19636,7 @@
     </w:tbl>
     <w:p>
       <w:pPr>
+        <w:spacing w:after="0"/>
         <w:ind w:left="360"/>
         <w:rPr>
           <w:rFonts w:ascii="Times New Roman" w:hAnsi="Times New Roman" w:cs="Times New Roman"/>
@@ -19449,6 +19645,7 @@
     </w:p>
     <w:p>
       <w:pPr>
+        <w:spacing w:after="0"/>
         <w:rPr>
           <w:rFonts w:ascii="Times New Roman" w:hAnsi="Times New Roman" w:cs="Times New Roman"/>
         </w:rPr>
@@ -19491,7 +19688,11 @@
       </w:r>
       <w:bookmarkEnd w:id="18"/>
     </w:p>
-    <w:p/>
+    <w:p>
+      <w:pPr>
+        <w:spacing w:after="0"/>
+      </w:pPr>
+    </w:p>
     <w:tbl>
       <w:tblPr>
         <w:tblStyle w:val="TableGrid"/>
@@ -20280,9 +20481,14 @@
         </w:tc>
       </w:tr>
     </w:tbl>
-    <w:p/>
     <w:p>
       <w:pPr>
+        <w:spacing w:after="0"/>
+      </w:pPr>
+    </w:p>
+    <w:p>
+      <w:pPr>
+        <w:spacing w:after="0"/>
         <w:rPr>
           <w:rFonts w:ascii="Times New Roman" w:hAnsi="Times New Roman" w:cs="Times New Roman"/>
           <w:b/>
@@ -20322,7 +20528,11 @@
       </w:r>
       <w:bookmarkEnd w:id="19"/>
     </w:p>
-    <w:p/>
+    <w:p>
+      <w:pPr>
+        <w:spacing w:after="0"/>
+      </w:pPr>
+    </w:p>
     <w:tbl>
       <w:tblPr>
         <w:tblStyle w:val="TableGrid"/>
@@ -20646,6 +20856,7 @@
     </w:tbl>
     <w:p>
       <w:pPr>
+        <w:spacing w:after="0"/>
         <w:rPr>
           <w:rFonts w:ascii="Times New Roman" w:hAnsi="Times New Roman" w:cs="Times New Roman"/>
         </w:rPr>
@@ -20653,6 +20864,7 @@
     </w:p>
     <w:p>
       <w:pPr>
+        <w:spacing w:after="0"/>
         <w:rPr>
           <w:rFonts w:ascii="Times New Roman" w:hAnsi="Times New Roman" w:cs="Times New Roman"/>
         </w:rPr>
@@ -20660,6 +20872,7 @@
     </w:p>
     <w:p>
       <w:pPr>
+        <w:spacing w:after="0"/>
         <w:rPr>
           <w:rFonts w:ascii="Times New Roman" w:hAnsi="Times New Roman" w:cs="Times New Roman"/>
         </w:rPr>
@@ -20711,6 +20924,7 @@
     </w:p>
     <w:p>
       <w:pPr>
+        <w:spacing w:after="0"/>
         <w:rPr>
           <w:rFonts w:ascii="Times New Roman" w:hAnsi="Times New Roman" w:cs="Times New Roman"/>
         </w:rPr>
@@ -20748,6 +20962,7 @@
     </w:p>
     <w:p>
       <w:pPr>
+        <w:spacing w:after="0"/>
         <w:ind w:left="360" w:firstLine="720"/>
         <w:jc w:val="both"/>
         <w:rPr>
@@ -20780,6 +20995,7 @@
           <w:ilvl w:val="1"/>
           <w:numId w:val="25"/>
         </w:numPr>
+        <w:spacing w:after="0"/>
         <w:jc w:val="both"/>
         <w:rPr>
           <w:rFonts w:ascii="Times New Roman" w:hAnsi="Times New Roman" w:cs="Times New Roman"/>
@@ -20803,6 +21019,7 @@
           <w:ilvl w:val="1"/>
           <w:numId w:val="25"/>
         </w:numPr>
+        <w:spacing w:after="0"/>
         <w:jc w:val="both"/>
         <w:rPr>
           <w:rFonts w:ascii="Times New Roman" w:hAnsi="Times New Roman" w:cs="Times New Roman"/>
@@ -20826,6 +21043,7 @@
           <w:ilvl w:val="1"/>
           <w:numId w:val="25"/>
         </w:numPr>
+        <w:spacing w:after="0"/>
         <w:jc w:val="both"/>
         <w:rPr>
           <w:rFonts w:ascii="Times New Roman" w:hAnsi="Times New Roman" w:cs="Times New Roman"/>
@@ -20849,6 +21067,7 @@
           <w:ilvl w:val="1"/>
           <w:numId w:val="25"/>
         </w:numPr>
+        <w:spacing w:after="0"/>
         <w:jc w:val="both"/>
         <w:rPr>
           <w:rFonts w:ascii="Times New Roman" w:hAnsi="Times New Roman" w:cs="Times New Roman"/>
@@ -20867,6 +21086,7 @@
     </w:p>
     <w:p>
       <w:pPr>
+        <w:spacing w:after="0"/>
         <w:jc w:val="both"/>
         <w:rPr>
           <w:rFonts w:ascii="Times New Roman" w:hAnsi="Times New Roman" w:cs="Times New Roman"/>
@@ -20907,6 +21127,7 @@
     </w:p>
     <w:p>
       <w:pPr>
+        <w:spacing w:after="0"/>
         <w:ind w:firstLine="360"/>
         <w:rPr>
           <w:rFonts w:ascii="Times New Roman" w:hAnsi="Times New Roman" w:cs="Times New Roman"/>
@@ -20925,6 +21146,7 @@
     </w:p>
     <w:p>
       <w:pPr>
+        <w:spacing w:after="0"/>
         <w:rPr>
           <w:rFonts w:ascii="Times New Roman" w:hAnsi="Times New Roman" w:cs="Times New Roman"/>
           <w:sz w:val="24"/>
@@ -21107,6 +21329,7 @@
     </w:p>
     <w:p>
       <w:pPr>
+        <w:spacing w:after="0"/>
         <w:rPr>
           <w:rFonts w:ascii="Times New Roman" w:hAnsi="Times New Roman" w:cs="Times New Roman"/>
           <w:sz w:val="24"/>
@@ -21121,6 +21344,7 @@
           <w:ilvl w:val="0"/>
           <w:numId w:val="26"/>
         </w:numPr>
+        <w:spacing w:after="0"/>
         <w:jc w:val="both"/>
         <w:rPr>
           <w:rFonts w:ascii="Times New Roman" w:hAnsi="Times New Roman" w:cs="Times New Roman"/>
@@ -21148,6 +21372,7 @@
           <w:ilvl w:val="0"/>
           <w:numId w:val="26"/>
         </w:numPr>
+        <w:spacing w:after="0"/>
         <w:jc w:val="both"/>
         <w:rPr>
           <w:rFonts w:ascii="Times New Roman" w:hAnsi="Times New Roman" w:cs="Times New Roman"/>
@@ -21185,6 +21410,7 @@
           <w:ilvl w:val="0"/>
           <w:numId w:val="26"/>
         </w:numPr>
+        <w:spacing w:after="0"/>
         <w:jc w:val="both"/>
         <w:rPr>
           <w:rFonts w:ascii="Times New Roman" w:hAnsi="Times New Roman" w:cs="Times New Roman"/>
@@ -21204,6 +21430,7 @@
           <w:ilvl w:val="0"/>
           <w:numId w:val="26"/>
         </w:numPr>
+        <w:spacing w:after="0"/>
         <w:jc w:val="both"/>
         <w:rPr>
           <w:rFonts w:ascii="Times New Roman" w:hAnsi="Times New Roman" w:cs="Times New Roman"/>
@@ -21218,6 +21445,7 @@
     </w:p>
     <w:p>
       <w:pPr>
+        <w:spacing w:after="0"/>
         <w:rPr>
           <w:rFonts w:ascii="Times New Roman" w:hAnsi="Times New Roman" w:cs="Times New Roman"/>
         </w:rPr>
@@ -21256,10 +21484,12 @@
     <w:p>
       <w:pPr>
         <w:pStyle w:val="ListParagraph"/>
+        <w:spacing w:after="0"/>
       </w:pPr>
     </w:p>
     <w:p>
       <w:pPr>
+        <w:spacing w:after="0"/>
         <w:ind w:left="360" w:firstLine="360"/>
         <w:jc w:val="both"/>
         <w:rPr>
@@ -21279,6 +21509,7 @@
     </w:p>
     <w:p>
       <w:pPr>
+        <w:spacing w:after="0"/>
         <w:ind w:left="360" w:firstLine="360"/>
         <w:jc w:val="both"/>
         <w:rPr>
@@ -21320,6 +21551,7 @@
     </w:p>
     <w:p>
       <w:pPr>
+        <w:spacing w:after="0"/>
         <w:rPr>
           <w:rFonts w:ascii="Times New Roman" w:hAnsi="Times New Roman" w:cs="Times New Roman"/>
         </w:rPr>
@@ -22077,7 +22309,6 @@
                 <w:sz w:val="24"/>
                 <w:szCs w:val="24"/>
               </w:rPr>
-              <w:lastRenderedPageBreak/>
               <w:t>4</w:t>
             </w:r>
           </w:p>
@@ -22573,6 +22804,7 @@
                 <w:sz w:val="24"/>
                 <w:szCs w:val="24"/>
               </w:rPr>
+              <w:lastRenderedPageBreak/>
               <w:t>7</w:t>
             </w:r>
           </w:p>
@@ -22887,6 +23119,7 @@
     </w:tbl>
     <w:p>
       <w:pPr>
+        <w:spacing w:after="0"/>
         <w:rPr>
           <w:rFonts w:ascii="Times New Roman" w:hAnsi="Times New Roman" w:cs="Times New Roman"/>
           <w:sz w:val="24"/>
@@ -22896,6 +23129,7 @@
     </w:p>
     <w:p>
       <w:pPr>
+        <w:spacing w:after="0"/>
         <w:rPr>
           <w:rFonts w:ascii="Times New Roman" w:hAnsi="Times New Roman" w:cs="Times New Roman"/>
           <w:sz w:val="24"/>
@@ -22940,6 +23174,7 @@
     </w:p>
     <w:p>
       <w:pPr>
+        <w:spacing w:after="0"/>
         <w:rPr>
           <w:rFonts w:ascii="Times New Roman" w:hAnsi="Times New Roman" w:cs="Times New Roman"/>
         </w:rPr>
@@ -23767,7 +24002,15 @@
                 <w:sz w:val="24"/>
                 <w:szCs w:val="24"/>
               </w:rPr>
-              <w:t>29/04/2017</w:t>
+              <w:t>09</w:t>
+            </w:r>
+            <w:r>
+              <w:rPr>
+                <w:rFonts w:ascii="Times New Roman" w:hAnsi="Times New Roman" w:cs="Times New Roman"/>
+                <w:sz w:val="24"/>
+                <w:szCs w:val="24"/>
+              </w:rPr>
+              <w:t>/04/2017</w:t>
             </w:r>
           </w:p>
         </w:tc>
@@ -23775,6 +24018,7 @@
     </w:tbl>
     <w:p>
       <w:pPr>
+        <w:spacing w:after="0"/>
         <w:rPr>
           <w:rFonts w:ascii="Times New Roman" w:hAnsi="Times New Roman" w:cs="Times New Roman"/>
           <w:sz w:val="24"/>
@@ -23784,6 +24028,7 @@
     </w:p>
     <w:p>
       <w:pPr>
+        <w:spacing w:after="0"/>
         <w:rPr>
           <w:rFonts w:ascii="Times New Roman" w:hAnsi="Times New Roman" w:cs="Times New Roman"/>
           <w:sz w:val="24"/>
@@ -23853,6 +24098,7 @@
           <w:sdtContent>
             <w:p>
               <w:pPr>
+                <w:spacing w:after="0"/>
                 <w:rPr>
                   <w:rFonts w:ascii="Times New Roman" w:hAnsi="Times New Roman" w:cs="Times New Roman"/>
                   <w:noProof/>
@@ -23906,6 +24152,7 @@
                   <w:p>
                     <w:pPr>
                       <w:pStyle w:val="Bibliography"/>
+                      <w:spacing w:after="0"/>
                       <w:rPr>
                         <w:rFonts w:ascii="Times New Roman" w:hAnsi="Times New Roman" w:cs="Times New Roman"/>
                         <w:noProof/>
@@ -23930,6 +24177,7 @@
                   <w:p>
                     <w:pPr>
                       <w:pStyle w:val="Bibliography"/>
+                      <w:spacing w:after="0"/>
                       <w:rPr>
                         <w:rFonts w:ascii="Times New Roman" w:hAnsi="Times New Roman" w:cs="Times New Roman"/>
                         <w:noProof/>
@@ -23958,6 +24206,7 @@
                   <w:p>
                     <w:pPr>
                       <w:pStyle w:val="Bibliography"/>
+                      <w:spacing w:after="0"/>
                       <w:rPr>
                         <w:rFonts w:ascii="Times New Roman" w:hAnsi="Times New Roman" w:cs="Times New Roman"/>
                         <w:noProof/>
@@ -23980,6 +24229,7 @@
                   <w:p>
                     <w:pPr>
                       <w:pStyle w:val="Bibliography"/>
+                      <w:spacing w:after="0"/>
                       <w:rPr>
                         <w:rFonts w:ascii="Times New Roman" w:hAnsi="Times New Roman" w:cs="Times New Roman"/>
                         <w:noProof/>
@@ -24008,6 +24258,7 @@
                   <w:p>
                     <w:pPr>
                       <w:pStyle w:val="Bibliography"/>
+                      <w:spacing w:after="0"/>
                       <w:rPr>
                         <w:rFonts w:ascii="Times New Roman" w:hAnsi="Times New Roman" w:cs="Times New Roman"/>
                         <w:noProof/>
@@ -24030,6 +24281,7 @@
                   <w:p>
                     <w:pPr>
                       <w:pStyle w:val="Bibliography"/>
+                      <w:spacing w:after="0"/>
                       <w:rPr>
                         <w:rFonts w:ascii="Times New Roman" w:hAnsi="Times New Roman" w:cs="Times New Roman"/>
                         <w:noProof/>
@@ -24058,6 +24310,7 @@
                   <w:p>
                     <w:pPr>
                       <w:pStyle w:val="Bibliography"/>
+                      <w:spacing w:after="0"/>
                       <w:rPr>
                         <w:rFonts w:ascii="Times New Roman" w:hAnsi="Times New Roman" w:cs="Times New Roman"/>
                         <w:noProof/>
@@ -24080,6 +24333,7 @@
                   <w:p>
                     <w:pPr>
                       <w:pStyle w:val="Bibliography"/>
+                      <w:spacing w:after="0"/>
                       <w:rPr>
                         <w:rFonts w:ascii="Times New Roman" w:hAnsi="Times New Roman" w:cs="Times New Roman"/>
                         <w:noProof/>
@@ -24098,6 +24352,7 @@
             </w:tbl>
             <w:p>
               <w:pPr>
+                <w:spacing w:after="0"/>
                 <w:divId w:val="762922798"/>
                 <w:rPr>
                   <w:rFonts w:ascii="Times New Roman" w:eastAsia="Times New Roman" w:hAnsi="Times New Roman" w:cs="Times New Roman"/>
@@ -24107,6 +24362,7 @@
             </w:p>
             <w:p>
               <w:pPr>
+                <w:spacing w:after="0"/>
                 <w:rPr>
                   <w:rFonts w:ascii="Times New Roman" w:hAnsi="Times New Roman" w:cs="Times New Roman"/>
                 </w:rPr>
@@ -24125,6 +24381,7 @@
     </w:sdt>
     <w:p>
       <w:pPr>
+        <w:spacing w:after="0"/>
         <w:rPr>
           <w:rFonts w:ascii="Times New Roman" w:hAnsi="Times New Roman" w:cs="Times New Roman"/>
         </w:rPr>
@@ -28537,7 +28794,7 @@
 </file>
 
 <file path=customXml/itemProps1.xml><?xml version="1.0" encoding="utf-8"?>
-<ds:datastoreItem xmlns:ds="http://schemas.openxmlformats.org/officeDocument/2006/customXml" ds:itemID="{8C53E21F-F3F6-4D36-B1F0-2FE930E6BE85}">
+<ds:datastoreItem xmlns:ds="http://schemas.openxmlformats.org/officeDocument/2006/customXml" ds:itemID="{58FA32D5-079E-45F5-B384-B64BAB6A7D9F}">
   <ds:schemaRefs>
     <ds:schemaRef ds:uri="http://schemas.openxmlformats.org/officeDocument/2006/bibliography"/>
   </ds:schemaRefs>
